--- a/word/NKNUML_PredictRate.docx
+++ b/word/NKNUML_PredictRate.docx
@@ -1,6 +1,6 @@
 
 <file path=word/document.xml><?xml version="1.0" encoding="utf-8"?>
-<w:document xmlns:wpc="http://schemas.microsoft.com/office/word/2010/wordprocessingCanvas" xmlns:cx="http://schemas.microsoft.com/office/drawing/2014/chartex" xmlns:cx1="http://schemas.microsoft.com/office/drawing/2015/9/8/chartex" xmlns:cx2="http://schemas.microsoft.com/office/drawing/2015/10/21/chartex" xmlns:cx3="http://schemas.microsoft.com/office/drawing/2016/5/9/chartex" xmlns:cx4="http://schemas.microsoft.com/office/drawing/2016/5/10/chartex" xmlns:cx5="http://schemas.microsoft.com/office/drawing/2016/5/11/chartex" xmlns:cx6="http://schemas.microsoft.com/office/drawing/2016/5/12/chartex" xmlns:cx7="http://schemas.microsoft.com/office/drawing/2016/5/13/chartex" xmlns:cx8="http://schemas.microsoft.com/office/drawing/2016/5/14/chartex" xmlns:mc="http://schemas.openxmlformats.org/markup-compatibility/2006" xmlns:aink="http://schemas.microsoft.com/office/drawing/2016/ink" xmlns:am3d="http://schemas.microsoft.com/office/drawing/2017/model3d" xmlns:o="urn:schemas-microsoft-com:office:office" xmlns:r="http://schemas.openxmlformats.org/officeDocument/2006/relationships" xmlns:m="http://schemas.openxmlformats.org/officeDocument/2006/math" xmlns:v="urn:schemas-microsoft-com:vml" xmlns:wp14="http://schemas.microsoft.com/office/word/2010/wordprocessingDrawing" xmlns:wp="http://schemas.openxmlformats.org/drawingml/2006/wordprocessingDrawing" xmlns:w10="urn:schemas-microsoft-com:office:word" xmlns:w="http://schemas.openxmlformats.org/wordprocessingml/2006/main" xmlns:w14="http://schemas.microsoft.com/office/word/2010/wordml" xmlns:w15="http://schemas.microsoft.com/office/word/2012/wordml" xmlns:w16cid="http://schemas.microsoft.com/office/word/2016/wordml/cid" xmlns:w16se="http://schemas.microsoft.com/office/word/2015/wordml/symex" xmlns:wpg="http://schemas.microsoft.com/office/word/2010/wordprocessingGroup" xmlns:wpi="http://schemas.microsoft.com/office/word/2010/wordprocessingInk" xmlns:wne="http://schemas.microsoft.com/office/word/2006/wordml" xmlns:wps="http://schemas.microsoft.com/office/word/2010/wordprocessingShape" mc:Ignorable="w14 w15 w16se w16cid wp14">
+<w:document xmlns:wpc="http://schemas.microsoft.com/office/word/2010/wordprocessingCanvas" xmlns:cx="http://schemas.microsoft.com/office/drawing/2014/chartex" xmlns:mc="http://schemas.openxmlformats.org/markup-compatibility/2006" xmlns:o="urn:schemas-microsoft-com:office:office" xmlns:r="http://schemas.openxmlformats.org/officeDocument/2006/relationships" xmlns:m="http://schemas.openxmlformats.org/officeDocument/2006/math" xmlns:v="urn:schemas-microsoft-com:vml" xmlns:wp14="http://schemas.microsoft.com/office/word/2010/wordprocessingDrawing" xmlns:wp="http://schemas.openxmlformats.org/drawingml/2006/wordprocessingDrawing" xmlns:w10="urn:schemas-microsoft-com:office:word" xmlns:w="http://schemas.openxmlformats.org/wordprocessingml/2006/main" xmlns:w14="http://schemas.microsoft.com/office/word/2010/wordml" xmlns:w15="http://schemas.microsoft.com/office/word/2012/wordml" xmlns:w16se="http://schemas.microsoft.com/office/word/2015/wordml/symex" xmlns:wpg="http://schemas.microsoft.com/office/word/2010/wordprocessingGroup" xmlns:wpi="http://schemas.microsoft.com/office/word/2010/wordprocessingInk" xmlns:wne="http://schemas.microsoft.com/office/word/2006/wordml" xmlns:wps="http://schemas.microsoft.com/office/word/2010/wordprocessingShape" mc:Ignorable="w14 w15 w16se wp14">
   <w:body>
     <w:p>
       <w:pPr>
@@ -12,14 +12,235 @@
       </w:pPr>
       <w:r>
         <w:rPr>
-          <w:rFonts w:ascii="微軟正黑體" w:eastAsia="微軟正黑體" w:hAnsi="微軟正黑體"/>
+          <w:rFonts w:ascii="微軟正黑體" w:eastAsia="微軟正黑體" w:hAnsi="微軟正黑體" w:hint="eastAsia"/>
+        </w:rPr>
+        <w:t xml:space="preserve">　　</w:t>
+      </w:r>
+      <w:r>
+        <w:rPr>
+          <w:rFonts w:ascii="微軟正黑體" w:eastAsia="微軟正黑體" w:hAnsi="微軟正黑體" w:hint="eastAsia"/>
+        </w:rPr>
+        <w:t>透過訪問</w:t>
+      </w:r>
+      <w:r>
+        <w:rPr>
+          <w:rFonts w:ascii="微軟正黑體" w:eastAsia="微軟正黑體" w:hAnsi="微軟正黑體" w:hint="eastAsia"/>
+        </w:rPr>
+        <w:t>Teachable Machine網站，我們能夠看到該網站提供三種預設模型，</w:t>
+      </w:r>
+      <w:r>
+        <w:rPr>
+          <w:rFonts w:ascii="微軟正黑體" w:eastAsia="微軟正黑體" w:hAnsi="微軟正黑體" w:hint="eastAsia"/>
+        </w:rPr>
+        <w:t>可以進行預先訓練這些模型，然後將其下載。</w:t>
+      </w:r>
+    </w:p>
+    <w:p>
+      <w:pPr>
+        <w:adjustRightInd w:val="0"/>
+        <w:snapToGrid w:val="0"/>
+        <w:rPr>
+          <w:rFonts w:ascii="微軟正黑體" w:eastAsia="微軟正黑體" w:hAnsi="微軟正黑體" w:hint="eastAsia"/>
+        </w:rPr>
+      </w:pPr>
+      <w:r>
+        <w:rPr>
+          <w:rFonts w:ascii="微軟正黑體" w:eastAsia="微軟正黑體" w:hAnsi="微軟正黑體" w:hint="eastAsia"/>
+        </w:rPr>
+        <w:t xml:space="preserve">　　NKNUBL</w:t>
+      </w:r>
+      <w:r>
+        <w:rPr>
+          <w:rFonts w:ascii="微軟正黑體" w:eastAsia="微軟正黑體" w:hAnsi="微軟正黑體" w:hint="eastAsia"/>
+        </w:rPr>
+        <w:t>O</w:t>
+      </w:r>
+      <w:r>
+        <w:rPr>
+          <w:rFonts w:ascii="微軟正黑體" w:eastAsia="微軟正黑體" w:hAnsi="微軟正黑體" w:hint="eastAsia"/>
+        </w:rPr>
+        <w:t>C</w:t>
+      </w:r>
+      <w:r>
+        <w:rPr>
+          <w:rFonts w:ascii="微軟正黑體" w:eastAsia="微軟正黑體" w:hAnsi="微軟正黑體" w:hint="eastAsia"/>
+        </w:rPr>
+        <w:t>K的AI</w:t>
+      </w:r>
+      <w:r>
+        <w:rPr>
+          <w:rFonts w:ascii="微軟正黑體" w:eastAsia="微軟正黑體" w:hAnsi="微軟正黑體" w:hint="eastAsia"/>
+        </w:rPr>
+        <w:t>積木可搭配Teachable Machine的圖片、聲音和姿態訓練模型做辨識應用</w:t>
+      </w:r>
+      <w:r>
+        <w:rPr>
+          <w:rFonts w:ascii="微軟正黑體" w:eastAsia="微軟正黑體" w:hAnsi="微軟正黑體" w:hint="eastAsia"/>
+        </w:rPr>
+        <w:t>，將</w:t>
+      </w:r>
+      <w:r>
+        <w:rPr>
+          <w:rFonts w:ascii="微軟正黑體" w:eastAsia="微軟正黑體" w:hAnsi="微軟正黑體" w:hint="eastAsia"/>
+        </w:rPr>
+        <w:t>預先訓練模型檔解壓縮後的檔案</w:t>
+      </w:r>
+      <w:r>
+        <w:rPr>
+          <w:rFonts w:ascii="微軟正黑體" w:eastAsia="微軟正黑體" w:hAnsi="微軟正黑體" w:hint="eastAsia"/>
+        </w:rPr>
+        <w:t>，</w:t>
+      </w:r>
+      <w:r>
+        <w:rPr>
+          <w:rFonts w:ascii="微軟正黑體" w:eastAsia="微軟正黑體" w:hAnsi="微軟正黑體" w:hint="eastAsia"/>
+        </w:rPr>
+        <w:t>放到對應資料夾即可</w:t>
+      </w:r>
+      <w:r>
+        <w:rPr>
+          <w:rFonts w:ascii="微軟正黑體" w:eastAsia="微軟正黑體" w:hAnsi="微軟正黑體" w:hint="eastAsia"/>
+        </w:rPr>
+        <w:t>，</w:t>
+      </w:r>
+      <w:r>
+        <w:rPr>
+          <w:rFonts w:ascii="微軟正黑體" w:eastAsia="微軟正黑體" w:hAnsi="微軟正黑體" w:hint="eastAsia"/>
+        </w:rPr>
+        <w:t>儲存路徑</w:t>
+      </w:r>
+      <w:r>
+        <w:rPr>
+          <w:rFonts w:ascii="微軟正黑體" w:eastAsia="微軟正黑體" w:hAnsi="微軟正黑體" w:hint="eastAsia"/>
+        </w:rPr>
+        <w:t>如下：</w:t>
+      </w:r>
+    </w:p>
+    <w:p>
+      <w:pPr>
+        <w:adjustRightInd w:val="0"/>
+        <w:snapToGrid w:val="0"/>
+        <w:rPr>
+          <w:rFonts w:ascii="微軟正黑體" w:eastAsia="微軟正黑體" w:hAnsi="微軟正黑體"/>
+        </w:rPr>
+      </w:pPr>
+      <w:r>
+        <w:rPr>
+          <w:rFonts w:ascii="微軟正黑體" w:eastAsia="微軟正黑體" w:hAnsi="微軟正黑體" w:hint="eastAsia"/>
+        </w:rPr>
+        <w:t xml:space="preserve">　　</w:t>
+      </w:r>
+      <w:r>
+        <w:rPr>
+          <w:rFonts w:ascii="微軟正黑體" w:eastAsia="微軟正黑體" w:hAnsi="微軟正黑體" w:hint="eastAsia"/>
+        </w:rPr>
+        <w:t xml:space="preserve">在工作列右下角打開NKNUBLOCK </w:t>
+      </w:r>
+      <w:r>
+        <w:rPr>
+          <w:rFonts w:ascii="微軟正黑體" w:eastAsia="微軟正黑體" w:hAnsi="微軟正黑體"/>
+        </w:rPr>
+        <w:t>B</w:t>
+      </w:r>
+      <w:r>
+        <w:rPr>
+          <w:rFonts w:ascii="微軟正黑體" w:eastAsia="微軟正黑體" w:hAnsi="微軟正黑體" w:hint="eastAsia"/>
+        </w:rPr>
+        <w:t>r</w:t>
+      </w:r>
+      <w:r>
+        <w:rPr>
+          <w:rFonts w:ascii="微軟正黑體" w:eastAsia="微軟正黑體" w:hAnsi="微軟正黑體"/>
+        </w:rPr>
+        <w:t>idge</w:t>
+      </w:r>
+      <w:r>
+        <w:rPr>
+          <w:rFonts w:ascii="微軟正黑體" w:eastAsia="微軟正黑體" w:hAnsi="微軟正黑體" w:hint="eastAsia"/>
+        </w:rPr>
+        <w:t>，點選【打開模型資料夾】按鈕，會自動開啟資料夾路徑，內建三個資料夾分別是</w:t>
+      </w:r>
+      <w:r>
+        <w:rPr>
+          <w:rFonts w:ascii="微軟正黑體" w:eastAsia="微軟正黑體" w:hAnsi="微軟正黑體"/>
+        </w:rPr>
+        <w:t>audio-model</w:t>
+      </w:r>
+      <w:r>
+        <w:rPr>
+          <w:rFonts w:ascii="微軟正黑體" w:eastAsia="微軟正黑體" w:hAnsi="微軟正黑體" w:hint="eastAsia"/>
+        </w:rPr>
+        <w:t>、</w:t>
+      </w:r>
+      <w:r>
+        <w:rPr>
+          <w:rFonts w:ascii="微軟正黑體" w:eastAsia="微軟正黑體" w:hAnsi="微軟正黑體"/>
+        </w:rPr>
+        <w:t>image-model</w:t>
+      </w:r>
+      <w:r>
+        <w:rPr>
+          <w:rFonts w:ascii="微軟正黑體" w:eastAsia="微軟正黑體" w:hAnsi="微軟正黑體" w:hint="eastAsia"/>
+        </w:rPr>
+        <w:t>、</w:t>
+      </w:r>
+      <w:r>
+        <w:rPr>
+          <w:rFonts w:ascii="微軟正黑體" w:eastAsia="微軟正黑體" w:hAnsi="微軟正黑體"/>
+        </w:rPr>
+        <w:t>pose-model</w:t>
+      </w:r>
+      <w:r>
+        <w:rPr>
+          <w:rFonts w:ascii="微軟正黑體" w:eastAsia="微軟正黑體" w:hAnsi="微軟正黑體" w:hint="eastAsia"/>
+        </w:rPr>
+        <w:t>，</w:t>
+      </w:r>
+      <w:r>
+        <w:rPr>
+          <w:rFonts w:ascii="微軟正黑體" w:eastAsia="微軟正黑體" w:hAnsi="微軟正黑體" w:hint="eastAsia"/>
+        </w:rPr>
+        <w:t>分別對應到</w:t>
+      </w:r>
+      <w:r>
+        <w:rPr>
+          <w:rFonts w:ascii="微軟正黑體" w:eastAsia="微軟正黑體" w:hAnsi="微軟正黑體" w:hint="eastAsia"/>
+        </w:rPr>
+        <w:t>Teachable Machine</w:t>
+      </w:r>
+      <w:r>
+        <w:rPr>
+          <w:rFonts w:ascii="微軟正黑體" w:eastAsia="微軟正黑體" w:hAnsi="微軟正黑體" w:hint="eastAsia"/>
+        </w:rPr>
+        <w:t>網站</w:t>
+      </w:r>
+      <w:r>
+        <w:rPr>
+          <w:rFonts w:ascii="微軟正黑體" w:eastAsia="微軟正黑體" w:hAnsi="微軟正黑體" w:hint="eastAsia"/>
+        </w:rPr>
+        <w:t>的三個模型</w:t>
+      </w:r>
+      <w:r>
+        <w:rPr>
+          <w:rFonts w:ascii="微軟正黑體" w:eastAsia="微軟正黑體" w:hAnsi="微軟正黑體" w:hint="eastAsia"/>
+        </w:rPr>
+        <w:t>。</w:t>
+      </w:r>
+    </w:p>
+    <w:p>
+      <w:pPr>
+        <w:adjustRightInd w:val="0"/>
+        <w:snapToGrid w:val="0"/>
+      </w:pPr>
+      <w:r>
+        <w:rPr>
           <w:noProof/>
         </w:rPr>
         <w:drawing>
-          <wp:inline distT="0" distB="0" distL="0" distR="0">
-            <wp:extent cx="2144439" cy="807720"/>
-            <wp:effectExtent l="0" t="0" r="8255" b="0"/>
-            <wp:docPr id="12" name="圖片 12"/>
+          <wp:inline distT="0" distB="0" distL="0" distR="0" wp14:anchorId="00E6DA22" wp14:editId="334AF789">
+            <wp:extent cx="2664171" cy="1620000"/>
+            <wp:effectExtent l="0" t="0" r="3175" b="0"/>
+            <wp:docPr id="2" name="圖片 2"/>
             <wp:cNvGraphicFramePr>
               <a:graphicFrameLocks xmlns:a="http://schemas.openxmlformats.org/drawingml/2006/main" noChangeAspect="1"/>
             </wp:cNvGraphicFramePr>
@@ -27,17 +248,11 @@
               <a:graphicData uri="http://schemas.openxmlformats.org/drawingml/2006/picture">
                 <pic:pic xmlns:pic="http://schemas.openxmlformats.org/drawingml/2006/picture">
                   <pic:nvPicPr>
-                    <pic:cNvPr id="0" name="9B04C64.tmp"/>
+                    <pic:cNvPr id="0" name=""/>
                     <pic:cNvPicPr/>
                   </pic:nvPicPr>
                   <pic:blipFill>
-                    <a:blip r:embed="rId6">
-                      <a:extLst>
-                        <a:ext uri="{28A0092B-C50C-407E-A947-70E740481C1C}">
-                          <a14:useLocalDpi xmlns:a14="http://schemas.microsoft.com/office/drawing/2010/main" val="0"/>
-                        </a:ext>
-                      </a:extLst>
-                    </a:blip>
+                    <a:blip r:embed="rId7"/>
                     <a:stretch>
                       <a:fillRect/>
                     </a:stretch>
@@ -45,7 +260,7 @@
                   <pic:spPr>
                     <a:xfrm>
                       <a:off x="0" y="0"/>
-                      <a:ext cx="2144675" cy="807809"/>
+                      <a:ext cx="2664171" cy="1620000"/>
                     </a:xfrm>
                     <a:prstGeom prst="rect">
                       <a:avLst/>
@@ -59,106 +274,426 @@
       </w:r>
     </w:p>
     <w:p>
-      <w:pPr>
-        <w:adjustRightInd w:val="0"/>
-        <w:snapToGrid w:val="0"/>
-        <w:rPr>
-          <w:rFonts w:ascii="微軟正黑體" w:eastAsia="微軟正黑體" w:hAnsi="微軟正黑體"/>
-        </w:rPr>
-      </w:pPr>
-      <w:r>
-        <w:rPr>
-          <w:rFonts w:ascii="微軟正黑體" w:eastAsia="微軟正黑體" w:hAnsi="微軟正黑體" w:hint="eastAsia"/>
-        </w:rPr>
-        <w:t>傳回圖像分類的預測類別與相似度，將積木左方的方框打勾，可在舞台上看到</w:t>
-      </w:r>
-      <w:r>
-        <w:rPr>
-          <w:rFonts w:ascii="微軟正黑體" w:eastAsia="微軟正黑體" w:hAnsi="微軟正黑體" w:hint="eastAsia"/>
-        </w:rPr>
-        <w:t>積木的傳回結果。</w:t>
-      </w:r>
-    </w:p>
-    <w:p>
-      <w:pPr>
-        <w:adjustRightInd w:val="0"/>
-        <w:snapToGrid w:val="0"/>
-        <w:rPr>
-          <w:rFonts w:ascii="微軟正黑體" w:eastAsia="微軟正黑體" w:hAnsi="微軟正黑體"/>
-        </w:rPr>
-      </w:pPr>
-    </w:p>
-    <w:p>
-      <w:pPr>
-        <w:adjustRightInd w:val="0"/>
-        <w:snapToGrid w:val="0"/>
-        <w:rPr>
-          <w:rFonts w:ascii="微軟正黑體" w:eastAsia="微軟正黑體" w:hAnsi="微軟正黑體"/>
-        </w:rPr>
-      </w:pPr>
-      <w:r>
-        <w:rPr>
-          <w:rFonts w:ascii="微軟正黑體" w:eastAsia="微軟正黑體" w:hAnsi="微軟正黑體" w:hint="eastAsia"/>
-        </w:rPr>
-        <w:t>範例程式：</w:t>
-      </w:r>
-    </w:p>
-    <w:p>
-      <w:pPr>
-        <w:adjustRightInd w:val="0"/>
-        <w:snapToGrid w:val="0"/>
-        <w:rPr>
-          <w:rFonts w:ascii="微軟正黑體" w:eastAsia="微軟正黑體" w:hAnsi="微軟正黑體"/>
-        </w:rPr>
-      </w:pPr>
-      <w:r>
-        <w:rPr>
-          <w:rFonts w:ascii="微軟正黑體" w:eastAsia="微軟正黑體" w:hAnsi="微軟正黑體" w:hint="eastAsia"/>
-        </w:rPr>
-        <w:t>使用訓練好的模型進行猜拳「剪刀」、「石頭」、「布」的分類辨識，當辨識為類別</w:t>
-      </w:r>
-      <w:proofErr w:type="gramStart"/>
-      <w:r>
-        <w:rPr>
-          <w:rFonts w:ascii="微軟正黑體" w:eastAsia="微軟正黑體" w:hAnsi="微軟正黑體" w:hint="eastAsia"/>
-        </w:rPr>
-        <w:t>一</w:t>
-      </w:r>
-      <w:proofErr w:type="gramEnd"/>
-      <w:r>
-        <w:rPr>
-          <w:rFonts w:ascii="微軟正黑體" w:eastAsia="微軟正黑體" w:hAnsi="微軟正黑體" w:hint="eastAsia"/>
-        </w:rPr>
-        <w:t>(剪刀)時，8*8 LED矩陣顯示剪刀圖形；若辨識為類別二(石頭)，8*8 LED矩陣顯示石頭圖形，若辨識為類別三(布)，8*8 LED矩陣顯示布圖形，否則清除8*8 LED矩陣畫面。</w:t>
-      </w:r>
-    </w:p>
-    <w:p>
-      <w:pPr>
-        <w:adjustRightInd w:val="0"/>
-        <w:snapToGrid w:val="0"/>
-        <w:rPr>
-          <w:rFonts w:ascii="微軟正黑體" w:eastAsia="微軟正黑體" w:hAnsi="微軟正黑體"/>
-        </w:rPr>
-      </w:pPr>
-    </w:p>
-    <w:p>
-      <w:pPr>
-        <w:adjustRightInd w:val="0"/>
-        <w:snapToGrid w:val="0"/>
-        <w:rPr>
-          <w:rFonts w:ascii="微軟正黑體" w:eastAsia="微軟正黑體" w:hAnsi="微軟正黑體"/>
-        </w:rPr>
-      </w:pPr>
-      <w:r>
-        <w:rPr>
-          <w:rFonts w:ascii="微軟正黑體" w:eastAsia="微軟正黑體" w:hAnsi="微軟正黑體"/>
+      <w:r>
+        <w:rPr>
+          <w:rFonts w:ascii="微軟正黑體" w:eastAsia="微軟正黑體" w:hAnsi="微軟正黑體" w:hint="eastAsia"/>
           <w:noProof/>
+          <w:sz w:val="28"/>
+          <w:szCs w:val="28"/>
+        </w:rPr>
+        <mc:AlternateContent>
+          <mc:Choice Requires="wps">
+            <w:drawing>
+              <wp:anchor distT="0" distB="0" distL="114300" distR="114300" simplePos="0" relativeHeight="251663360" behindDoc="0" locked="0" layoutInCell="1" allowOverlap="1" wp14:anchorId="5E070A8D" wp14:editId="4F2CA903">
+                <wp:simplePos x="0" y="0"/>
+                <wp:positionH relativeFrom="column">
+                  <wp:posOffset>5080636</wp:posOffset>
+                </wp:positionH>
+                <wp:positionV relativeFrom="paragraph">
+                  <wp:posOffset>1736090</wp:posOffset>
+                </wp:positionV>
+                <wp:extent cx="1200150" cy="800099"/>
+                <wp:effectExtent l="47942" t="47308" r="28893" b="0"/>
+                <wp:wrapNone/>
+                <wp:docPr id="8" name="弧形接點 8"/>
+                <wp:cNvGraphicFramePr/>
+                <a:graphic xmlns:a="http://schemas.openxmlformats.org/drawingml/2006/main">
+                  <a:graphicData uri="http://schemas.microsoft.com/office/word/2010/wordprocessingShape">
+                    <wps:wsp>
+                      <wps:cNvCnPr/>
+                      <wps:spPr>
+                        <a:xfrm rot="16200000" flipV="1">
+                          <a:off x="0" y="0"/>
+                          <a:ext cx="1200150" cy="800099"/>
+                        </a:xfrm>
+                        <a:prstGeom prst="curvedConnector3">
+                          <a:avLst>
+                            <a:gd name="adj1" fmla="val 50000"/>
+                          </a:avLst>
+                        </a:prstGeom>
+                        <a:ln w="28575">
+                          <a:solidFill>
+                            <a:srgbClr val="00B050"/>
+                          </a:solidFill>
+                          <a:tailEnd type="arrow"/>
+                        </a:ln>
+                      </wps:spPr>
+                      <wps:style>
+                        <a:lnRef idx="1">
+                          <a:schemeClr val="accent1"/>
+                        </a:lnRef>
+                        <a:fillRef idx="0">
+                          <a:schemeClr val="accent1"/>
+                        </a:fillRef>
+                        <a:effectRef idx="0">
+                          <a:schemeClr val="accent1"/>
+                        </a:effectRef>
+                        <a:fontRef idx="minor">
+                          <a:schemeClr val="tx1"/>
+                        </a:fontRef>
+                      </wps:style>
+                      <wps:bodyPr/>
+                    </wps:wsp>
+                  </a:graphicData>
+                </a:graphic>
+                <wp14:sizeRelH relativeFrom="margin">
+                  <wp14:pctWidth>0</wp14:pctWidth>
+                </wp14:sizeRelH>
+                <wp14:sizeRelV relativeFrom="margin">
+                  <wp14:pctHeight>0</wp14:pctHeight>
+                </wp14:sizeRelV>
+              </wp:anchor>
+            </w:drawing>
+          </mc:Choice>
+          <mc:Fallback>
+            <w:pict>
+              <v:shapetype w14:anchorId="42DA4ABA" id="_x0000_t38" coordsize="21600,21600" o:spt="38" o:oned="t" path="m,c@0,0@1,5400@1,10800@1,16200@2,21600,21600,21600e" filled="f">
+                <v:formulas>
+                  <v:f eqn="mid #0 0"/>
+                  <v:f eqn="val #0"/>
+                  <v:f eqn="mid #0 21600"/>
+                </v:formulas>
+                <v:path arrowok="t" fillok="f" o:connecttype="none"/>
+                <v:handles>
+                  <v:h position="#0,center"/>
+                </v:handles>
+                <o:lock v:ext="edit" shapetype="t"/>
+              </v:shapetype>
+              <v:shape id="弧形接點 8" o:spid="_x0000_s1026" type="#_x0000_t38" style="position:absolute;margin-left:400.05pt;margin-top:136.7pt;width:94.5pt;height:63pt;rotation:90;flip:y;z-index:251663360;visibility:visible;mso-wrap-style:square;mso-width-percent:0;mso-height-percent:0;mso-wrap-distance-left:9pt;mso-wrap-distance-top:0;mso-wrap-distance-right:9pt;mso-wrap-distance-bottom:0;mso-position-horizontal:absolute;mso-position-horizontal-relative:text;mso-position-vertical:absolute;mso-position-vertical-relative:text;mso-width-percent:0;mso-height-percent:0;mso-width-relative:margin;mso-height-relative:margin" o:gfxdata="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" adj="10800" strokecolor="#00b050" strokeweight="2.25pt">
+                <v:stroke endarrow="open"/>
+              </v:shape>
+            </w:pict>
+          </mc:Fallback>
+        </mc:AlternateContent>
+      </w:r>
+      <w:r>
+        <w:rPr>
+          <w:rFonts w:ascii="微軟正黑體" w:eastAsia="微軟正黑體" w:hAnsi="微軟正黑體" w:hint="eastAsia"/>
+          <w:noProof/>
+          <w:sz w:val="28"/>
+          <w:szCs w:val="28"/>
+        </w:rPr>
+        <mc:AlternateContent>
+          <mc:Choice Requires="wps">
+            <w:drawing>
+              <wp:anchor distT="0" distB="0" distL="114300" distR="114300" simplePos="0" relativeHeight="251662336" behindDoc="0" locked="0" layoutInCell="1" allowOverlap="1" wp14:anchorId="7F5CBBE4" wp14:editId="23A117EF">
+                <wp:simplePos x="0" y="0"/>
+                <wp:positionH relativeFrom="column">
+                  <wp:posOffset>4471035</wp:posOffset>
+                </wp:positionH>
+                <wp:positionV relativeFrom="paragraph">
+                  <wp:posOffset>1440815</wp:posOffset>
+                </wp:positionV>
+                <wp:extent cx="809625" cy="114300"/>
+                <wp:effectExtent l="0" t="0" r="28575" b="19050"/>
+                <wp:wrapNone/>
+                <wp:docPr id="7" name="矩形 7"/>
+                <wp:cNvGraphicFramePr/>
+                <a:graphic xmlns:a="http://schemas.openxmlformats.org/drawingml/2006/main">
+                  <a:graphicData uri="http://schemas.microsoft.com/office/word/2010/wordprocessingShape">
+                    <wps:wsp>
+                      <wps:cNvSpPr/>
+                      <wps:spPr>
+                        <a:xfrm>
+                          <a:off x="0" y="0"/>
+                          <a:ext cx="809625" cy="114300"/>
+                        </a:xfrm>
+                        <a:prstGeom prst="rect">
+                          <a:avLst/>
+                        </a:prstGeom>
+                        <a:noFill/>
+                        <a:ln>
+                          <a:solidFill>
+                            <a:srgbClr val="00B050"/>
+                          </a:solidFill>
+                        </a:ln>
+                      </wps:spPr>
+                      <wps:style>
+                        <a:lnRef idx="2">
+                          <a:schemeClr val="accent6"/>
+                        </a:lnRef>
+                        <a:fillRef idx="1">
+                          <a:schemeClr val="lt1"/>
+                        </a:fillRef>
+                        <a:effectRef idx="0">
+                          <a:schemeClr val="accent6"/>
+                        </a:effectRef>
+                        <a:fontRef idx="minor">
+                          <a:schemeClr val="dk1"/>
+                        </a:fontRef>
+                      </wps:style>
+                      <wps:bodyPr rot="0" spcFirstLastPara="0" vertOverflow="overflow" horzOverflow="overflow" vert="horz" wrap="square" lIns="91440" tIns="45720" rIns="91440" bIns="45720" numCol="1" spcCol="0" rtlCol="0" fromWordArt="0" anchor="ctr" anchorCtr="0" forceAA="0" compatLnSpc="1">
+                        <a:prstTxWarp prst="textNoShape">
+                          <a:avLst/>
+                        </a:prstTxWarp>
+                        <a:noAutofit/>
+                      </wps:bodyPr>
+                    </wps:wsp>
+                  </a:graphicData>
+                </a:graphic>
+              </wp:anchor>
+            </w:drawing>
+          </mc:Choice>
+          <mc:Fallback>
+            <w:pict>
+              <v:rect w14:anchorId="5794A70B" id="矩形 7" o:spid="_x0000_s1026" style="position:absolute;margin-left:352.05pt;margin-top:113.45pt;width:63.75pt;height:9pt;z-index:251662336;visibility:visible;mso-wrap-style:square;mso-wrap-distance-left:9pt;mso-wrap-distance-top:0;mso-wrap-distance-right:9pt;mso-wrap-distance-bottom:0;mso-position-horizontal:absolute;mso-position-horizontal-relative:text;mso-position-vertical:absolute;mso-position-vertical-relative:text;v-text-anchor:middle" o:gfxdata="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" filled="f" strokecolor="#00b050" strokeweight="2pt"/>
+            </w:pict>
+          </mc:Fallback>
+        </mc:AlternateContent>
+      </w:r>
+      <w:r>
+        <w:rPr>
+          <w:rFonts w:ascii="微軟正黑體" w:eastAsia="微軟正黑體" w:hAnsi="微軟正黑體" w:hint="eastAsia"/>
+          <w:noProof/>
+          <w:sz w:val="28"/>
+          <w:szCs w:val="28"/>
+        </w:rPr>
+        <mc:AlternateContent>
+          <mc:Choice Requires="wps">
+            <w:drawing>
+              <wp:anchor distT="0" distB="0" distL="114300" distR="114300" simplePos="0" relativeHeight="251661312" behindDoc="0" locked="0" layoutInCell="1" allowOverlap="1" wp14:anchorId="761FFA45" wp14:editId="43D13016">
+                <wp:simplePos x="0" y="0"/>
+                <wp:positionH relativeFrom="column">
+                  <wp:posOffset>3899535</wp:posOffset>
+                </wp:positionH>
+                <wp:positionV relativeFrom="paragraph">
+                  <wp:posOffset>2736215</wp:posOffset>
+                </wp:positionV>
+                <wp:extent cx="2466975" cy="1152525"/>
+                <wp:effectExtent l="57150" t="133350" r="85725" b="104775"/>
+                <wp:wrapNone/>
+                <wp:docPr id="5" name="矩形圖說文字 5"/>
+                <wp:cNvGraphicFramePr/>
+                <a:graphic xmlns:a="http://schemas.openxmlformats.org/drawingml/2006/main">
+                  <a:graphicData uri="http://schemas.microsoft.com/office/word/2010/wordprocessingShape">
+                    <wps:wsp>
+                      <wps:cNvSpPr/>
+                      <wps:spPr>
+                        <a:xfrm>
+                          <a:off x="0" y="0"/>
+                          <a:ext cx="2466975" cy="1152525"/>
+                        </a:xfrm>
+                        <a:prstGeom prst="wedgeRectCallout">
+                          <a:avLst>
+                            <a:gd name="adj1" fmla="val -36411"/>
+                            <a:gd name="adj2" fmla="val -59425"/>
+                          </a:avLst>
+                        </a:prstGeom>
+                      </wps:spPr>
+                      <wps:style>
+                        <a:lnRef idx="1">
+                          <a:schemeClr val="accent3"/>
+                        </a:lnRef>
+                        <a:fillRef idx="2">
+                          <a:schemeClr val="accent3"/>
+                        </a:fillRef>
+                        <a:effectRef idx="1">
+                          <a:schemeClr val="accent3"/>
+                        </a:effectRef>
+                        <a:fontRef idx="minor">
+                          <a:schemeClr val="dk1"/>
+                        </a:fontRef>
+                      </wps:style>
+                      <wps:txbx>
+                        <w:txbxContent>
+                          <w:p>
+                            <w:pPr>
+                              <w:rPr>
+                                <w:rFonts w:ascii="微軟正黑體" w:eastAsia="微軟正黑體" w:hAnsi="微軟正黑體"/>
+                                <w:sz w:val="28"/>
+                                <w:szCs w:val="28"/>
+                              </w:rPr>
+                            </w:pPr>
+                            <w:r>
+                              <w:rPr>
+                                <w:rFonts w:ascii="微軟正黑體" w:eastAsia="微軟正黑體" w:hAnsi="微軟正黑體" w:hint="eastAsia"/>
+                                <w:sz w:val="28"/>
+                                <w:szCs w:val="28"/>
+                              </w:rPr>
+                              <w:t>特別注意：</w:t>
+                            </w:r>
+                          </w:p>
+                          <w:p>
+                            <w:pPr>
+                              <w:spacing w:line="400" w:lineRule="exact"/>
+                              <w:jc w:val="center"/>
+                              <w:rPr>
+                                <w:rFonts w:ascii="微軟正黑體" w:eastAsia="微軟正黑體" w:hAnsi="微軟正黑體"/>
+                                <w:sz w:val="28"/>
+                                <w:szCs w:val="28"/>
+                              </w:rPr>
+                            </w:pPr>
+                            <w:r>
+                              <w:rPr>
+                                <w:rFonts w:ascii="微軟正黑體" w:eastAsia="微軟正黑體" w:hAnsi="微軟正黑體" w:hint="eastAsia"/>
+                                <w:sz w:val="28"/>
+                                <w:szCs w:val="28"/>
+                              </w:rPr>
+                              <w:t>NKNUBLOCK Bridge程式</w:t>
+                            </w:r>
+                          </w:p>
+                          <w:p>
+                            <w:pPr>
+                              <w:spacing w:line="400" w:lineRule="exact"/>
+                              <w:jc w:val="center"/>
+                              <w:rPr>
+                                <w:rFonts w:ascii="微軟正黑體" w:eastAsia="微軟正黑體" w:hAnsi="微軟正黑體"/>
+                                <w:sz w:val="28"/>
+                                <w:szCs w:val="28"/>
+                              </w:rPr>
+                            </w:pPr>
+                            <w:r>
+                              <w:rPr>
+                                <w:rFonts w:ascii="微軟正黑體" w:eastAsia="微軟正黑體" w:hAnsi="微軟正黑體" w:hint="eastAsia"/>
+                                <w:sz w:val="28"/>
+                                <w:szCs w:val="28"/>
+                              </w:rPr>
+                              <w:t>不能關閉，只需最小化即可</w:t>
+                            </w:r>
+                          </w:p>
+                        </w:txbxContent>
+                      </wps:txbx>
+                      <wps:bodyPr rot="0" spcFirstLastPara="0" vertOverflow="overflow" horzOverflow="overflow" vert="horz" wrap="square" lIns="91440" tIns="45720" rIns="91440" bIns="45720" numCol="1" spcCol="0" rtlCol="0" fromWordArt="0" anchor="ctr" anchorCtr="0" forceAA="0" compatLnSpc="1">
+                        <a:prstTxWarp prst="textNoShape">
+                          <a:avLst/>
+                        </a:prstTxWarp>
+                        <a:noAutofit/>
+                      </wps:bodyPr>
+                    </wps:wsp>
+                  </a:graphicData>
+                </a:graphic>
+                <wp14:sizeRelH relativeFrom="margin">
+                  <wp14:pctWidth>0</wp14:pctWidth>
+                </wp14:sizeRelH>
+                <wp14:sizeRelV relativeFrom="margin">
+                  <wp14:pctHeight>0</wp14:pctHeight>
+                </wp14:sizeRelV>
+              </wp:anchor>
+            </w:drawing>
+          </mc:Choice>
+          <mc:Fallback>
+            <w:pict>
+              <v:shapetype w14:anchorId="761FFA45" id="_x0000_t61" coordsize="21600,21600" o:spt="61" adj="1350,25920" path="m,l0@8@12@24,0@9,,21600@6,21600@15@27@7,21600,21600,21600,21600@9@18@30,21600@8,21600,0@7,0@21@33@6,xe">
+                <v:stroke joinstyle="miter"/>
+                <v:formulas>
+                  <v:f eqn="sum 10800 0 #0"/>
+                  <v:f eqn="sum 10800 0 #1"/>
+                  <v:f eqn="sum #0 0 #1"/>
+                  <v:f eqn="sum @0 @1 0"/>
+                  <v:f eqn="sum 21600 0 #0"/>
+                  <v:f eqn="sum 21600 0 #1"/>
+                  <v:f eqn="if @0 3600 12600"/>
+                  <v:f eqn="if @0 9000 18000"/>
+                  <v:f eqn="if @1 3600 12600"/>
+                  <v:f eqn="if @1 9000 18000"/>
+                  <v:f eqn="if @2 0 #0"/>
+                  <v:f eqn="if @3 @10 0"/>
+                  <v:f eqn="if #0 0 @11"/>
+                  <v:f eqn="if @2 @6 #0"/>
+                  <v:f eqn="if @3 @6 @13"/>
+                  <v:f eqn="if @5 @6 @14"/>
+                  <v:f eqn="if @2 #0 21600"/>
+                  <v:f eqn="if @3 21600 @16"/>
+                  <v:f eqn="if @4 21600 @17"/>
+                  <v:f eqn="if @2 #0 @6"/>
+                  <v:f eqn="if @3 @19 @6"/>
+                  <v:f eqn="if #1 @6 @20"/>
+                  <v:f eqn="if @2 @8 #1"/>
+                  <v:f eqn="if @3 @22 @8"/>
+                  <v:f eqn="if #0 @8 @23"/>
+                  <v:f eqn="if @2 21600 #1"/>
+                  <v:f eqn="if @3 21600 @25"/>
+                  <v:f eqn="if @5 21600 @26"/>
+                  <v:f eqn="if @2 #1 @8"/>
+                  <v:f eqn="if @3 @8 @28"/>
+                  <v:f eqn="if @4 @8 @29"/>
+                  <v:f eqn="if @2 #1 0"/>
+                  <v:f eqn="if @3 @31 0"/>
+                  <v:f eqn="if #1 0 @32"/>
+                  <v:f eqn="val #0"/>
+                  <v:f eqn="val #1"/>
+                </v:formulas>
+                <v:path o:connecttype="custom" o:connectlocs="10800,0;0,10800;10800,21600;21600,10800;@34,@35"/>
+                <v:handles>
+                  <v:h position="#0,#1"/>
+                </v:handles>
+              </v:shapetype>
+              <v:shape id="矩形圖說文字 5" o:spid="_x0000_s1026" type="#_x0000_t61" style="position:absolute;margin-left:307.05pt;margin-top:215.45pt;width:194.25pt;height:90.75pt;z-index:251661312;visibility:visible;mso-wrap-style:square;mso-width-percent:0;mso-height-percent:0;mso-wrap-distance-left:9pt;mso-wrap-distance-top:0;mso-wrap-distance-right:9pt;mso-wrap-distance-bottom:0;mso-position-horizontal:absolute;mso-position-horizontal-relative:text;mso-position-vertical:absolute;mso-position-vertical-relative:text;mso-width-percent:0;mso-height-percent:0;mso-width-relative:margin;mso-height-relative:margin;v-text-anchor:middle" o:gfxdata="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" adj="2935,-2036" fillcolor="#cdddac [1622]" strokecolor="#94b64e [3046]">
+                <v:fill color2="#f0f4e6 [502]" rotate="t" angle="180" colors="0 #dafda7;22938f #e4fdc2;1 #f5ffe6" focus="100%" type="gradient"/>
+                <v:shadow on="t" color="black" opacity="24903f" origin=",.5" offset="0,.55556mm"/>
+                <v:textbox>
+                  <w:txbxContent>
+                    <w:p>
+                      <w:pPr>
+                        <w:rPr>
+                          <w:rFonts w:ascii="微軟正黑體" w:eastAsia="微軟正黑體" w:hAnsi="微軟正黑體"/>
+                          <w:sz w:val="28"/>
+                          <w:szCs w:val="28"/>
+                        </w:rPr>
+                      </w:pPr>
+                      <w:r>
+                        <w:rPr>
+                          <w:rFonts w:ascii="微軟正黑體" w:eastAsia="微軟正黑體" w:hAnsi="微軟正黑體" w:hint="eastAsia"/>
+                          <w:sz w:val="28"/>
+                          <w:szCs w:val="28"/>
+                        </w:rPr>
+                        <w:t>特別注意：</w:t>
+                      </w:r>
+                    </w:p>
+                    <w:p>
+                      <w:pPr>
+                        <w:spacing w:line="400" w:lineRule="exact"/>
+                        <w:jc w:val="center"/>
+                        <w:rPr>
+                          <w:rFonts w:ascii="微軟正黑體" w:eastAsia="微軟正黑體" w:hAnsi="微軟正黑體"/>
+                          <w:sz w:val="28"/>
+                          <w:szCs w:val="28"/>
+                        </w:rPr>
+                      </w:pPr>
+                      <w:r>
+                        <w:rPr>
+                          <w:rFonts w:ascii="微軟正黑體" w:eastAsia="微軟正黑體" w:hAnsi="微軟正黑體" w:hint="eastAsia"/>
+                          <w:sz w:val="28"/>
+                          <w:szCs w:val="28"/>
+                        </w:rPr>
+                        <w:t>NKNUBLOCK Bridge程式</w:t>
+                      </w:r>
+                    </w:p>
+                    <w:p>
+                      <w:pPr>
+                        <w:spacing w:line="400" w:lineRule="exact"/>
+                        <w:jc w:val="center"/>
+                        <w:rPr>
+                          <w:rFonts w:ascii="微軟正黑體" w:eastAsia="微軟正黑體" w:hAnsi="微軟正黑體"/>
+                          <w:sz w:val="28"/>
+                          <w:szCs w:val="28"/>
+                        </w:rPr>
+                      </w:pPr>
+                      <w:r>
+                        <w:rPr>
+                          <w:rFonts w:ascii="微軟正黑體" w:eastAsia="微軟正黑體" w:hAnsi="微軟正黑體" w:hint="eastAsia"/>
+                          <w:sz w:val="28"/>
+                          <w:szCs w:val="28"/>
+                        </w:rPr>
+                        <w:t>不能關閉，只需最小化即可</w:t>
+                      </w:r>
+                    </w:p>
+                  </w:txbxContent>
+                </v:textbox>
+              </v:shape>
+            </w:pict>
+          </mc:Fallback>
+        </mc:AlternateContent>
+      </w:r>
+      <w:r>
+        <w:rPr>
+          <w:noProof/>
         </w:rPr>
         <w:drawing>
-          <wp:inline distT="0" distB="0" distL="0" distR="0">
-            <wp:extent cx="4907461" cy="5920740"/>
-            <wp:effectExtent l="0" t="0" r="7620" b="3810"/>
-            <wp:docPr id="9" name="圖片 9"/>
+          <wp:inline distT="0" distB="0" distL="0" distR="0" wp14:anchorId="4B2EA21E" wp14:editId="570E48D7">
+            <wp:extent cx="5486400" cy="3291840"/>
+            <wp:effectExtent l="0" t="0" r="0" b="3810"/>
+            <wp:docPr id="4" name="圖片 4"/>
             <wp:cNvGraphicFramePr>
               <a:graphicFrameLocks xmlns:a="http://schemas.openxmlformats.org/drawingml/2006/main" noChangeAspect="1"/>
             </wp:cNvGraphicFramePr>
@@ -166,17 +701,11 @@
               <a:graphicData uri="http://schemas.openxmlformats.org/drawingml/2006/picture">
                 <pic:pic xmlns:pic="http://schemas.openxmlformats.org/drawingml/2006/picture">
                   <pic:nvPicPr>
-                    <pic:cNvPr id="0" name="86CE211.tmp"/>
+                    <pic:cNvPr id="0" name=""/>
                     <pic:cNvPicPr/>
                   </pic:nvPicPr>
                   <pic:blipFill>
-                    <a:blip r:embed="rId7">
-                      <a:extLst>
-                        <a:ext uri="{28A0092B-C50C-407E-A947-70E740481C1C}">
-                          <a14:useLocalDpi xmlns:a14="http://schemas.microsoft.com/office/drawing/2010/main" val="0"/>
-                        </a:ext>
-                      </a:extLst>
-                    </a:blip>
+                    <a:blip r:embed="rId8"/>
                     <a:stretch>
                       <a:fillRect/>
                     </a:stretch>
@@ -184,7 +713,7 @@
                   <pic:spPr>
                     <a:xfrm>
                       <a:off x="0" y="0"/>
-                      <a:ext cx="4911286" cy="5925354"/>
+                      <a:ext cx="5486400" cy="3291840"/>
                     </a:xfrm>
                     <a:prstGeom prst="rect">
                       <a:avLst/>
@@ -196,11 +725,1476 @@
           </wp:inline>
         </w:drawing>
       </w:r>
+    </w:p>
+    <w:p>
+      <w:pPr>
+        <w:adjustRightInd w:val="0"/>
+        <w:snapToGrid w:val="0"/>
+        <w:rPr>
+          <w:rFonts w:ascii="微軟正黑體" w:eastAsia="微軟正黑體" w:hAnsi="微軟正黑體"/>
+        </w:rPr>
+      </w:pPr>
+    </w:p>
+    <w:p>
+      <w:pPr>
+        <w:adjustRightInd w:val="0"/>
+        <w:snapToGrid w:val="0"/>
+        <w:rPr>
+          <w:rFonts w:ascii="微軟正黑體" w:eastAsia="微軟正黑體" w:hAnsi="微軟正黑體"/>
+        </w:rPr>
+      </w:pPr>
+    </w:p>
+    <w:p>
+      <w:pPr>
+        <w:adjustRightInd w:val="0"/>
+        <w:snapToGrid w:val="0"/>
+        <w:rPr>
+          <w:rFonts w:ascii="微軟正黑體" w:eastAsia="微軟正黑體" w:hAnsi="微軟正黑體"/>
+        </w:rPr>
+      </w:pPr>
+    </w:p>
+    <w:p>
+      <w:pPr>
+        <w:adjustRightInd w:val="0"/>
+        <w:snapToGrid w:val="0"/>
+        <w:rPr>
+          <w:rFonts w:ascii="微軟正黑體" w:eastAsia="微軟正黑體" w:hAnsi="微軟正黑體"/>
+        </w:rPr>
+      </w:pPr>
+    </w:p>
+    <w:p>
+      <w:pPr>
+        <w:adjustRightInd w:val="0"/>
+        <w:snapToGrid w:val="0"/>
+        <w:rPr>
+          <w:rFonts w:ascii="微軟正黑體" w:eastAsia="微軟正黑體" w:hAnsi="微軟正黑體"/>
+        </w:rPr>
+      </w:pPr>
+    </w:p>
+    <w:p>
+      <w:pPr>
+        <w:adjustRightInd w:val="0"/>
+        <w:snapToGrid w:val="0"/>
+        <w:rPr>
+          <w:rFonts w:ascii="微軟正黑體" w:eastAsia="微軟正黑體" w:hAnsi="微軟正黑體"/>
+        </w:rPr>
+      </w:pPr>
+    </w:p>
+    <w:p>
+      <w:pPr>
+        <w:adjustRightInd w:val="0"/>
+        <w:snapToGrid w:val="0"/>
+        <w:rPr>
+          <w:rFonts w:ascii="微軟正黑體" w:eastAsia="微軟正黑體" w:hAnsi="微軟正黑體"/>
+        </w:rPr>
+      </w:pPr>
+      <w:r>
+        <w:rPr>
+          <w:noProof/>
+        </w:rPr>
+        <w:lastRenderedPageBreak/>
+        <w:drawing>
+          <wp:inline distT="0" distB="0" distL="0" distR="0" wp14:anchorId="57CF2302" wp14:editId="4B3F9310">
+            <wp:extent cx="2981325" cy="1704975"/>
+            <wp:effectExtent l="0" t="0" r="9525" b="9525"/>
+            <wp:docPr id="13" name="圖片 13"/>
+            <wp:cNvGraphicFramePr>
+              <a:graphicFrameLocks xmlns:a="http://schemas.openxmlformats.org/drawingml/2006/main" noChangeAspect="1"/>
+            </wp:cNvGraphicFramePr>
+            <a:graphic xmlns:a="http://schemas.openxmlformats.org/drawingml/2006/main">
+              <a:graphicData uri="http://schemas.openxmlformats.org/drawingml/2006/picture">
+                <pic:pic xmlns:pic="http://schemas.openxmlformats.org/drawingml/2006/picture">
+                  <pic:nvPicPr>
+                    <pic:cNvPr id="1" name=""/>
+                    <pic:cNvPicPr/>
+                  </pic:nvPicPr>
+                  <pic:blipFill>
+                    <a:blip r:embed="rId9"/>
+                    <a:stretch>
+                      <a:fillRect/>
+                    </a:stretch>
+                  </pic:blipFill>
+                  <pic:spPr>
+                    <a:xfrm>
+                      <a:off x="0" y="0"/>
+                      <a:ext cx="2981325" cy="1704975"/>
+                    </a:xfrm>
+                    <a:prstGeom prst="rect">
+                      <a:avLst/>
+                    </a:prstGeom>
+                  </pic:spPr>
+                </pic:pic>
+              </a:graphicData>
+            </a:graphic>
+          </wp:inline>
+        </w:drawing>
+      </w:r>
+    </w:p>
+    <w:p>
+      <w:pPr>
+        <w:adjustRightInd w:val="0"/>
+        <w:snapToGrid w:val="0"/>
+        <w:rPr>
+          <w:rFonts w:ascii="微軟正黑體" w:eastAsia="微軟正黑體" w:hAnsi="微軟正黑體"/>
+        </w:rPr>
+      </w:pPr>
+      <w:r>
+        <w:rPr>
+          <w:rFonts w:ascii="微軟正黑體" w:eastAsia="微軟正黑體" w:hAnsi="微軟正黑體" w:hint="eastAsia"/>
+        </w:rPr>
+        <w:t>使用下拉選單選擇要載入哪一種類型的訓練模型，路徑不須指定，積木會自動到前述的預設路徑中讀取檔案</w:t>
+      </w:r>
+      <w:r>
+        <w:rPr>
+          <w:rFonts w:ascii="微軟正黑體" w:eastAsia="微軟正黑體" w:hAnsi="微軟正黑體" w:hint="eastAsia"/>
+        </w:rPr>
+        <w:t>。</w:t>
+      </w:r>
+    </w:p>
+    <w:p>
+      <w:pPr>
+        <w:adjustRightInd w:val="0"/>
+        <w:snapToGrid w:val="0"/>
+        <w:rPr>
+          <w:rFonts w:ascii="微軟正黑體" w:eastAsia="微軟正黑體" w:hAnsi="微軟正黑體"/>
+        </w:rPr>
+      </w:pPr>
       <w:bookmarkStart w:id="0" w:name="_GoBack"/>
       <w:bookmarkEnd w:id="0"/>
     </w:p>
+    <w:p>
+      <w:pPr>
+        <w:adjustRightInd w:val="0"/>
+        <w:snapToGrid w:val="0"/>
+        <w:rPr>
+          <w:rFonts w:ascii="微軟正黑體" w:eastAsia="微軟正黑體" w:hAnsi="微軟正黑體"/>
+        </w:rPr>
+      </w:pPr>
+    </w:p>
+    <w:p>
+      <w:pPr>
+        <w:adjustRightInd w:val="0"/>
+        <w:snapToGrid w:val="0"/>
+        <w:rPr>
+          <w:rFonts w:ascii="微軟正黑體" w:eastAsia="微軟正黑體" w:hAnsi="微軟正黑體"/>
+        </w:rPr>
+      </w:pPr>
+      <w:r>
+        <w:rPr>
+          <w:noProof/>
+        </w:rPr>
+        <w:drawing>
+          <wp:inline distT="0" distB="0" distL="0" distR="0" wp14:anchorId="5ACD48E7" wp14:editId="7AEB6011">
+            <wp:extent cx="2343150" cy="1533525"/>
+            <wp:effectExtent l="0" t="0" r="0" b="9525"/>
+            <wp:docPr id="14" name="圖片 14"/>
+            <wp:cNvGraphicFramePr>
+              <a:graphicFrameLocks xmlns:a="http://schemas.openxmlformats.org/drawingml/2006/main" noChangeAspect="1"/>
+            </wp:cNvGraphicFramePr>
+            <a:graphic xmlns:a="http://schemas.openxmlformats.org/drawingml/2006/main">
+              <a:graphicData uri="http://schemas.openxmlformats.org/drawingml/2006/picture">
+                <pic:pic xmlns:pic="http://schemas.openxmlformats.org/drawingml/2006/picture">
+                  <pic:nvPicPr>
+                    <pic:cNvPr id="1" name=""/>
+                    <pic:cNvPicPr/>
+                  </pic:nvPicPr>
+                  <pic:blipFill>
+                    <a:blip r:embed="rId10"/>
+                    <a:stretch>
+                      <a:fillRect/>
+                    </a:stretch>
+                  </pic:blipFill>
+                  <pic:spPr>
+                    <a:xfrm>
+                      <a:off x="0" y="0"/>
+                      <a:ext cx="2343150" cy="1533525"/>
+                    </a:xfrm>
+                    <a:prstGeom prst="rect">
+                      <a:avLst/>
+                    </a:prstGeom>
+                  </pic:spPr>
+                </pic:pic>
+              </a:graphicData>
+            </a:graphic>
+          </wp:inline>
+        </w:drawing>
+      </w:r>
+      <w:r>
+        <w:rPr>
+          <w:rFonts w:ascii="微軟正黑體" w:eastAsia="微軟正黑體" w:hAnsi="微軟正黑體" w:hint="eastAsia"/>
+        </w:rPr>
+        <w:t xml:space="preserve">  </w:t>
+      </w:r>
+      <w:r>
+        <w:rPr>
+          <w:noProof/>
+        </w:rPr>
+        <w:drawing>
+          <wp:inline distT="0" distB="0" distL="0" distR="0" wp14:anchorId="6D264AD7" wp14:editId="6C258ADC">
+            <wp:extent cx="2438400" cy="1571625"/>
+            <wp:effectExtent l="0" t="0" r="0" b="9525"/>
+            <wp:docPr id="15" name="圖片 15"/>
+            <wp:cNvGraphicFramePr>
+              <a:graphicFrameLocks xmlns:a="http://schemas.openxmlformats.org/drawingml/2006/main" noChangeAspect="1"/>
+            </wp:cNvGraphicFramePr>
+            <a:graphic xmlns:a="http://schemas.openxmlformats.org/drawingml/2006/main">
+              <a:graphicData uri="http://schemas.openxmlformats.org/drawingml/2006/picture">
+                <pic:pic xmlns:pic="http://schemas.openxmlformats.org/drawingml/2006/picture">
+                  <pic:nvPicPr>
+                    <pic:cNvPr id="1" name=""/>
+                    <pic:cNvPicPr/>
+                  </pic:nvPicPr>
+                  <pic:blipFill>
+                    <a:blip r:embed="rId11"/>
+                    <a:stretch>
+                      <a:fillRect/>
+                    </a:stretch>
+                  </pic:blipFill>
+                  <pic:spPr>
+                    <a:xfrm>
+                      <a:off x="0" y="0"/>
+                      <a:ext cx="2438400" cy="1571625"/>
+                    </a:xfrm>
+                    <a:prstGeom prst="rect">
+                      <a:avLst/>
+                    </a:prstGeom>
+                  </pic:spPr>
+                </pic:pic>
+              </a:graphicData>
+            </a:graphic>
+          </wp:inline>
+        </w:drawing>
+      </w:r>
+    </w:p>
+    <w:p>
+      <w:pPr>
+        <w:adjustRightInd w:val="0"/>
+        <w:snapToGrid w:val="0"/>
+        <w:rPr>
+          <w:rFonts w:ascii="微軟正黑體" w:eastAsia="微軟正黑體" w:hAnsi="微軟正黑體"/>
+        </w:rPr>
+      </w:pPr>
+      <w:r>
+        <w:rPr>
+          <w:rFonts w:ascii="微軟正黑體" w:eastAsia="微軟正黑體" w:hAnsi="微軟正黑體" w:hint="eastAsia"/>
+        </w:rPr>
+        <w:t>傳回圖像分類的預測類別與相似度，可在舞台上看到積木的傳回結果。</w:t>
+      </w:r>
+    </w:p>
+    <w:p>
+      <w:pPr>
+        <w:adjustRightInd w:val="0"/>
+        <w:snapToGrid w:val="0"/>
+        <w:rPr>
+          <w:rFonts w:ascii="微軟正黑體" w:eastAsia="微軟正黑體" w:hAnsi="微軟正黑體"/>
+        </w:rPr>
+      </w:pPr>
+    </w:p>
+    <w:p>
+      <w:pPr>
+        <w:adjustRightInd w:val="0"/>
+        <w:snapToGrid w:val="0"/>
+        <w:rPr>
+          <w:rFonts w:ascii="微軟正黑體" w:eastAsia="微軟正黑體" w:hAnsi="微軟正黑體"/>
+        </w:rPr>
+      </w:pPr>
+    </w:p>
+    <w:p>
+      <w:pPr>
+        <w:adjustRightInd w:val="0"/>
+        <w:snapToGrid w:val="0"/>
+        <w:rPr>
+          <w:rFonts w:ascii="微軟正黑體" w:eastAsia="微軟正黑體" w:hAnsi="微軟正黑體"/>
+        </w:rPr>
+      </w:pPr>
+      <w:r>
+        <w:rPr>
+          <w:noProof/>
+        </w:rPr>
+        <w:drawing>
+          <wp:inline distT="0" distB="0" distL="0" distR="0" wp14:anchorId="1D3201B1" wp14:editId="46150AEA">
+            <wp:extent cx="1657350" cy="619125"/>
+            <wp:effectExtent l="0" t="0" r="0" b="9525"/>
+            <wp:docPr id="16" name="圖片 16"/>
+            <wp:cNvGraphicFramePr>
+              <a:graphicFrameLocks xmlns:a="http://schemas.openxmlformats.org/drawingml/2006/main" noChangeAspect="1"/>
+            </wp:cNvGraphicFramePr>
+            <a:graphic xmlns:a="http://schemas.openxmlformats.org/drawingml/2006/main">
+              <a:graphicData uri="http://schemas.openxmlformats.org/drawingml/2006/picture">
+                <pic:pic xmlns:pic="http://schemas.openxmlformats.org/drawingml/2006/picture">
+                  <pic:nvPicPr>
+                    <pic:cNvPr id="1" name=""/>
+                    <pic:cNvPicPr/>
+                  </pic:nvPicPr>
+                  <pic:blipFill>
+                    <a:blip r:embed="rId12"/>
+                    <a:stretch>
+                      <a:fillRect/>
+                    </a:stretch>
+                  </pic:blipFill>
+                  <pic:spPr>
+                    <a:xfrm>
+                      <a:off x="0" y="0"/>
+                      <a:ext cx="1657350" cy="619125"/>
+                    </a:xfrm>
+                    <a:prstGeom prst="rect">
+                      <a:avLst/>
+                    </a:prstGeom>
+                  </pic:spPr>
+                </pic:pic>
+              </a:graphicData>
+            </a:graphic>
+          </wp:inline>
+        </w:drawing>
+      </w:r>
+    </w:p>
+    <w:p>
+      <w:pPr>
+        <w:adjustRightInd w:val="0"/>
+        <w:snapToGrid w:val="0"/>
+        <w:rPr>
+          <w:rFonts w:ascii="微軟正黑體" w:eastAsia="微軟正黑體" w:hAnsi="微軟正黑體"/>
+        </w:rPr>
+      </w:pPr>
+      <w:r>
+        <w:rPr>
+          <w:rFonts w:ascii="微軟正黑體" w:eastAsia="微軟正黑體" w:hAnsi="微軟正黑體" w:hint="eastAsia"/>
+        </w:rPr>
+        <w:t>可以讀取</w:t>
+      </w:r>
+      <w:r>
+        <w:rPr>
+          <w:rFonts w:ascii="微軟正黑體" w:eastAsia="微軟正黑體" w:hAnsi="微軟正黑體" w:hint="eastAsia"/>
+        </w:rPr>
+        <w:t>類別一到類別十</w:t>
+      </w:r>
+      <w:r>
+        <w:rPr>
+          <w:rFonts w:ascii="微軟正黑體" w:eastAsia="微軟正黑體" w:hAnsi="微軟正黑體" w:hint="eastAsia"/>
+        </w:rPr>
+        <w:t>的傳回值。</w:t>
+      </w:r>
+    </w:p>
+    <w:p>
+      <w:pPr>
+        <w:adjustRightInd w:val="0"/>
+        <w:snapToGrid w:val="0"/>
+        <w:rPr>
+          <w:rFonts w:ascii="微軟正黑體" w:eastAsia="微軟正黑體" w:hAnsi="微軟正黑體"/>
+        </w:rPr>
+      </w:pPr>
+    </w:p>
+    <w:p>
+      <w:pPr>
+        <w:adjustRightInd w:val="0"/>
+        <w:snapToGrid w:val="0"/>
+        <w:rPr>
+          <w:rFonts w:ascii="微軟正黑體" w:eastAsia="微軟正黑體" w:hAnsi="微軟正黑體"/>
+        </w:rPr>
+      </w:pPr>
+    </w:p>
+    <w:p>
+      <w:pPr>
+        <w:adjustRightInd w:val="0"/>
+        <w:snapToGrid w:val="0"/>
+        <w:rPr>
+          <w:rFonts w:ascii="微軟正黑體" w:eastAsia="微軟正黑體" w:hAnsi="微軟正黑體"/>
+        </w:rPr>
+      </w:pPr>
+    </w:p>
+    <w:p>
+      <w:pPr>
+        <w:adjustRightInd w:val="0"/>
+        <w:snapToGrid w:val="0"/>
+        <w:rPr>
+          <w:rFonts w:ascii="微軟正黑體" w:eastAsia="微軟正黑體" w:hAnsi="微軟正黑體"/>
+        </w:rPr>
+      </w:pPr>
+    </w:p>
+    <w:p>
+      <w:pPr>
+        <w:adjustRightInd w:val="0"/>
+        <w:snapToGrid w:val="0"/>
+        <w:rPr>
+          <w:rFonts w:ascii="微軟正黑體" w:eastAsia="微軟正黑體" w:hAnsi="微軟正黑體"/>
+        </w:rPr>
+      </w:pPr>
+    </w:p>
+    <w:p>
+      <w:pPr>
+        <w:adjustRightInd w:val="0"/>
+        <w:snapToGrid w:val="0"/>
+        <w:rPr>
+          <w:rFonts w:ascii="微軟正黑體" w:eastAsia="微軟正黑體" w:hAnsi="微軟正黑體"/>
+        </w:rPr>
+      </w:pPr>
+    </w:p>
+    <w:p>
+      <w:pPr>
+        <w:adjustRightInd w:val="0"/>
+        <w:snapToGrid w:val="0"/>
+        <w:rPr>
+          <w:rFonts w:ascii="微軟正黑體" w:eastAsia="微軟正黑體" w:hAnsi="微軟正黑體"/>
+        </w:rPr>
+      </w:pPr>
+    </w:p>
+    <w:p>
+      <w:pPr>
+        <w:adjustRightInd w:val="0"/>
+        <w:snapToGrid w:val="0"/>
+        <w:rPr>
+          <w:rFonts w:ascii="微軟正黑體" w:eastAsia="微軟正黑體" w:hAnsi="微軟正黑體"/>
+        </w:rPr>
+      </w:pPr>
+    </w:p>
+    <w:p>
+      <w:pPr>
+        <w:adjustRightInd w:val="0"/>
+        <w:snapToGrid w:val="0"/>
+        <w:rPr>
+          <w:rFonts w:ascii="微軟正黑體" w:eastAsia="微軟正黑體" w:hAnsi="微軟正黑體"/>
+        </w:rPr>
+      </w:pPr>
+    </w:p>
+    <w:p>
+      <w:pPr>
+        <w:adjustRightInd w:val="0"/>
+        <w:snapToGrid w:val="0"/>
+        <w:rPr>
+          <w:rFonts w:ascii="微軟正黑體" w:eastAsia="微軟正黑體" w:hAnsi="微軟正黑體"/>
+        </w:rPr>
+      </w:pPr>
+    </w:p>
+    <w:p>
+      <w:pPr>
+        <w:adjustRightInd w:val="0"/>
+        <w:snapToGrid w:val="0"/>
+        <w:rPr>
+          <w:rFonts w:ascii="微軟正黑體" w:eastAsia="微軟正黑體" w:hAnsi="微軟正黑體"/>
+          <w:b/>
+        </w:rPr>
+      </w:pPr>
+      <w:r>
+        <w:rPr>
+          <w:rFonts w:ascii="微軟正黑體" w:eastAsia="微軟正黑體" w:hAnsi="微軟正黑體" w:hint="eastAsia"/>
+          <w:b/>
+        </w:rPr>
+        <w:lastRenderedPageBreak/>
+        <w:t>範例程式</w:t>
+      </w:r>
+      <w:proofErr w:type="gramStart"/>
+      <w:r>
+        <w:rPr>
+          <w:rFonts w:ascii="微軟正黑體" w:eastAsia="微軟正黑體" w:hAnsi="微軟正黑體" w:hint="eastAsia"/>
+          <w:b/>
+        </w:rPr>
+        <w:t>一</w:t>
+      </w:r>
+      <w:proofErr w:type="gramEnd"/>
+      <w:r>
+        <w:rPr>
+          <w:rFonts w:ascii="微軟正黑體" w:eastAsia="微軟正黑體" w:hAnsi="微軟正黑體" w:hint="eastAsia"/>
+          <w:b/>
+        </w:rPr>
+        <w:t>：以圖片分類載入的模型</w:t>
+      </w:r>
+    </w:p>
+    <w:p>
+      <w:pPr>
+        <w:adjustRightInd w:val="0"/>
+        <w:snapToGrid w:val="0"/>
+        <w:rPr>
+          <w:rFonts w:ascii="微軟正黑體" w:eastAsia="微軟正黑體" w:hAnsi="微軟正黑體"/>
+        </w:rPr>
+      </w:pPr>
+      <w:r>
+        <w:rPr>
+          <w:rFonts w:ascii="微軟正黑體" w:eastAsia="微軟正黑體" w:hAnsi="微軟正黑體" w:hint="eastAsia"/>
+        </w:rPr>
+        <w:t>使用訓練好的模型進行猜拳「剪刀」、「石頭」、「布」的分類辨識，當辨識為類別</w:t>
+      </w:r>
+      <w:proofErr w:type="gramStart"/>
+      <w:r>
+        <w:rPr>
+          <w:rFonts w:ascii="微軟正黑體" w:eastAsia="微軟正黑體" w:hAnsi="微軟正黑體" w:hint="eastAsia"/>
+        </w:rPr>
+        <w:t>一</w:t>
+      </w:r>
+      <w:proofErr w:type="gramEnd"/>
+      <w:r>
+        <w:rPr>
+          <w:rFonts w:ascii="微軟正黑體" w:eastAsia="微軟正黑體" w:hAnsi="微軟正黑體" w:hint="eastAsia"/>
+        </w:rPr>
+        <w:t>(剪刀)時，8*8 LED矩陣顯示剪刀圖形；若辨識為類別二(石頭)，8*8 LED矩陣顯示石頭圖形，若辨識為類別三(布)，8*8 LED矩陣顯示布圖形，否則清除8*8 LED矩陣畫面。</w:t>
+      </w:r>
+    </w:p>
+    <w:p>
+      <w:pPr>
+        <w:adjustRightInd w:val="0"/>
+        <w:snapToGrid w:val="0"/>
+        <w:rPr>
+          <w:rFonts w:ascii="微軟正黑體" w:eastAsia="微軟正黑體" w:hAnsi="微軟正黑體"/>
+        </w:rPr>
+      </w:pPr>
+    </w:p>
+    <w:p>
+      <w:pPr>
+        <w:adjustRightInd w:val="0"/>
+        <w:snapToGrid w:val="0"/>
+        <w:rPr>
+          <w:rFonts w:ascii="微軟正黑體" w:eastAsia="微軟正黑體" w:hAnsi="微軟正黑體"/>
+        </w:rPr>
+      </w:pPr>
+      <w:r>
+        <w:rPr>
+          <w:rFonts w:ascii="微軟正黑體" w:eastAsia="微軟正黑體" w:hAnsi="微軟正黑體"/>
+          <w:noProof/>
+        </w:rPr>
+        <mc:AlternateContent>
+          <mc:Choice Requires="wps">
+            <w:drawing>
+              <wp:anchor distT="0" distB="0" distL="114300" distR="114300" simplePos="0" relativeHeight="251659264" behindDoc="0" locked="0" layoutInCell="1" allowOverlap="1" wp14:anchorId="6C56206C" wp14:editId="3F26C3C0">
+                <wp:simplePos x="0" y="0"/>
+                <wp:positionH relativeFrom="column">
+                  <wp:posOffset>55880</wp:posOffset>
+                </wp:positionH>
+                <wp:positionV relativeFrom="paragraph">
+                  <wp:posOffset>1217608</wp:posOffset>
+                </wp:positionV>
+                <wp:extent cx="2190307" cy="388620"/>
+                <wp:effectExtent l="19050" t="19050" r="19685" b="11430"/>
+                <wp:wrapNone/>
+                <wp:docPr id="12" name="矩形 12"/>
+                <wp:cNvGraphicFramePr/>
+                <a:graphic xmlns:a="http://schemas.openxmlformats.org/drawingml/2006/main">
+                  <a:graphicData uri="http://schemas.microsoft.com/office/word/2010/wordprocessingShape">
+                    <wps:wsp>
+                      <wps:cNvSpPr/>
+                      <wps:spPr>
+                        <a:xfrm>
+                          <a:off x="0" y="0"/>
+                          <a:ext cx="2190307" cy="388620"/>
+                        </a:xfrm>
+                        <a:prstGeom prst="rect">
+                          <a:avLst/>
+                        </a:prstGeom>
+                        <a:noFill/>
+                        <a:ln w="38100">
+                          <a:solidFill>
+                            <a:srgbClr val="FF0000"/>
+                          </a:solidFill>
+                        </a:ln>
+                      </wps:spPr>
+                      <wps:style>
+                        <a:lnRef idx="2">
+                          <a:schemeClr val="accent1">
+                            <a:shade val="50000"/>
+                          </a:schemeClr>
+                        </a:lnRef>
+                        <a:fillRef idx="1">
+                          <a:schemeClr val="accent1"/>
+                        </a:fillRef>
+                        <a:effectRef idx="0">
+                          <a:schemeClr val="accent1"/>
+                        </a:effectRef>
+                        <a:fontRef idx="minor">
+                          <a:schemeClr val="lt1"/>
+                        </a:fontRef>
+                      </wps:style>
+                      <wps:bodyPr rot="0" spcFirstLastPara="0" vertOverflow="overflow" horzOverflow="overflow" vert="horz" wrap="square" lIns="91440" tIns="45720" rIns="91440" bIns="45720" numCol="1" spcCol="0" rtlCol="0" fromWordArt="0" anchor="ctr" anchorCtr="0" forceAA="0" compatLnSpc="1">
+                        <a:prstTxWarp prst="textNoShape">
+                          <a:avLst/>
+                        </a:prstTxWarp>
+                        <a:noAutofit/>
+                      </wps:bodyPr>
+                    </wps:wsp>
+                  </a:graphicData>
+                </a:graphic>
+                <wp14:sizeRelH relativeFrom="margin">
+                  <wp14:pctWidth>0</wp14:pctWidth>
+                </wp14:sizeRelH>
+              </wp:anchor>
+            </w:drawing>
+          </mc:Choice>
+          <mc:Fallback>
+            <w:pict>
+              <v:rect w14:anchorId="56323E4D" id="矩形 12" o:spid="_x0000_s1026" style="position:absolute;margin-left:4.4pt;margin-top:95.85pt;width:172.45pt;height:30.6pt;z-index:251659264;visibility:visible;mso-wrap-style:square;mso-width-percent:0;mso-wrap-distance-left:9pt;mso-wrap-distance-top:0;mso-wrap-distance-right:9pt;mso-wrap-distance-bottom:0;mso-position-horizontal:absolute;mso-position-horizontal-relative:text;mso-position-vertical:absolute;mso-position-vertical-relative:text;mso-width-percent:0;mso-width-relative:margin;v-text-anchor:middle" o:gfxdata="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" filled="f" strokecolor="red" strokeweight="3pt"/>
+            </w:pict>
+          </mc:Fallback>
+        </mc:AlternateContent>
+      </w:r>
+      <w:r>
+        <w:rPr>
+          <w:noProof/>
+        </w:rPr>
+        <w:drawing>
+          <wp:inline distT="0" distB="0" distL="0" distR="0" wp14:anchorId="18B96E3C" wp14:editId="1CC6BF67">
+            <wp:extent cx="5759450" cy="5711825"/>
+            <wp:effectExtent l="0" t="0" r="0" b="3175"/>
+            <wp:docPr id="17" name="圖片 17"/>
+            <wp:cNvGraphicFramePr>
+              <a:graphicFrameLocks xmlns:a="http://schemas.openxmlformats.org/drawingml/2006/main" noChangeAspect="1"/>
+            </wp:cNvGraphicFramePr>
+            <a:graphic xmlns:a="http://schemas.openxmlformats.org/drawingml/2006/main">
+              <a:graphicData uri="http://schemas.openxmlformats.org/drawingml/2006/picture">
+                <pic:pic xmlns:pic="http://schemas.openxmlformats.org/drawingml/2006/picture">
+                  <pic:nvPicPr>
+                    <pic:cNvPr id="1" name=""/>
+                    <pic:cNvPicPr/>
+                  </pic:nvPicPr>
+                  <pic:blipFill>
+                    <a:blip r:embed="rId13"/>
+                    <a:stretch>
+                      <a:fillRect/>
+                    </a:stretch>
+                  </pic:blipFill>
+                  <pic:spPr>
+                    <a:xfrm>
+                      <a:off x="0" y="0"/>
+                      <a:ext cx="5759450" cy="5711825"/>
+                    </a:xfrm>
+                    <a:prstGeom prst="rect">
+                      <a:avLst/>
+                    </a:prstGeom>
+                  </pic:spPr>
+                </pic:pic>
+              </a:graphicData>
+            </a:graphic>
+          </wp:inline>
+        </w:drawing>
+      </w:r>
+    </w:p>
+    <w:p>
+      <w:pPr>
+        <w:adjustRightInd w:val="0"/>
+        <w:snapToGrid w:val="0"/>
+        <w:rPr>
+          <w:rFonts w:ascii="微軟正黑體" w:eastAsia="微軟正黑體" w:hAnsi="微軟正黑體"/>
+        </w:rPr>
+      </w:pPr>
+    </w:p>
+    <w:p>
+      <w:pPr>
+        <w:adjustRightInd w:val="0"/>
+        <w:snapToGrid w:val="0"/>
+        <w:rPr>
+          <w:rFonts w:ascii="微軟正黑體" w:eastAsia="微軟正黑體" w:hAnsi="微軟正黑體"/>
+        </w:rPr>
+      </w:pPr>
+    </w:p>
+    <w:p>
+      <w:pPr>
+        <w:adjustRightInd w:val="0"/>
+        <w:snapToGrid w:val="0"/>
+        <w:rPr>
+          <w:rFonts w:ascii="微軟正黑體" w:eastAsia="微軟正黑體" w:hAnsi="微軟正黑體"/>
+        </w:rPr>
+      </w:pPr>
+    </w:p>
+    <w:p>
+      <w:pPr>
+        <w:adjustRightInd w:val="0"/>
+        <w:snapToGrid w:val="0"/>
+        <w:rPr>
+          <w:rFonts w:ascii="微軟正黑體" w:eastAsia="微軟正黑體" w:hAnsi="微軟正黑體"/>
+        </w:rPr>
+      </w:pPr>
+    </w:p>
+    <w:p>
+      <w:pPr>
+        <w:adjustRightInd w:val="0"/>
+        <w:snapToGrid w:val="0"/>
+        <w:rPr>
+          <w:rFonts w:ascii="微軟正黑體" w:eastAsia="微軟正黑體" w:hAnsi="微軟正黑體"/>
+        </w:rPr>
+      </w:pPr>
+    </w:p>
+    <w:p>
+      <w:pPr>
+        <w:adjustRightInd w:val="0"/>
+        <w:snapToGrid w:val="0"/>
+        <w:rPr>
+          <w:rFonts w:ascii="微軟正黑體" w:eastAsia="微軟正黑體" w:hAnsi="微軟正黑體"/>
+        </w:rPr>
+      </w:pPr>
+    </w:p>
+    <w:p>
+      <w:pPr>
+        <w:adjustRightInd w:val="0"/>
+        <w:snapToGrid w:val="0"/>
+        <w:rPr>
+          <w:rFonts w:ascii="微軟正黑體" w:eastAsia="微軟正黑體" w:hAnsi="微軟正黑體"/>
+        </w:rPr>
+      </w:pPr>
+    </w:p>
+    <w:p>
+      <w:pPr>
+        <w:adjustRightInd w:val="0"/>
+        <w:snapToGrid w:val="0"/>
+        <w:rPr>
+          <w:rFonts w:ascii="微軟正黑體" w:eastAsia="微軟正黑體" w:hAnsi="微軟正黑體"/>
+          <w:b/>
+        </w:rPr>
+      </w:pPr>
+      <w:r>
+        <w:rPr>
+          <w:rFonts w:ascii="微軟正黑體" w:eastAsia="微軟正黑體" w:hAnsi="微軟正黑體" w:hint="eastAsia"/>
+          <w:b/>
+        </w:rPr>
+        <w:lastRenderedPageBreak/>
+        <w:t>範例程式</w:t>
+      </w:r>
+      <w:r>
+        <w:rPr>
+          <w:rFonts w:ascii="微軟正黑體" w:eastAsia="微軟正黑體" w:hAnsi="微軟正黑體" w:hint="eastAsia"/>
+          <w:b/>
+        </w:rPr>
+        <w:t>二</w:t>
+      </w:r>
+      <w:r>
+        <w:rPr>
+          <w:rFonts w:ascii="微軟正黑體" w:eastAsia="微軟正黑體" w:hAnsi="微軟正黑體" w:hint="eastAsia"/>
+          <w:b/>
+        </w:rPr>
+        <w:t>：以</w:t>
+      </w:r>
+      <w:r>
+        <w:rPr>
+          <w:rFonts w:ascii="微軟正黑體" w:eastAsia="微軟正黑體" w:hAnsi="微軟正黑體" w:hint="eastAsia"/>
+          <w:b/>
+        </w:rPr>
+        <w:t>聲音</w:t>
+      </w:r>
+      <w:r>
+        <w:rPr>
+          <w:rFonts w:ascii="微軟正黑體" w:eastAsia="微軟正黑體" w:hAnsi="微軟正黑體" w:hint="eastAsia"/>
+          <w:b/>
+        </w:rPr>
+        <w:t>分類載入的模型</w:t>
+      </w:r>
+    </w:p>
+    <w:p>
+      <w:pPr>
+        <w:adjustRightInd w:val="0"/>
+        <w:snapToGrid w:val="0"/>
+        <w:rPr>
+          <w:rFonts w:ascii="微軟正黑體" w:eastAsia="微軟正黑體" w:hAnsi="微軟正黑體"/>
+        </w:rPr>
+      </w:pPr>
+      <w:proofErr w:type="gramStart"/>
+      <w:r>
+        <w:rPr>
+          <w:rFonts w:ascii="微軟正黑體" w:eastAsia="微軟正黑體" w:hAnsi="微軟正黑體" w:hint="eastAsia"/>
+        </w:rPr>
+        <w:t>在</w:t>
+      </w:r>
+      <w:r>
+        <w:rPr>
+          <w:rFonts w:ascii="微軟正黑體" w:eastAsia="微軟正黑體" w:hAnsi="微軟正黑體" w:hint="eastAsia"/>
+        </w:rPr>
+        <w:t>公版教具</w:t>
+      </w:r>
+      <w:proofErr w:type="gramEnd"/>
+      <w:r>
+        <w:rPr>
+          <w:rFonts w:ascii="微軟正黑體" w:eastAsia="微軟正黑體" w:hAnsi="微軟正黑體" w:hint="eastAsia"/>
+        </w:rPr>
+        <w:t>(4060、5016B)</w:t>
+      </w:r>
+      <w:r>
+        <w:rPr>
+          <w:rFonts w:ascii="微軟正黑體" w:eastAsia="微軟正黑體" w:hAnsi="微軟正黑體" w:hint="eastAsia"/>
+        </w:rPr>
+        <w:t>中，</w:t>
+      </w:r>
+      <w:r>
+        <w:rPr>
+          <w:rFonts w:ascii="微軟正黑體" w:eastAsia="微軟正黑體" w:hAnsi="微軟正黑體" w:hint="eastAsia"/>
+        </w:rPr>
+        <w:t>使用訓練好的模型進行語音「開燈」、「關燈」的分類辨識</w:t>
+      </w:r>
+      <w:r>
+        <w:rPr>
+          <w:rFonts w:ascii="微軟正黑體" w:eastAsia="微軟正黑體" w:hAnsi="微軟正黑體" w:hint="eastAsia"/>
+        </w:rPr>
+        <w:t>，當辨識為類別二(開燈)時，減速馬達開始轉動，若辨識為類別三(關燈)，減速馬達停止轉動。</w:t>
+      </w:r>
+    </w:p>
+    <w:p>
+      <w:pPr>
+        <w:adjustRightInd w:val="0"/>
+        <w:snapToGrid w:val="0"/>
+        <w:rPr>
+          <w:rFonts w:ascii="微軟正黑體" w:eastAsia="微軟正黑體" w:hAnsi="微軟正黑體"/>
+        </w:rPr>
+      </w:pPr>
+      <w:r>
+        <w:rPr>
+          <w:rFonts w:ascii="微軟正黑體" w:eastAsia="微軟正黑體" w:hAnsi="微軟正黑體"/>
+          <w:noProof/>
+        </w:rPr>
+        <mc:AlternateContent>
+          <mc:Choice Requires="wps">
+            <w:drawing>
+              <wp:anchor distT="0" distB="0" distL="114300" distR="114300" simplePos="0" relativeHeight="251666432" behindDoc="0" locked="0" layoutInCell="1" allowOverlap="1" wp14:anchorId="02A790A7" wp14:editId="71650ABE">
+                <wp:simplePos x="0" y="0"/>
+                <wp:positionH relativeFrom="column">
+                  <wp:posOffset>2129790</wp:posOffset>
+                </wp:positionH>
+                <wp:positionV relativeFrom="paragraph">
+                  <wp:posOffset>2407772</wp:posOffset>
+                </wp:positionV>
+                <wp:extent cx="542261" cy="191386"/>
+                <wp:effectExtent l="0" t="0" r="0" b="0"/>
+                <wp:wrapNone/>
+                <wp:docPr id="20" name="向右箭號 20"/>
+                <wp:cNvGraphicFramePr/>
+                <a:graphic xmlns:a="http://schemas.openxmlformats.org/drawingml/2006/main">
+                  <a:graphicData uri="http://schemas.microsoft.com/office/word/2010/wordprocessingShape">
+                    <wps:wsp>
+                      <wps:cNvSpPr/>
+                      <wps:spPr>
+                        <a:xfrm>
+                          <a:off x="0" y="0"/>
+                          <a:ext cx="542261" cy="191386"/>
+                        </a:xfrm>
+                        <a:prstGeom prst="rightArrow">
+                          <a:avLst/>
+                        </a:prstGeom>
+                        <a:solidFill>
+                          <a:srgbClr val="FF0000"/>
+                        </a:solidFill>
+                        <a:ln>
+                          <a:noFill/>
+                        </a:ln>
+                      </wps:spPr>
+                      <wps:style>
+                        <a:lnRef idx="2">
+                          <a:schemeClr val="accent1">
+                            <a:shade val="50000"/>
+                          </a:schemeClr>
+                        </a:lnRef>
+                        <a:fillRef idx="1">
+                          <a:schemeClr val="accent1"/>
+                        </a:fillRef>
+                        <a:effectRef idx="0">
+                          <a:schemeClr val="accent1"/>
+                        </a:effectRef>
+                        <a:fontRef idx="minor">
+                          <a:schemeClr val="lt1"/>
+                        </a:fontRef>
+                      </wps:style>
+                      <wps:bodyPr rot="0" spcFirstLastPara="0" vertOverflow="overflow" horzOverflow="overflow" vert="horz" wrap="square" lIns="91440" tIns="45720" rIns="91440" bIns="45720" numCol="1" spcCol="0" rtlCol="0" fromWordArt="0" anchor="ctr" anchorCtr="0" forceAA="0" compatLnSpc="1">
+                        <a:prstTxWarp prst="textNoShape">
+                          <a:avLst/>
+                        </a:prstTxWarp>
+                        <a:noAutofit/>
+                      </wps:bodyPr>
+                    </wps:wsp>
+                  </a:graphicData>
+                </a:graphic>
+              </wp:anchor>
+            </w:drawing>
+          </mc:Choice>
+          <mc:Fallback>
+            <w:pict>
+              <v:shapetype w14:anchorId="67417610" id="_x0000_t13" coordsize="21600,21600" o:spt="13" adj="16200,5400" path="m@0,l@0@1,0@1,0@2@0@2@0,21600,21600,10800xe">
+                <v:stroke joinstyle="miter"/>
+                <v:formulas>
+                  <v:f eqn="val #0"/>
+                  <v:f eqn="val #1"/>
+                  <v:f eqn="sum height 0 #1"/>
+                  <v:f eqn="sum 10800 0 #1"/>
+                  <v:f eqn="sum width 0 #0"/>
+                  <v:f eqn="prod @4 @3 10800"/>
+                  <v:f eqn="sum width 0 @5"/>
+                </v:formulas>
+                <v:path o:connecttype="custom" o:connectlocs="@0,0;0,10800;@0,21600;21600,10800" o:connectangles="270,180,90,0" textboxrect="0,@1,@6,@2"/>
+                <v:handles>
+                  <v:h position="#0,#1" xrange="0,21600" yrange="0,10800"/>
+                </v:handles>
+              </v:shapetype>
+              <v:shape id="向右箭號 20" o:spid="_x0000_s1026" type="#_x0000_t13" style="position:absolute;margin-left:167.7pt;margin-top:189.6pt;width:42.7pt;height:15.05pt;z-index:251666432;visibility:visible;mso-wrap-style:square;mso-wrap-distance-left:9pt;mso-wrap-distance-top:0;mso-wrap-distance-right:9pt;mso-wrap-distance-bottom:0;mso-position-horizontal:absolute;mso-position-horizontal-relative:text;mso-position-vertical:absolute;mso-position-vertical-relative:text;v-text-anchor:middle" o:gfxdata="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" adj="17788" fillcolor="red" stroked="f" strokeweight="2pt"/>
+            </w:pict>
+          </mc:Fallback>
+        </mc:AlternateContent>
+      </w:r>
+      <w:r>
+        <w:rPr>
+          <w:rFonts w:ascii="微軟正黑體" w:eastAsia="微軟正黑體" w:hAnsi="微軟正黑體"/>
+          <w:noProof/>
+        </w:rPr>
+        <mc:AlternateContent>
+          <mc:Choice Requires="wps">
+            <w:drawing>
+              <wp:anchor distT="0" distB="0" distL="114300" distR="114300" simplePos="0" relativeHeight="251664384" behindDoc="0" locked="0" layoutInCell="1" allowOverlap="1" wp14:anchorId="336A301D" wp14:editId="0BC49B2F">
+                <wp:simplePos x="0" y="0"/>
+                <wp:positionH relativeFrom="column">
+                  <wp:posOffset>2129849</wp:posOffset>
+                </wp:positionH>
+                <wp:positionV relativeFrom="paragraph">
+                  <wp:posOffset>1472919</wp:posOffset>
+                </wp:positionV>
+                <wp:extent cx="542261" cy="191386"/>
+                <wp:effectExtent l="0" t="0" r="0" b="0"/>
+                <wp:wrapNone/>
+                <wp:docPr id="19" name="向右箭號 19"/>
+                <wp:cNvGraphicFramePr/>
+                <a:graphic xmlns:a="http://schemas.openxmlformats.org/drawingml/2006/main">
+                  <a:graphicData uri="http://schemas.microsoft.com/office/word/2010/wordprocessingShape">
+                    <wps:wsp>
+                      <wps:cNvSpPr/>
+                      <wps:spPr>
+                        <a:xfrm>
+                          <a:off x="0" y="0"/>
+                          <a:ext cx="542261" cy="191386"/>
+                        </a:xfrm>
+                        <a:prstGeom prst="rightArrow">
+                          <a:avLst/>
+                        </a:prstGeom>
+                        <a:solidFill>
+                          <a:srgbClr val="FF0000"/>
+                        </a:solidFill>
+                        <a:ln>
+                          <a:noFill/>
+                        </a:ln>
+                      </wps:spPr>
+                      <wps:style>
+                        <a:lnRef idx="2">
+                          <a:schemeClr val="accent1">
+                            <a:shade val="50000"/>
+                          </a:schemeClr>
+                        </a:lnRef>
+                        <a:fillRef idx="1">
+                          <a:schemeClr val="accent1"/>
+                        </a:fillRef>
+                        <a:effectRef idx="0">
+                          <a:schemeClr val="accent1"/>
+                        </a:effectRef>
+                        <a:fontRef idx="minor">
+                          <a:schemeClr val="lt1"/>
+                        </a:fontRef>
+                      </wps:style>
+                      <wps:bodyPr rot="0" spcFirstLastPara="0" vertOverflow="overflow" horzOverflow="overflow" vert="horz" wrap="square" lIns="91440" tIns="45720" rIns="91440" bIns="45720" numCol="1" spcCol="0" rtlCol="0" fromWordArt="0" anchor="ctr" anchorCtr="0" forceAA="0" compatLnSpc="1">
+                        <a:prstTxWarp prst="textNoShape">
+                          <a:avLst/>
+                        </a:prstTxWarp>
+                        <a:noAutofit/>
+                      </wps:bodyPr>
+                    </wps:wsp>
+                  </a:graphicData>
+                </a:graphic>
+              </wp:anchor>
+            </w:drawing>
+          </mc:Choice>
+          <mc:Fallback>
+            <w:pict>
+              <v:shape w14:anchorId="1709344A" id="向右箭號 19" o:spid="_x0000_s1026" type="#_x0000_t13" style="position:absolute;margin-left:167.7pt;margin-top:116pt;width:42.7pt;height:15.05pt;z-index:251664384;visibility:visible;mso-wrap-style:square;mso-wrap-distance-left:9pt;mso-wrap-distance-top:0;mso-wrap-distance-right:9pt;mso-wrap-distance-bottom:0;mso-position-horizontal:absolute;mso-position-horizontal-relative:text;mso-position-vertical:absolute;mso-position-vertical-relative:text;v-text-anchor:middle" o:gfxdata="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" adj="17788" fillcolor="red" stroked="f" strokeweight="2pt"/>
+            </w:pict>
+          </mc:Fallback>
+        </mc:AlternateContent>
+      </w:r>
+      <w:r>
+        <w:rPr>
+          <w:rFonts w:ascii="微軟正黑體" w:eastAsia="微軟正黑體" w:hAnsi="微軟正黑體"/>
+          <w:noProof/>
+        </w:rPr>
+        <w:drawing>
+          <wp:inline distT="0" distB="0" distL="0" distR="0" wp14:anchorId="48C84BA7" wp14:editId="12CFB85D">
+            <wp:extent cx="2434855" cy="3300448"/>
+            <wp:effectExtent l="19050" t="19050" r="22860" b="14605"/>
+            <wp:docPr id="18" name="圖片 6">
+              <a:extLst xmlns:a="http://schemas.openxmlformats.org/drawingml/2006/main">
+                <a:ext uri="{FF2B5EF4-FFF2-40B4-BE49-F238E27FC236}">
+                  <a16:creationId xmlns:a16="http://schemas.microsoft.com/office/drawing/2014/main" id="{B560946B-9797-1FA2-4B15-FFBB12E4660D}"/>
+                </a:ext>
+              </a:extLst>
+            </wp:docPr>
+            <wp:cNvGraphicFramePr>
+              <a:graphicFrameLocks xmlns:a="http://schemas.openxmlformats.org/drawingml/2006/main" noChangeAspect="1"/>
+            </wp:cNvGraphicFramePr>
+            <a:graphic xmlns:a="http://schemas.openxmlformats.org/drawingml/2006/main">
+              <a:graphicData uri="http://schemas.openxmlformats.org/drawingml/2006/picture">
+                <pic:pic xmlns:pic="http://schemas.openxmlformats.org/drawingml/2006/picture">
+                  <pic:nvPicPr>
+                    <pic:cNvPr id="7" name="圖片 6">
+                      <a:extLst>
+                        <a:ext uri="{FF2B5EF4-FFF2-40B4-BE49-F238E27FC236}">
+                          <a16:creationId xmlns:a16="http://schemas.microsoft.com/office/drawing/2014/main" id="{B560946B-9797-1FA2-4B15-FFBB12E4660D}"/>
+                        </a:ext>
+                      </a:extLst>
+                    </pic:cNvPr>
+                    <pic:cNvPicPr>
+                      <a:picLocks noChangeAspect="1"/>
+                    </pic:cNvPicPr>
+                  </pic:nvPicPr>
+                  <pic:blipFill rotWithShape="1">
+                    <a:blip r:embed="rId14"/>
+                    <a:srcRect r="24857"/>
+                    <a:stretch/>
+                  </pic:blipFill>
+                  <pic:spPr bwMode="auto">
+                    <a:xfrm>
+                      <a:off x="0" y="0"/>
+                      <a:ext cx="2469762" cy="3347764"/>
+                    </a:xfrm>
+                    <a:prstGeom prst="rect">
+                      <a:avLst/>
+                    </a:prstGeom>
+                    <a:ln w="9525" cap="flat" cmpd="sng" algn="ctr">
+                      <a:solidFill>
+                        <a:sysClr val="windowText" lastClr="000000"/>
+                      </a:solidFill>
+                      <a:prstDash val="solid"/>
+                      <a:round/>
+                      <a:headEnd type="none" w="med" len="med"/>
+                      <a:tailEnd type="none" w="med" len="med"/>
+                    </a:ln>
+                    <a:extLst>
+                      <a:ext uri="{53640926-AAD7-44D8-BBD7-CCE9431645EC}">
+                        <a14:shadowObscured xmlns:a14="http://schemas.microsoft.com/office/drawing/2010/main"/>
+                      </a:ext>
+                    </a:extLst>
+                  </pic:spPr>
+                </pic:pic>
+              </a:graphicData>
+            </a:graphic>
+          </wp:inline>
+        </w:drawing>
+      </w:r>
+      <w:r>
+        <w:rPr>
+          <w:noProof/>
+        </w:rPr>
+        <w:drawing>
+          <wp:inline distT="0" distB="0" distL="0" distR="0" wp14:anchorId="5EC29A57" wp14:editId="68527F66">
+            <wp:extent cx="3274828" cy="3315116"/>
+            <wp:effectExtent l="0" t="0" r="1905" b="0"/>
+            <wp:docPr id="1" name="圖片 1"/>
+            <wp:cNvGraphicFramePr>
+              <a:graphicFrameLocks xmlns:a="http://schemas.openxmlformats.org/drawingml/2006/main" noChangeAspect="1"/>
+            </wp:cNvGraphicFramePr>
+            <a:graphic xmlns:a="http://schemas.openxmlformats.org/drawingml/2006/main">
+              <a:graphicData uri="http://schemas.openxmlformats.org/drawingml/2006/picture">
+                <pic:pic xmlns:pic="http://schemas.openxmlformats.org/drawingml/2006/picture">
+                  <pic:nvPicPr>
+                    <pic:cNvPr id="1" name=""/>
+                    <pic:cNvPicPr/>
+                  </pic:nvPicPr>
+                  <pic:blipFill rotWithShape="1">
+                    <a:blip r:embed="rId15"/>
+                    <a:srcRect r="2657"/>
+                    <a:stretch/>
+                  </pic:blipFill>
+                  <pic:spPr bwMode="auto">
+                    <a:xfrm>
+                      <a:off x="0" y="0"/>
+                      <a:ext cx="3283188" cy="3323579"/>
+                    </a:xfrm>
+                    <a:prstGeom prst="rect">
+                      <a:avLst/>
+                    </a:prstGeom>
+                    <a:ln>
+                      <a:noFill/>
+                    </a:ln>
+                    <a:extLst>
+                      <a:ext uri="{53640926-AAD7-44D8-BBD7-CCE9431645EC}">
+                        <a14:shadowObscured xmlns:a14="http://schemas.microsoft.com/office/drawing/2010/main"/>
+                      </a:ext>
+                    </a:extLst>
+                  </pic:spPr>
+                </pic:pic>
+              </a:graphicData>
+            </a:graphic>
+          </wp:inline>
+        </w:drawing>
+      </w:r>
+    </w:p>
+    <w:p>
+      <w:pPr>
+        <w:adjustRightInd w:val="0"/>
+        <w:snapToGrid w:val="0"/>
+        <w:rPr>
+          <w:rFonts w:ascii="微軟正黑體" w:eastAsia="微軟正黑體" w:hAnsi="微軟正黑體"/>
+        </w:rPr>
+      </w:pPr>
+    </w:p>
+    <w:p>
+      <w:pPr>
+        <w:adjustRightInd w:val="0"/>
+        <w:snapToGrid w:val="0"/>
+        <w:rPr>
+          <w:rFonts w:ascii="微軟正黑體" w:eastAsia="微軟正黑體" w:hAnsi="微軟正黑體"/>
+          <w:b/>
+        </w:rPr>
+      </w:pPr>
+      <w:r>
+        <w:rPr>
+          <w:rFonts w:ascii="微軟正黑體" w:eastAsia="微軟正黑體" w:hAnsi="微軟正黑體" w:hint="eastAsia"/>
+          <w:b/>
+        </w:rPr>
+        <w:t>範例程式</w:t>
+      </w:r>
+      <w:proofErr w:type="gramStart"/>
+      <w:r>
+        <w:rPr>
+          <w:rFonts w:ascii="微軟正黑體" w:eastAsia="微軟正黑體" w:hAnsi="微軟正黑體" w:hint="eastAsia"/>
+          <w:b/>
+        </w:rPr>
+        <w:t>三</w:t>
+      </w:r>
+      <w:proofErr w:type="gramEnd"/>
+      <w:r>
+        <w:rPr>
+          <w:rFonts w:ascii="微軟正黑體" w:eastAsia="微軟正黑體" w:hAnsi="微軟正黑體" w:hint="eastAsia"/>
+          <w:b/>
+        </w:rPr>
+        <w:t>：以</w:t>
+      </w:r>
+      <w:r>
+        <w:rPr>
+          <w:rFonts w:ascii="微軟正黑體" w:eastAsia="微軟正黑體" w:hAnsi="微軟正黑體" w:hint="eastAsia"/>
+          <w:b/>
+        </w:rPr>
+        <w:t>姿態</w:t>
+      </w:r>
+      <w:r>
+        <w:rPr>
+          <w:rFonts w:ascii="微軟正黑體" w:eastAsia="微軟正黑體" w:hAnsi="微軟正黑體" w:hint="eastAsia"/>
+          <w:b/>
+        </w:rPr>
+        <w:t>分類載入的模型</w:t>
+      </w:r>
+    </w:p>
+    <w:p>
+      <w:pPr>
+        <w:adjustRightInd w:val="0"/>
+        <w:snapToGrid w:val="0"/>
+        <w:rPr>
+          <w:rFonts w:ascii="微軟正黑體" w:eastAsia="微軟正黑體" w:hAnsi="微軟正黑體"/>
+        </w:rPr>
+      </w:pPr>
+      <w:r>
+        <w:rPr>
+          <w:rFonts w:ascii="微軟正黑體" w:eastAsia="微軟正黑體" w:hAnsi="微軟正黑體" w:hint="eastAsia"/>
+        </w:rPr>
+        <w:t>承範例</w:t>
+      </w:r>
+      <w:r>
+        <w:rPr>
+          <w:rFonts w:ascii="微軟正黑體" w:eastAsia="微軟正黑體" w:hAnsi="微軟正黑體" w:hint="eastAsia"/>
+        </w:rPr>
+        <w:t>程式二</w:t>
+      </w:r>
+      <w:r>
+        <w:rPr>
+          <w:rFonts w:ascii="微軟正黑體" w:eastAsia="微軟正黑體" w:hAnsi="微軟正黑體" w:hint="eastAsia"/>
+        </w:rPr>
+        <w:t>，類別一為</w:t>
+      </w:r>
+      <w:r>
+        <w:rPr>
+          <w:rFonts w:ascii="微軟正黑體" w:eastAsia="微軟正黑體" w:hAnsi="微軟正黑體" w:hint="eastAsia"/>
+        </w:rPr>
+        <w:t>坐姿，類別二為站姿</w:t>
+      </w:r>
+    </w:p>
+    <w:p>
+      <w:pPr>
+        <w:adjustRightInd w:val="0"/>
+        <w:snapToGrid w:val="0"/>
+        <w:rPr>
+          <w:rFonts w:ascii="微軟正黑體" w:eastAsia="微軟正黑體" w:hAnsi="微軟正黑體"/>
+        </w:rPr>
+      </w:pPr>
+      <w:r>
+        <w:rPr>
+          <w:noProof/>
+        </w:rPr>
+        <w:drawing>
+          <wp:inline distT="0" distB="0" distL="0" distR="0" wp14:anchorId="33A5521A" wp14:editId="3C9A14A8">
+            <wp:extent cx="3301200" cy="3250800"/>
+            <wp:effectExtent l="0" t="0" r="0" b="6985"/>
+            <wp:docPr id="21" name="圖片 21"/>
+            <wp:cNvGraphicFramePr>
+              <a:graphicFrameLocks xmlns:a="http://schemas.openxmlformats.org/drawingml/2006/main" noChangeAspect="1"/>
+            </wp:cNvGraphicFramePr>
+            <a:graphic xmlns:a="http://schemas.openxmlformats.org/drawingml/2006/main">
+              <a:graphicData uri="http://schemas.openxmlformats.org/drawingml/2006/picture">
+                <pic:pic xmlns:pic="http://schemas.openxmlformats.org/drawingml/2006/picture">
+                  <pic:nvPicPr>
+                    <pic:cNvPr id="1" name=""/>
+                    <pic:cNvPicPr/>
+                  </pic:nvPicPr>
+                  <pic:blipFill>
+                    <a:blip r:embed="rId16"/>
+                    <a:stretch>
+                      <a:fillRect/>
+                    </a:stretch>
+                  </pic:blipFill>
+                  <pic:spPr>
+                    <a:xfrm>
+                      <a:off x="0" y="0"/>
+                      <a:ext cx="3301200" cy="3250800"/>
+                    </a:xfrm>
+                    <a:prstGeom prst="rect">
+                      <a:avLst/>
+                    </a:prstGeom>
+                  </pic:spPr>
+                </pic:pic>
+              </a:graphicData>
+            </a:graphic>
+          </wp:inline>
+        </w:drawing>
+      </w:r>
+    </w:p>
+    <w:p>
+      <w:pPr>
+        <w:adjustRightInd w:val="0"/>
+        <w:snapToGrid w:val="0"/>
+        <w:rPr>
+          <w:rFonts w:ascii="微軟正黑體" w:eastAsia="微軟正黑體" w:hAnsi="微軟正黑體"/>
+        </w:rPr>
+      </w:pPr>
+    </w:p>
+    <w:p>
+      <w:pPr>
+        <w:adjustRightInd w:val="0"/>
+        <w:snapToGrid w:val="0"/>
+        <w:rPr>
+          <w:rFonts w:ascii="微軟正黑體" w:eastAsia="微軟正黑體" w:hAnsi="微軟正黑體"/>
+          <w:b/>
+          <w:bCs/>
+        </w:rPr>
+      </w:pPr>
+      <w:r>
+        <w:rPr>
+          <w:rFonts w:ascii="微軟正黑體" w:eastAsia="微軟正黑體" w:hAnsi="微軟正黑體" w:hint="eastAsia"/>
+          <w:b/>
+          <w:bCs/>
+        </w:rPr>
+        <w:lastRenderedPageBreak/>
+        <w:t>Q&amp;A</w:t>
+      </w:r>
+    </w:p>
+    <w:p>
+      <w:pPr>
+        <w:numPr>
+          <w:ilvl w:val="0"/>
+          <w:numId w:val="2"/>
+        </w:numPr>
+        <w:adjustRightInd w:val="0"/>
+        <w:snapToGrid w:val="0"/>
+        <w:rPr>
+          <w:rFonts w:ascii="微軟正黑體" w:eastAsia="微軟正黑體" w:hAnsi="微軟正黑體"/>
+        </w:rPr>
+      </w:pPr>
+      <w:r>
+        <w:rPr>
+          <w:rFonts w:ascii="微軟正黑體" w:eastAsia="微軟正黑體" w:hAnsi="微軟正黑體" w:hint="eastAsia"/>
+        </w:rPr>
+        <w:t>為什麼模型放入後一直載入失敗?</w:t>
+      </w:r>
+    </w:p>
+    <w:p>
+      <w:pPr>
+        <w:adjustRightInd w:val="0"/>
+        <w:snapToGrid w:val="0"/>
+        <w:ind w:leftChars="200" w:left="480"/>
+        <w:rPr>
+          <w:rFonts w:ascii="微軟正黑體" w:eastAsia="微軟正黑體" w:hAnsi="微軟正黑體"/>
+        </w:rPr>
+      </w:pPr>
+      <w:r>
+        <w:rPr>
+          <w:rFonts w:ascii="微軟正黑體" w:eastAsia="微軟正黑體" w:hAnsi="微軟正黑體" w:hint="eastAsia"/>
+        </w:rPr>
+        <w:t>記得先解壓縮才放入對應資料夾</w:t>
+      </w:r>
+    </w:p>
+    <w:p>
+      <w:pPr>
+        <w:numPr>
+          <w:ilvl w:val="0"/>
+          <w:numId w:val="3"/>
+        </w:numPr>
+        <w:tabs>
+          <w:tab w:val="clear" w:pos="360"/>
+          <w:tab w:val="num" w:pos="720"/>
+        </w:tabs>
+        <w:adjustRightInd w:val="0"/>
+        <w:snapToGrid w:val="0"/>
+        <w:rPr>
+          <w:rFonts w:ascii="微軟正黑體" w:eastAsia="微軟正黑體" w:hAnsi="微軟正黑體"/>
+        </w:rPr>
+      </w:pPr>
+      <w:r>
+        <w:rPr>
+          <w:rFonts w:ascii="微軟正黑體" w:eastAsia="微軟正黑體" w:hAnsi="微軟正黑體" w:hint="eastAsia"/>
+        </w:rPr>
+        <w:t>為什麼一直無法辨識?</w:t>
+      </w:r>
+    </w:p>
+    <w:p>
+      <w:pPr>
+        <w:adjustRightInd w:val="0"/>
+        <w:snapToGrid w:val="0"/>
+        <w:ind w:leftChars="200" w:left="480"/>
+        <w:rPr>
+          <w:rFonts w:ascii="微軟正黑體" w:eastAsia="微軟正黑體" w:hAnsi="微軟正黑體"/>
+        </w:rPr>
+      </w:pPr>
+      <w:r>
+        <w:rPr>
+          <w:rFonts w:ascii="微軟正黑體" w:eastAsia="微軟正黑體" w:hAnsi="微軟正黑體" w:hint="eastAsia"/>
+        </w:rPr>
+        <w:t>記得讓瀏覽器有權限使用攝影機或麥克風</w:t>
+      </w:r>
+    </w:p>
+    <w:p>
+      <w:pPr>
+        <w:numPr>
+          <w:ilvl w:val="0"/>
+          <w:numId w:val="4"/>
+        </w:numPr>
+        <w:tabs>
+          <w:tab w:val="clear" w:pos="360"/>
+          <w:tab w:val="num" w:pos="720"/>
+        </w:tabs>
+        <w:adjustRightInd w:val="0"/>
+        <w:snapToGrid w:val="0"/>
+        <w:rPr>
+          <w:rFonts w:ascii="微軟正黑體" w:eastAsia="微軟正黑體" w:hAnsi="微軟正黑體"/>
+        </w:rPr>
+      </w:pPr>
+      <w:r>
+        <w:rPr>
+          <w:rFonts w:ascii="微軟正黑體" w:eastAsia="微軟正黑體" w:hAnsi="微軟正黑體" w:hint="eastAsia"/>
+        </w:rPr>
+        <w:t>為什麼預測一直是-1</w:t>
+      </w:r>
+    </w:p>
+    <w:p>
+      <w:pPr>
+        <w:adjustRightInd w:val="0"/>
+        <w:snapToGrid w:val="0"/>
+        <w:ind w:leftChars="200" w:left="480"/>
+        <w:rPr>
+          <w:rFonts w:ascii="微軟正黑體" w:eastAsia="微軟正黑體" w:hAnsi="微軟正黑體"/>
+        </w:rPr>
+      </w:pPr>
+      <w:r>
+        <w:rPr>
+          <w:rFonts w:ascii="微軟正黑體" w:eastAsia="微軟正黑體" w:hAnsi="微軟正黑體" w:hint="eastAsia"/>
+        </w:rPr>
+        <w:t>下拉選單的類型要小心不要選錯</w:t>
+      </w:r>
+    </w:p>
+    <w:p>
+      <w:pPr>
+        <w:numPr>
+          <w:ilvl w:val="0"/>
+          <w:numId w:val="5"/>
+        </w:numPr>
+        <w:tabs>
+          <w:tab w:val="clear" w:pos="360"/>
+          <w:tab w:val="num" w:pos="720"/>
+        </w:tabs>
+        <w:adjustRightInd w:val="0"/>
+        <w:snapToGrid w:val="0"/>
+        <w:rPr>
+          <w:rFonts w:ascii="微軟正黑體" w:eastAsia="微軟正黑體" w:hAnsi="微軟正黑體"/>
+        </w:rPr>
+      </w:pPr>
+      <w:r>
+        <w:rPr>
+          <w:rFonts w:ascii="微軟正黑體" w:eastAsia="微軟正黑體" w:hAnsi="微軟正黑體" w:hint="eastAsia"/>
+        </w:rPr>
+        <w:t>為什麼辨識效果很差?</w:t>
+      </w:r>
+    </w:p>
+    <w:p>
+      <w:pPr>
+        <w:numPr>
+          <w:ilvl w:val="0"/>
+          <w:numId w:val="6"/>
+        </w:numPr>
+        <w:adjustRightInd w:val="0"/>
+        <w:snapToGrid w:val="0"/>
+        <w:rPr>
+          <w:rFonts w:ascii="微軟正黑體" w:eastAsia="微軟正黑體" w:hAnsi="微軟正黑體"/>
+        </w:rPr>
+      </w:pPr>
+      <w:r>
+        <w:rPr>
+          <w:rFonts w:ascii="微軟正黑體" w:eastAsia="微軟正黑體" w:hAnsi="微軟正黑體" w:hint="eastAsia"/>
+        </w:rPr>
+        <w:t>可增加樣本數量，讓不同類型的樣本</w:t>
+      </w:r>
+      <w:proofErr w:type="gramStart"/>
+      <w:r>
+        <w:rPr>
+          <w:rFonts w:ascii="微軟正黑體" w:eastAsia="微軟正黑體" w:hAnsi="微軟正黑體" w:hint="eastAsia"/>
+        </w:rPr>
+        <w:t>數</w:t>
+      </w:r>
+      <w:proofErr w:type="gramEnd"/>
+      <w:r>
+        <w:rPr>
+          <w:rFonts w:ascii="微軟正黑體" w:eastAsia="微軟正黑體" w:hAnsi="微軟正黑體" w:hint="eastAsia"/>
+        </w:rPr>
+        <w:t>數量差不多</w:t>
+      </w:r>
+    </w:p>
+    <w:p>
+      <w:pPr>
+        <w:numPr>
+          <w:ilvl w:val="0"/>
+          <w:numId w:val="6"/>
+        </w:numPr>
+        <w:adjustRightInd w:val="0"/>
+        <w:snapToGrid w:val="0"/>
+        <w:rPr>
+          <w:rFonts w:ascii="微軟正黑體" w:eastAsia="微軟正黑體" w:hAnsi="微軟正黑體"/>
+        </w:rPr>
+      </w:pPr>
+      <w:r>
+        <w:rPr>
+          <w:rFonts w:ascii="微軟正黑體" w:eastAsia="微軟正黑體" w:hAnsi="微軟正黑體" w:hint="eastAsia"/>
+        </w:rPr>
+        <w:t>減少雜訊，例如圖像辨識時如果是馬克杯則不要出現太多其他東西，或者是更換過攝影機或角度，聲音的話同理也是減少其他異音或不要更換麥克風</w:t>
+      </w:r>
+    </w:p>
+    <w:p>
+      <w:pPr>
+        <w:numPr>
+          <w:ilvl w:val="0"/>
+          <w:numId w:val="6"/>
+        </w:numPr>
+        <w:adjustRightInd w:val="0"/>
+        <w:snapToGrid w:val="0"/>
+        <w:rPr>
+          <w:rFonts w:ascii="微軟正黑體" w:eastAsia="微軟正黑體" w:hAnsi="微軟正黑體"/>
+        </w:rPr>
+      </w:pPr>
+      <w:r>
+        <w:rPr>
+          <w:rFonts w:ascii="微軟正黑體" w:eastAsia="微軟正黑體" w:hAnsi="微軟正黑體" w:hint="eastAsia"/>
+        </w:rPr>
+        <w:t>確認模型有正確覆蓋到資料夾下而不是舊的</w:t>
+      </w:r>
+    </w:p>
+    <w:p>
+      <w:pPr>
+        <w:adjustRightInd w:val="0"/>
+        <w:snapToGrid w:val="0"/>
+        <w:rPr>
+          <w:rFonts w:ascii="微軟正黑體" w:eastAsia="微軟正黑體" w:hAnsi="微軟正黑體"/>
+        </w:rPr>
+      </w:pPr>
+    </w:p>
     <w:sectPr>
-      <w:footerReference w:type="default" r:id="rId8"/>
+      <w:footerReference w:type="default" r:id="rId17"/>
       <w:pgSz w:w="11906" w:h="16838" w:code="9"/>
       <w:pgMar w:top="1418" w:right="1418" w:bottom="1418" w:left="1418" w:header="851" w:footer="851" w:gutter="0"/>
       <w:cols w:space="425"/>
@@ -211,7 +2205,7 @@
 </file>
 
 <file path=word/endnotes.xml><?xml version="1.0" encoding="utf-8"?>
-<w:endnotes xmlns:wpc="http://schemas.microsoft.com/office/word/2010/wordprocessingCanvas" xmlns:cx="http://schemas.microsoft.com/office/drawing/2014/chartex" xmlns:cx1="http://schemas.microsoft.com/office/drawing/2015/9/8/chartex" xmlns:cx2="http://schemas.microsoft.com/office/drawing/2015/10/21/chartex" xmlns:cx3="http://schemas.microsoft.com/office/drawing/2016/5/9/chartex" xmlns:cx4="http://schemas.microsoft.com/office/drawing/2016/5/10/chartex" xmlns:cx5="http://schemas.microsoft.com/office/drawing/2016/5/11/chartex" xmlns:cx6="http://schemas.microsoft.com/office/drawing/2016/5/12/chartex" xmlns:cx7="http://schemas.microsoft.com/office/drawing/2016/5/13/chartex" xmlns:cx8="http://schemas.microsoft.com/office/drawing/2016/5/14/chartex" xmlns:mc="http://schemas.openxmlformats.org/markup-compatibility/2006" xmlns:aink="http://schemas.microsoft.com/office/drawing/2016/ink" xmlns:am3d="http://schemas.microsoft.com/office/drawing/2017/model3d" xmlns:o="urn:schemas-microsoft-com:office:office" xmlns:r="http://schemas.openxmlformats.org/officeDocument/2006/relationships" xmlns:m="http://schemas.openxmlformats.org/officeDocument/2006/math" xmlns:v="urn:schemas-microsoft-com:vml" xmlns:wp14="http://schemas.microsoft.com/office/word/2010/wordprocessingDrawing" xmlns:wp="http://schemas.openxmlformats.org/drawingml/2006/wordprocessingDrawing" xmlns:w10="urn:schemas-microsoft-com:office:word" xmlns:w="http://schemas.openxmlformats.org/wordprocessingml/2006/main" xmlns:w14="http://schemas.microsoft.com/office/word/2010/wordml" xmlns:w15="http://schemas.microsoft.com/office/word/2012/wordml" xmlns:w16cid="http://schemas.microsoft.com/office/word/2016/wordml/cid" xmlns:w16se="http://schemas.microsoft.com/office/word/2015/wordml/symex" xmlns:wpg="http://schemas.microsoft.com/office/word/2010/wordprocessingGroup" xmlns:wpi="http://schemas.microsoft.com/office/word/2010/wordprocessingInk" xmlns:wne="http://schemas.microsoft.com/office/word/2006/wordml" xmlns:wps="http://schemas.microsoft.com/office/word/2010/wordprocessingShape" mc:Ignorable="w14 w15 w16se w16cid wp14">
+<w:endnotes xmlns:wpc="http://schemas.microsoft.com/office/word/2010/wordprocessingCanvas" xmlns:cx="http://schemas.microsoft.com/office/drawing/2014/chartex" xmlns:mc="http://schemas.openxmlformats.org/markup-compatibility/2006" xmlns:o="urn:schemas-microsoft-com:office:office" xmlns:r="http://schemas.openxmlformats.org/officeDocument/2006/relationships" xmlns:m="http://schemas.openxmlformats.org/officeDocument/2006/math" xmlns:v="urn:schemas-microsoft-com:vml" xmlns:wp14="http://schemas.microsoft.com/office/word/2010/wordprocessingDrawing" xmlns:wp="http://schemas.openxmlformats.org/drawingml/2006/wordprocessingDrawing" xmlns:w10="urn:schemas-microsoft-com:office:word" xmlns:w="http://schemas.openxmlformats.org/wordprocessingml/2006/main" xmlns:w14="http://schemas.microsoft.com/office/word/2010/wordml" xmlns:w15="http://schemas.microsoft.com/office/word/2012/wordml" xmlns:w16se="http://schemas.microsoft.com/office/word/2015/wordml/symex" xmlns:wpg="http://schemas.microsoft.com/office/word/2010/wordprocessingGroup" xmlns:wpi="http://schemas.microsoft.com/office/word/2010/wordprocessingInk" xmlns:wne="http://schemas.microsoft.com/office/word/2006/wordml" xmlns:wps="http://schemas.microsoft.com/office/word/2010/wordprocessingShape" mc:Ignorable="w14 w15 w16se wp14">
   <w:endnote w:type="separator" w:id="-1">
     <w:p>
       <w:r>
@@ -230,20 +2224,25 @@
 </file>
 
 <file path=word/footer1.xml><?xml version="1.0" encoding="utf-8"?>
-<w:ftr xmlns:wpc="http://schemas.microsoft.com/office/word/2010/wordprocessingCanvas" xmlns:cx="http://schemas.microsoft.com/office/drawing/2014/chartex" xmlns:cx1="http://schemas.microsoft.com/office/drawing/2015/9/8/chartex" xmlns:cx2="http://schemas.microsoft.com/office/drawing/2015/10/21/chartex" xmlns:cx3="http://schemas.microsoft.com/office/drawing/2016/5/9/chartex" xmlns:cx4="http://schemas.microsoft.com/office/drawing/2016/5/10/chartex" xmlns:cx5="http://schemas.microsoft.com/office/drawing/2016/5/11/chartex" xmlns:cx6="http://schemas.microsoft.com/office/drawing/2016/5/12/chartex" xmlns:cx7="http://schemas.microsoft.com/office/drawing/2016/5/13/chartex" xmlns:cx8="http://schemas.microsoft.com/office/drawing/2016/5/14/chartex" xmlns:mc="http://schemas.openxmlformats.org/markup-compatibility/2006" xmlns:aink="http://schemas.microsoft.com/office/drawing/2016/ink" xmlns:am3d="http://schemas.microsoft.com/office/drawing/2017/model3d" xmlns:o="urn:schemas-microsoft-com:office:office" xmlns:r="http://schemas.openxmlformats.org/officeDocument/2006/relationships" xmlns:m="http://schemas.openxmlformats.org/officeDocument/2006/math" xmlns:v="urn:schemas-microsoft-com:vml" xmlns:wp14="http://schemas.microsoft.com/office/word/2010/wordprocessingDrawing" xmlns:wp="http://schemas.openxmlformats.org/drawingml/2006/wordprocessingDrawing" xmlns:w10="urn:schemas-microsoft-com:office:word" xmlns:w="http://schemas.openxmlformats.org/wordprocessingml/2006/main" xmlns:w14="http://schemas.microsoft.com/office/word/2010/wordml" xmlns:w15="http://schemas.microsoft.com/office/word/2012/wordml" xmlns:w16cid="http://schemas.microsoft.com/office/word/2016/wordml/cid" xmlns:w16se="http://schemas.microsoft.com/office/word/2015/wordml/symex" xmlns:wpg="http://schemas.microsoft.com/office/word/2010/wordprocessingGroup" xmlns:wpi="http://schemas.microsoft.com/office/word/2010/wordprocessingInk" xmlns:wne="http://schemas.microsoft.com/office/word/2006/wordml" xmlns:wps="http://schemas.microsoft.com/office/word/2010/wordprocessingShape" mc:Ignorable="w14 w15 w16se w16cid wp14">
+<w:ftr xmlns:wpc="http://schemas.microsoft.com/office/word/2010/wordprocessingCanvas" xmlns:cx="http://schemas.microsoft.com/office/drawing/2014/chartex" xmlns:mc="http://schemas.openxmlformats.org/markup-compatibility/2006" xmlns:o="urn:schemas-microsoft-com:office:office" xmlns:r="http://schemas.openxmlformats.org/officeDocument/2006/relationships" xmlns:m="http://schemas.openxmlformats.org/officeDocument/2006/math" xmlns:v="urn:schemas-microsoft-com:vml" xmlns:wp14="http://schemas.microsoft.com/office/word/2010/wordprocessingDrawing" xmlns:wp="http://schemas.openxmlformats.org/drawingml/2006/wordprocessingDrawing" xmlns:w10="urn:schemas-microsoft-com:office:word" xmlns:w="http://schemas.openxmlformats.org/wordprocessingml/2006/main" xmlns:w14="http://schemas.microsoft.com/office/word/2010/wordml" xmlns:w15="http://schemas.microsoft.com/office/word/2012/wordml" xmlns:w16se="http://schemas.microsoft.com/office/word/2015/wordml/symex" xmlns:wpg="http://schemas.microsoft.com/office/word/2010/wordprocessingGroup" xmlns:wpi="http://schemas.microsoft.com/office/word/2010/wordprocessingInk" xmlns:wne="http://schemas.microsoft.com/office/word/2006/wordml" xmlns:wps="http://schemas.microsoft.com/office/word/2010/wordprocessingShape" mc:Ignorable="w14 w15 w16se wp14">
   <w:p>
     <w:pPr>
       <w:pStyle w:val="a7"/>
+      <w:jc w:val="right"/>
+      <w:rPr>
+        <w:rFonts w:ascii="微軟正黑體" w:eastAsia="微軟正黑體" w:hAnsi="微軟正黑體"/>
+      </w:rPr>
     </w:pPr>
     <w:r>
       <w:rPr>
+        <w:rFonts w:ascii="微軟正黑體" w:eastAsia="微軟正黑體" w:hAnsi="微軟正黑體"/>
         <w:noProof/>
       </w:rPr>
       <w:drawing>
         <wp:inline distT="0" distB="0" distL="0" distR="0">
           <wp:extent cx="5753100" cy="205740"/>
           <wp:effectExtent l="0" t="0" r="0" b="3810"/>
-          <wp:docPr id="2" name="圖片 2"/>
+          <wp:docPr id="3" name="圖片 3"/>
           <wp:cNvGraphicFramePr>
             <a:graphicFrameLocks xmlns:a="http://schemas.openxmlformats.org/drawingml/2006/main" noChangeAspect="1"/>
           </wp:cNvGraphicFramePr>
@@ -293,7 +2292,7 @@
 </file>
 
 <file path=word/footnotes.xml><?xml version="1.0" encoding="utf-8"?>
-<w:footnotes xmlns:wpc="http://schemas.microsoft.com/office/word/2010/wordprocessingCanvas" xmlns:cx="http://schemas.microsoft.com/office/drawing/2014/chartex" xmlns:cx1="http://schemas.microsoft.com/office/drawing/2015/9/8/chartex" xmlns:cx2="http://schemas.microsoft.com/office/drawing/2015/10/21/chartex" xmlns:cx3="http://schemas.microsoft.com/office/drawing/2016/5/9/chartex" xmlns:cx4="http://schemas.microsoft.com/office/drawing/2016/5/10/chartex" xmlns:cx5="http://schemas.microsoft.com/office/drawing/2016/5/11/chartex" xmlns:cx6="http://schemas.microsoft.com/office/drawing/2016/5/12/chartex" xmlns:cx7="http://schemas.microsoft.com/office/drawing/2016/5/13/chartex" xmlns:cx8="http://schemas.microsoft.com/office/drawing/2016/5/14/chartex" xmlns:mc="http://schemas.openxmlformats.org/markup-compatibility/2006" xmlns:aink="http://schemas.microsoft.com/office/drawing/2016/ink" xmlns:am3d="http://schemas.microsoft.com/office/drawing/2017/model3d" xmlns:o="urn:schemas-microsoft-com:office:office" xmlns:r="http://schemas.openxmlformats.org/officeDocument/2006/relationships" xmlns:m="http://schemas.openxmlformats.org/officeDocument/2006/math" xmlns:v="urn:schemas-microsoft-com:vml" xmlns:wp14="http://schemas.microsoft.com/office/word/2010/wordprocessingDrawing" xmlns:wp="http://schemas.openxmlformats.org/drawingml/2006/wordprocessingDrawing" xmlns:w10="urn:schemas-microsoft-com:office:word" xmlns:w="http://schemas.openxmlformats.org/wordprocessingml/2006/main" xmlns:w14="http://schemas.microsoft.com/office/word/2010/wordml" xmlns:w15="http://schemas.microsoft.com/office/word/2012/wordml" xmlns:w16cid="http://schemas.microsoft.com/office/word/2016/wordml/cid" xmlns:w16se="http://schemas.microsoft.com/office/word/2015/wordml/symex" xmlns:wpg="http://schemas.microsoft.com/office/word/2010/wordprocessingGroup" xmlns:wpi="http://schemas.microsoft.com/office/word/2010/wordprocessingInk" xmlns:wne="http://schemas.microsoft.com/office/word/2006/wordml" xmlns:wps="http://schemas.microsoft.com/office/word/2010/wordprocessingShape" mc:Ignorable="w14 w15 w16se w16cid wp14">
+<w:footnotes xmlns:wpc="http://schemas.microsoft.com/office/word/2010/wordprocessingCanvas" xmlns:cx="http://schemas.microsoft.com/office/drawing/2014/chartex" xmlns:mc="http://schemas.openxmlformats.org/markup-compatibility/2006" xmlns:o="urn:schemas-microsoft-com:office:office" xmlns:r="http://schemas.openxmlformats.org/officeDocument/2006/relationships" xmlns:m="http://schemas.openxmlformats.org/officeDocument/2006/math" xmlns:v="urn:schemas-microsoft-com:vml" xmlns:wp14="http://schemas.microsoft.com/office/word/2010/wordprocessingDrawing" xmlns:wp="http://schemas.openxmlformats.org/drawingml/2006/wordprocessingDrawing" xmlns:w10="urn:schemas-microsoft-com:office:word" xmlns:w="http://schemas.openxmlformats.org/wordprocessingml/2006/main" xmlns:w14="http://schemas.microsoft.com/office/word/2010/wordml" xmlns:w15="http://schemas.microsoft.com/office/word/2012/wordml" xmlns:w16se="http://schemas.microsoft.com/office/word/2015/wordml/symex" xmlns:wpg="http://schemas.microsoft.com/office/word/2010/wordprocessingGroup" xmlns:wpi="http://schemas.microsoft.com/office/word/2010/wordprocessingInk" xmlns:wne="http://schemas.microsoft.com/office/word/2006/wordml" xmlns:wps="http://schemas.microsoft.com/office/word/2010/wordprocessingShape" mc:Ignorable="w14 w15 w16se wp14">
   <w:footnote w:type="separator" w:id="-1">
     <w:p>
       <w:r>
@@ -311,8 +2310,844 @@
 </w:footnotes>
 </file>
 
+<file path=word/numbering.xml><?xml version="1.0" encoding="utf-8"?>
+<w:numbering xmlns:wpc="http://schemas.microsoft.com/office/word/2010/wordprocessingCanvas" xmlns:cx="http://schemas.microsoft.com/office/drawing/2014/chartex" xmlns:mc="http://schemas.openxmlformats.org/markup-compatibility/2006" xmlns:o="urn:schemas-microsoft-com:office:office" xmlns:r="http://schemas.openxmlformats.org/officeDocument/2006/relationships" xmlns:m="http://schemas.openxmlformats.org/officeDocument/2006/math" xmlns:v="urn:schemas-microsoft-com:vml" xmlns:wp14="http://schemas.microsoft.com/office/word/2010/wordprocessingDrawing" xmlns:wp="http://schemas.openxmlformats.org/drawingml/2006/wordprocessingDrawing" xmlns:w10="urn:schemas-microsoft-com:office:word" xmlns:w="http://schemas.openxmlformats.org/wordprocessingml/2006/main" xmlns:w14="http://schemas.microsoft.com/office/word/2010/wordml" xmlns:w15="http://schemas.microsoft.com/office/word/2012/wordml" xmlns:w16se="http://schemas.microsoft.com/office/word/2015/wordml/symex" xmlns:wpg="http://schemas.microsoft.com/office/word/2010/wordprocessingGroup" xmlns:wpi="http://schemas.microsoft.com/office/word/2010/wordprocessingInk" xmlns:wne="http://schemas.microsoft.com/office/word/2006/wordml" xmlns:wps="http://schemas.microsoft.com/office/word/2010/wordprocessingShape" mc:Ignorable="w14 w15 w16se wp14">
+  <w:abstractNum w:abstractNumId="0" w15:restartNumberingAfterBreak="0">
+    <w:nsid w:val="20307D3B"/>
+    <w:multiLevelType w:val="hybridMultilevel"/>
+    <w:tmpl w:val="17349BD2"/>
+    <w:lvl w:ilvl="0" w:tplc="4982847C">
+      <w:start w:val="1"/>
+      <w:numFmt w:val="bullet"/>
+      <w:lvlText w:val=""/>
+      <w:lvlJc w:val="left"/>
+      <w:pPr>
+        <w:tabs>
+          <w:tab w:val="num" w:pos="720"/>
+        </w:tabs>
+        <w:ind w:left="720" w:hanging="360"/>
+      </w:pPr>
+      <w:rPr>
+        <w:rFonts w:ascii="Wingdings" w:hAnsi="Wingdings" w:hint="default"/>
+      </w:rPr>
+    </w:lvl>
+    <w:lvl w:ilvl="1" w:tplc="EDBCC4DC" w:tentative="1">
+      <w:start w:val="1"/>
+      <w:numFmt w:val="bullet"/>
+      <w:lvlText w:val=""/>
+      <w:lvlJc w:val="left"/>
+      <w:pPr>
+        <w:tabs>
+          <w:tab w:val="num" w:pos="1440"/>
+        </w:tabs>
+        <w:ind w:left="1440" w:hanging="360"/>
+      </w:pPr>
+      <w:rPr>
+        <w:rFonts w:ascii="Wingdings" w:hAnsi="Wingdings" w:hint="default"/>
+      </w:rPr>
+    </w:lvl>
+    <w:lvl w:ilvl="2" w:tplc="E65E2ECA" w:tentative="1">
+      <w:start w:val="1"/>
+      <w:numFmt w:val="bullet"/>
+      <w:lvlText w:val=""/>
+      <w:lvlJc w:val="left"/>
+      <w:pPr>
+        <w:tabs>
+          <w:tab w:val="num" w:pos="2160"/>
+        </w:tabs>
+        <w:ind w:left="2160" w:hanging="360"/>
+      </w:pPr>
+      <w:rPr>
+        <w:rFonts w:ascii="Wingdings" w:hAnsi="Wingdings" w:hint="default"/>
+      </w:rPr>
+    </w:lvl>
+    <w:lvl w:ilvl="3" w:tplc="72B894CC" w:tentative="1">
+      <w:start w:val="1"/>
+      <w:numFmt w:val="bullet"/>
+      <w:lvlText w:val=""/>
+      <w:lvlJc w:val="left"/>
+      <w:pPr>
+        <w:tabs>
+          <w:tab w:val="num" w:pos="2880"/>
+        </w:tabs>
+        <w:ind w:left="2880" w:hanging="360"/>
+      </w:pPr>
+      <w:rPr>
+        <w:rFonts w:ascii="Wingdings" w:hAnsi="Wingdings" w:hint="default"/>
+      </w:rPr>
+    </w:lvl>
+    <w:lvl w:ilvl="4" w:tplc="F3D280AE" w:tentative="1">
+      <w:start w:val="1"/>
+      <w:numFmt w:val="bullet"/>
+      <w:lvlText w:val=""/>
+      <w:lvlJc w:val="left"/>
+      <w:pPr>
+        <w:tabs>
+          <w:tab w:val="num" w:pos="3600"/>
+        </w:tabs>
+        <w:ind w:left="3600" w:hanging="360"/>
+      </w:pPr>
+      <w:rPr>
+        <w:rFonts w:ascii="Wingdings" w:hAnsi="Wingdings" w:hint="default"/>
+      </w:rPr>
+    </w:lvl>
+    <w:lvl w:ilvl="5" w:tplc="1C2295A0" w:tentative="1">
+      <w:start w:val="1"/>
+      <w:numFmt w:val="bullet"/>
+      <w:lvlText w:val=""/>
+      <w:lvlJc w:val="left"/>
+      <w:pPr>
+        <w:tabs>
+          <w:tab w:val="num" w:pos="4320"/>
+        </w:tabs>
+        <w:ind w:left="4320" w:hanging="360"/>
+      </w:pPr>
+      <w:rPr>
+        <w:rFonts w:ascii="Wingdings" w:hAnsi="Wingdings" w:hint="default"/>
+      </w:rPr>
+    </w:lvl>
+    <w:lvl w:ilvl="6" w:tplc="AF365C5E" w:tentative="1">
+      <w:start w:val="1"/>
+      <w:numFmt w:val="bullet"/>
+      <w:lvlText w:val=""/>
+      <w:lvlJc w:val="left"/>
+      <w:pPr>
+        <w:tabs>
+          <w:tab w:val="num" w:pos="5040"/>
+        </w:tabs>
+        <w:ind w:left="5040" w:hanging="360"/>
+      </w:pPr>
+      <w:rPr>
+        <w:rFonts w:ascii="Wingdings" w:hAnsi="Wingdings" w:hint="default"/>
+      </w:rPr>
+    </w:lvl>
+    <w:lvl w:ilvl="7" w:tplc="20665DD6" w:tentative="1">
+      <w:start w:val="1"/>
+      <w:numFmt w:val="bullet"/>
+      <w:lvlText w:val=""/>
+      <w:lvlJc w:val="left"/>
+      <w:pPr>
+        <w:tabs>
+          <w:tab w:val="num" w:pos="5760"/>
+        </w:tabs>
+        <w:ind w:left="5760" w:hanging="360"/>
+      </w:pPr>
+      <w:rPr>
+        <w:rFonts w:ascii="Wingdings" w:hAnsi="Wingdings" w:hint="default"/>
+      </w:rPr>
+    </w:lvl>
+    <w:lvl w:ilvl="8" w:tplc="5A6EAACA" w:tentative="1">
+      <w:start w:val="1"/>
+      <w:numFmt w:val="bullet"/>
+      <w:lvlText w:val=""/>
+      <w:lvlJc w:val="left"/>
+      <w:pPr>
+        <w:tabs>
+          <w:tab w:val="num" w:pos="6480"/>
+        </w:tabs>
+        <w:ind w:left="6480" w:hanging="360"/>
+      </w:pPr>
+      <w:rPr>
+        <w:rFonts w:ascii="Wingdings" w:hAnsi="Wingdings" w:hint="default"/>
+      </w:rPr>
+    </w:lvl>
+  </w:abstractNum>
+  <w:abstractNum w:abstractNumId="1" w15:restartNumberingAfterBreak="0">
+    <w:nsid w:val="37A50081"/>
+    <w:multiLevelType w:val="hybridMultilevel"/>
+    <w:tmpl w:val="F80C8854"/>
+    <w:lvl w:ilvl="0" w:tplc="68D8ADFA">
+      <w:start w:val="1"/>
+      <w:numFmt w:val="decimal"/>
+      <w:lvlText w:val="%1."/>
+      <w:lvlJc w:val="left"/>
+      <w:pPr>
+        <w:tabs>
+          <w:tab w:val="num" w:pos="720"/>
+        </w:tabs>
+        <w:ind w:left="720" w:hanging="360"/>
+      </w:pPr>
+    </w:lvl>
+    <w:lvl w:ilvl="1" w:tplc="D2DA8272" w:tentative="1">
+      <w:start w:val="1"/>
+      <w:numFmt w:val="decimal"/>
+      <w:lvlText w:val="%2."/>
+      <w:lvlJc w:val="left"/>
+      <w:pPr>
+        <w:tabs>
+          <w:tab w:val="num" w:pos="1440"/>
+        </w:tabs>
+        <w:ind w:left="1440" w:hanging="360"/>
+      </w:pPr>
+    </w:lvl>
+    <w:lvl w:ilvl="2" w:tplc="D4427D1A" w:tentative="1">
+      <w:start w:val="1"/>
+      <w:numFmt w:val="decimal"/>
+      <w:lvlText w:val="%3."/>
+      <w:lvlJc w:val="left"/>
+      <w:pPr>
+        <w:tabs>
+          <w:tab w:val="num" w:pos="2160"/>
+        </w:tabs>
+        <w:ind w:left="2160" w:hanging="360"/>
+      </w:pPr>
+    </w:lvl>
+    <w:lvl w:ilvl="3" w:tplc="DE2E08F6" w:tentative="1">
+      <w:start w:val="1"/>
+      <w:numFmt w:val="decimal"/>
+      <w:lvlText w:val="%4."/>
+      <w:lvlJc w:val="left"/>
+      <w:pPr>
+        <w:tabs>
+          <w:tab w:val="num" w:pos="2880"/>
+        </w:tabs>
+        <w:ind w:left="2880" w:hanging="360"/>
+      </w:pPr>
+    </w:lvl>
+    <w:lvl w:ilvl="4" w:tplc="19D0AF50" w:tentative="1">
+      <w:start w:val="1"/>
+      <w:numFmt w:val="decimal"/>
+      <w:lvlText w:val="%5."/>
+      <w:lvlJc w:val="left"/>
+      <w:pPr>
+        <w:tabs>
+          <w:tab w:val="num" w:pos="3600"/>
+        </w:tabs>
+        <w:ind w:left="3600" w:hanging="360"/>
+      </w:pPr>
+    </w:lvl>
+    <w:lvl w:ilvl="5" w:tplc="18748588" w:tentative="1">
+      <w:start w:val="1"/>
+      <w:numFmt w:val="decimal"/>
+      <w:lvlText w:val="%6."/>
+      <w:lvlJc w:val="left"/>
+      <w:pPr>
+        <w:tabs>
+          <w:tab w:val="num" w:pos="4320"/>
+        </w:tabs>
+        <w:ind w:left="4320" w:hanging="360"/>
+      </w:pPr>
+    </w:lvl>
+    <w:lvl w:ilvl="6" w:tplc="22764C04" w:tentative="1">
+      <w:start w:val="1"/>
+      <w:numFmt w:val="decimal"/>
+      <w:lvlText w:val="%7."/>
+      <w:lvlJc w:val="left"/>
+      <w:pPr>
+        <w:tabs>
+          <w:tab w:val="num" w:pos="5040"/>
+        </w:tabs>
+        <w:ind w:left="5040" w:hanging="360"/>
+      </w:pPr>
+    </w:lvl>
+    <w:lvl w:ilvl="7" w:tplc="AF864140" w:tentative="1">
+      <w:start w:val="1"/>
+      <w:numFmt w:val="decimal"/>
+      <w:lvlText w:val="%8."/>
+      <w:lvlJc w:val="left"/>
+      <w:pPr>
+        <w:tabs>
+          <w:tab w:val="num" w:pos="5760"/>
+        </w:tabs>
+        <w:ind w:left="5760" w:hanging="360"/>
+      </w:pPr>
+    </w:lvl>
+    <w:lvl w:ilvl="8" w:tplc="B4744502" w:tentative="1">
+      <w:start w:val="1"/>
+      <w:numFmt w:val="decimal"/>
+      <w:lvlText w:val="%9."/>
+      <w:lvlJc w:val="left"/>
+      <w:pPr>
+        <w:tabs>
+          <w:tab w:val="num" w:pos="6480"/>
+        </w:tabs>
+        <w:ind w:left="6480" w:hanging="360"/>
+      </w:pPr>
+    </w:lvl>
+  </w:abstractNum>
+  <w:abstractNum w:abstractNumId="2" w15:restartNumberingAfterBreak="0">
+    <w:nsid w:val="48D73163"/>
+    <w:multiLevelType w:val="hybridMultilevel"/>
+    <w:tmpl w:val="A71EC1DA"/>
+    <w:lvl w:ilvl="0" w:tplc="61D46A8E">
+      <w:start w:val="1"/>
+      <w:numFmt w:val="bullet"/>
+      <w:lvlText w:val=""/>
+      <w:lvlJc w:val="left"/>
+      <w:pPr>
+        <w:tabs>
+          <w:tab w:val="num" w:pos="360"/>
+        </w:tabs>
+        <w:ind w:left="360" w:hanging="360"/>
+      </w:pPr>
+      <w:rPr>
+        <w:rFonts w:ascii="Wingdings" w:hAnsi="Wingdings" w:hint="default"/>
+      </w:rPr>
+    </w:lvl>
+    <w:lvl w:ilvl="1" w:tplc="3CE6935C" w:tentative="1">
+      <w:start w:val="1"/>
+      <w:numFmt w:val="bullet"/>
+      <w:lvlText w:val=""/>
+      <w:lvlJc w:val="left"/>
+      <w:pPr>
+        <w:tabs>
+          <w:tab w:val="num" w:pos="1080"/>
+        </w:tabs>
+        <w:ind w:left="1080" w:hanging="360"/>
+      </w:pPr>
+      <w:rPr>
+        <w:rFonts w:ascii="Wingdings" w:hAnsi="Wingdings" w:hint="default"/>
+      </w:rPr>
+    </w:lvl>
+    <w:lvl w:ilvl="2" w:tplc="BBC6213C" w:tentative="1">
+      <w:start w:val="1"/>
+      <w:numFmt w:val="bullet"/>
+      <w:lvlText w:val=""/>
+      <w:lvlJc w:val="left"/>
+      <w:pPr>
+        <w:tabs>
+          <w:tab w:val="num" w:pos="1800"/>
+        </w:tabs>
+        <w:ind w:left="1800" w:hanging="360"/>
+      </w:pPr>
+      <w:rPr>
+        <w:rFonts w:ascii="Wingdings" w:hAnsi="Wingdings" w:hint="default"/>
+      </w:rPr>
+    </w:lvl>
+    <w:lvl w:ilvl="3" w:tplc="6A42DF8C" w:tentative="1">
+      <w:start w:val="1"/>
+      <w:numFmt w:val="bullet"/>
+      <w:lvlText w:val=""/>
+      <w:lvlJc w:val="left"/>
+      <w:pPr>
+        <w:tabs>
+          <w:tab w:val="num" w:pos="2520"/>
+        </w:tabs>
+        <w:ind w:left="2520" w:hanging="360"/>
+      </w:pPr>
+      <w:rPr>
+        <w:rFonts w:ascii="Wingdings" w:hAnsi="Wingdings" w:hint="default"/>
+      </w:rPr>
+    </w:lvl>
+    <w:lvl w:ilvl="4" w:tplc="ADBCB286" w:tentative="1">
+      <w:start w:val="1"/>
+      <w:numFmt w:val="bullet"/>
+      <w:lvlText w:val=""/>
+      <w:lvlJc w:val="left"/>
+      <w:pPr>
+        <w:tabs>
+          <w:tab w:val="num" w:pos="3240"/>
+        </w:tabs>
+        <w:ind w:left="3240" w:hanging="360"/>
+      </w:pPr>
+      <w:rPr>
+        <w:rFonts w:ascii="Wingdings" w:hAnsi="Wingdings" w:hint="default"/>
+      </w:rPr>
+    </w:lvl>
+    <w:lvl w:ilvl="5" w:tplc="5BE86E5E" w:tentative="1">
+      <w:start w:val="1"/>
+      <w:numFmt w:val="bullet"/>
+      <w:lvlText w:val=""/>
+      <w:lvlJc w:val="left"/>
+      <w:pPr>
+        <w:tabs>
+          <w:tab w:val="num" w:pos="3960"/>
+        </w:tabs>
+        <w:ind w:left="3960" w:hanging="360"/>
+      </w:pPr>
+      <w:rPr>
+        <w:rFonts w:ascii="Wingdings" w:hAnsi="Wingdings" w:hint="default"/>
+      </w:rPr>
+    </w:lvl>
+    <w:lvl w:ilvl="6" w:tplc="81C4A96C" w:tentative="1">
+      <w:start w:val="1"/>
+      <w:numFmt w:val="bullet"/>
+      <w:lvlText w:val=""/>
+      <w:lvlJc w:val="left"/>
+      <w:pPr>
+        <w:tabs>
+          <w:tab w:val="num" w:pos="4680"/>
+        </w:tabs>
+        <w:ind w:left="4680" w:hanging="360"/>
+      </w:pPr>
+      <w:rPr>
+        <w:rFonts w:ascii="Wingdings" w:hAnsi="Wingdings" w:hint="default"/>
+      </w:rPr>
+    </w:lvl>
+    <w:lvl w:ilvl="7" w:tplc="36328ED4" w:tentative="1">
+      <w:start w:val="1"/>
+      <w:numFmt w:val="bullet"/>
+      <w:lvlText w:val=""/>
+      <w:lvlJc w:val="left"/>
+      <w:pPr>
+        <w:tabs>
+          <w:tab w:val="num" w:pos="5400"/>
+        </w:tabs>
+        <w:ind w:left="5400" w:hanging="360"/>
+      </w:pPr>
+      <w:rPr>
+        <w:rFonts w:ascii="Wingdings" w:hAnsi="Wingdings" w:hint="default"/>
+      </w:rPr>
+    </w:lvl>
+    <w:lvl w:ilvl="8" w:tplc="F39EAF50" w:tentative="1">
+      <w:start w:val="1"/>
+      <w:numFmt w:val="bullet"/>
+      <w:lvlText w:val=""/>
+      <w:lvlJc w:val="left"/>
+      <w:pPr>
+        <w:tabs>
+          <w:tab w:val="num" w:pos="6120"/>
+        </w:tabs>
+        <w:ind w:left="6120" w:hanging="360"/>
+      </w:pPr>
+      <w:rPr>
+        <w:rFonts w:ascii="Wingdings" w:hAnsi="Wingdings" w:hint="default"/>
+      </w:rPr>
+    </w:lvl>
+  </w:abstractNum>
+  <w:abstractNum w:abstractNumId="3" w15:restartNumberingAfterBreak="0">
+    <w:nsid w:val="548C473D"/>
+    <w:multiLevelType w:val="hybridMultilevel"/>
+    <w:tmpl w:val="81786B86"/>
+    <w:lvl w:ilvl="0" w:tplc="865E6D9A">
+      <w:start w:val="1"/>
+      <w:numFmt w:val="bullet"/>
+      <w:lvlText w:val=""/>
+      <w:lvlJc w:val="left"/>
+      <w:pPr>
+        <w:tabs>
+          <w:tab w:val="num" w:pos="360"/>
+        </w:tabs>
+        <w:ind w:left="360" w:hanging="360"/>
+      </w:pPr>
+      <w:rPr>
+        <w:rFonts w:ascii="Wingdings" w:hAnsi="Wingdings" w:hint="default"/>
+      </w:rPr>
+    </w:lvl>
+    <w:lvl w:ilvl="1" w:tplc="392804DC" w:tentative="1">
+      <w:start w:val="1"/>
+      <w:numFmt w:val="bullet"/>
+      <w:lvlText w:val=""/>
+      <w:lvlJc w:val="left"/>
+      <w:pPr>
+        <w:tabs>
+          <w:tab w:val="num" w:pos="1080"/>
+        </w:tabs>
+        <w:ind w:left="1080" w:hanging="360"/>
+      </w:pPr>
+      <w:rPr>
+        <w:rFonts w:ascii="Wingdings" w:hAnsi="Wingdings" w:hint="default"/>
+      </w:rPr>
+    </w:lvl>
+    <w:lvl w:ilvl="2" w:tplc="D81AE44A" w:tentative="1">
+      <w:start w:val="1"/>
+      <w:numFmt w:val="bullet"/>
+      <w:lvlText w:val=""/>
+      <w:lvlJc w:val="left"/>
+      <w:pPr>
+        <w:tabs>
+          <w:tab w:val="num" w:pos="1800"/>
+        </w:tabs>
+        <w:ind w:left="1800" w:hanging="360"/>
+      </w:pPr>
+      <w:rPr>
+        <w:rFonts w:ascii="Wingdings" w:hAnsi="Wingdings" w:hint="default"/>
+      </w:rPr>
+    </w:lvl>
+    <w:lvl w:ilvl="3" w:tplc="AD841A8C" w:tentative="1">
+      <w:start w:val="1"/>
+      <w:numFmt w:val="bullet"/>
+      <w:lvlText w:val=""/>
+      <w:lvlJc w:val="left"/>
+      <w:pPr>
+        <w:tabs>
+          <w:tab w:val="num" w:pos="2520"/>
+        </w:tabs>
+        <w:ind w:left="2520" w:hanging="360"/>
+      </w:pPr>
+      <w:rPr>
+        <w:rFonts w:ascii="Wingdings" w:hAnsi="Wingdings" w:hint="default"/>
+      </w:rPr>
+    </w:lvl>
+    <w:lvl w:ilvl="4" w:tplc="D424E2E8" w:tentative="1">
+      <w:start w:val="1"/>
+      <w:numFmt w:val="bullet"/>
+      <w:lvlText w:val=""/>
+      <w:lvlJc w:val="left"/>
+      <w:pPr>
+        <w:tabs>
+          <w:tab w:val="num" w:pos="3240"/>
+        </w:tabs>
+        <w:ind w:left="3240" w:hanging="360"/>
+      </w:pPr>
+      <w:rPr>
+        <w:rFonts w:ascii="Wingdings" w:hAnsi="Wingdings" w:hint="default"/>
+      </w:rPr>
+    </w:lvl>
+    <w:lvl w:ilvl="5" w:tplc="A04AAB4A" w:tentative="1">
+      <w:start w:val="1"/>
+      <w:numFmt w:val="bullet"/>
+      <w:lvlText w:val=""/>
+      <w:lvlJc w:val="left"/>
+      <w:pPr>
+        <w:tabs>
+          <w:tab w:val="num" w:pos="3960"/>
+        </w:tabs>
+        <w:ind w:left="3960" w:hanging="360"/>
+      </w:pPr>
+      <w:rPr>
+        <w:rFonts w:ascii="Wingdings" w:hAnsi="Wingdings" w:hint="default"/>
+      </w:rPr>
+    </w:lvl>
+    <w:lvl w:ilvl="6" w:tplc="A2A88F3C" w:tentative="1">
+      <w:start w:val="1"/>
+      <w:numFmt w:val="bullet"/>
+      <w:lvlText w:val=""/>
+      <w:lvlJc w:val="left"/>
+      <w:pPr>
+        <w:tabs>
+          <w:tab w:val="num" w:pos="4680"/>
+        </w:tabs>
+        <w:ind w:left="4680" w:hanging="360"/>
+      </w:pPr>
+      <w:rPr>
+        <w:rFonts w:ascii="Wingdings" w:hAnsi="Wingdings" w:hint="default"/>
+      </w:rPr>
+    </w:lvl>
+    <w:lvl w:ilvl="7" w:tplc="906E4F16" w:tentative="1">
+      <w:start w:val="1"/>
+      <w:numFmt w:val="bullet"/>
+      <w:lvlText w:val=""/>
+      <w:lvlJc w:val="left"/>
+      <w:pPr>
+        <w:tabs>
+          <w:tab w:val="num" w:pos="5400"/>
+        </w:tabs>
+        <w:ind w:left="5400" w:hanging="360"/>
+      </w:pPr>
+      <w:rPr>
+        <w:rFonts w:ascii="Wingdings" w:hAnsi="Wingdings" w:hint="default"/>
+      </w:rPr>
+    </w:lvl>
+    <w:lvl w:ilvl="8" w:tplc="829AE658" w:tentative="1">
+      <w:start w:val="1"/>
+      <w:numFmt w:val="bullet"/>
+      <w:lvlText w:val=""/>
+      <w:lvlJc w:val="left"/>
+      <w:pPr>
+        <w:tabs>
+          <w:tab w:val="num" w:pos="6120"/>
+        </w:tabs>
+        <w:ind w:left="6120" w:hanging="360"/>
+      </w:pPr>
+      <w:rPr>
+        <w:rFonts w:ascii="Wingdings" w:hAnsi="Wingdings" w:hint="default"/>
+      </w:rPr>
+    </w:lvl>
+  </w:abstractNum>
+  <w:abstractNum w:abstractNumId="4" w15:restartNumberingAfterBreak="0">
+    <w:nsid w:val="614318D3"/>
+    <w:multiLevelType w:val="hybridMultilevel"/>
+    <w:tmpl w:val="33AE0EA0"/>
+    <w:lvl w:ilvl="0" w:tplc="91BA05DC">
+      <w:start w:val="1"/>
+      <w:numFmt w:val="bullet"/>
+      <w:lvlText w:val=""/>
+      <w:lvlJc w:val="left"/>
+      <w:pPr>
+        <w:tabs>
+          <w:tab w:val="num" w:pos="360"/>
+        </w:tabs>
+        <w:ind w:left="360" w:hanging="360"/>
+      </w:pPr>
+      <w:rPr>
+        <w:rFonts w:ascii="Wingdings" w:hAnsi="Wingdings" w:hint="default"/>
+      </w:rPr>
+    </w:lvl>
+    <w:lvl w:ilvl="1" w:tplc="0EF42538" w:tentative="1">
+      <w:start w:val="1"/>
+      <w:numFmt w:val="bullet"/>
+      <w:lvlText w:val=""/>
+      <w:lvlJc w:val="left"/>
+      <w:pPr>
+        <w:tabs>
+          <w:tab w:val="num" w:pos="1080"/>
+        </w:tabs>
+        <w:ind w:left="1080" w:hanging="360"/>
+      </w:pPr>
+      <w:rPr>
+        <w:rFonts w:ascii="Wingdings" w:hAnsi="Wingdings" w:hint="default"/>
+      </w:rPr>
+    </w:lvl>
+    <w:lvl w:ilvl="2" w:tplc="35DEF0AA" w:tentative="1">
+      <w:start w:val="1"/>
+      <w:numFmt w:val="bullet"/>
+      <w:lvlText w:val=""/>
+      <w:lvlJc w:val="left"/>
+      <w:pPr>
+        <w:tabs>
+          <w:tab w:val="num" w:pos="1800"/>
+        </w:tabs>
+        <w:ind w:left="1800" w:hanging="360"/>
+      </w:pPr>
+      <w:rPr>
+        <w:rFonts w:ascii="Wingdings" w:hAnsi="Wingdings" w:hint="default"/>
+      </w:rPr>
+    </w:lvl>
+    <w:lvl w:ilvl="3" w:tplc="38BE1B0A" w:tentative="1">
+      <w:start w:val="1"/>
+      <w:numFmt w:val="bullet"/>
+      <w:lvlText w:val=""/>
+      <w:lvlJc w:val="left"/>
+      <w:pPr>
+        <w:tabs>
+          <w:tab w:val="num" w:pos="2520"/>
+        </w:tabs>
+        <w:ind w:left="2520" w:hanging="360"/>
+      </w:pPr>
+      <w:rPr>
+        <w:rFonts w:ascii="Wingdings" w:hAnsi="Wingdings" w:hint="default"/>
+      </w:rPr>
+    </w:lvl>
+    <w:lvl w:ilvl="4" w:tplc="BAB8C176" w:tentative="1">
+      <w:start w:val="1"/>
+      <w:numFmt w:val="bullet"/>
+      <w:lvlText w:val=""/>
+      <w:lvlJc w:val="left"/>
+      <w:pPr>
+        <w:tabs>
+          <w:tab w:val="num" w:pos="3240"/>
+        </w:tabs>
+        <w:ind w:left="3240" w:hanging="360"/>
+      </w:pPr>
+      <w:rPr>
+        <w:rFonts w:ascii="Wingdings" w:hAnsi="Wingdings" w:hint="default"/>
+      </w:rPr>
+    </w:lvl>
+    <w:lvl w:ilvl="5" w:tplc="3FA6436A" w:tentative="1">
+      <w:start w:val="1"/>
+      <w:numFmt w:val="bullet"/>
+      <w:lvlText w:val=""/>
+      <w:lvlJc w:val="left"/>
+      <w:pPr>
+        <w:tabs>
+          <w:tab w:val="num" w:pos="3960"/>
+        </w:tabs>
+        <w:ind w:left="3960" w:hanging="360"/>
+      </w:pPr>
+      <w:rPr>
+        <w:rFonts w:ascii="Wingdings" w:hAnsi="Wingdings" w:hint="default"/>
+      </w:rPr>
+    </w:lvl>
+    <w:lvl w:ilvl="6" w:tplc="C338DB2E" w:tentative="1">
+      <w:start w:val="1"/>
+      <w:numFmt w:val="bullet"/>
+      <w:lvlText w:val=""/>
+      <w:lvlJc w:val="left"/>
+      <w:pPr>
+        <w:tabs>
+          <w:tab w:val="num" w:pos="4680"/>
+        </w:tabs>
+        <w:ind w:left="4680" w:hanging="360"/>
+      </w:pPr>
+      <w:rPr>
+        <w:rFonts w:ascii="Wingdings" w:hAnsi="Wingdings" w:hint="default"/>
+      </w:rPr>
+    </w:lvl>
+    <w:lvl w:ilvl="7" w:tplc="0A46816E" w:tentative="1">
+      <w:start w:val="1"/>
+      <w:numFmt w:val="bullet"/>
+      <w:lvlText w:val=""/>
+      <w:lvlJc w:val="left"/>
+      <w:pPr>
+        <w:tabs>
+          <w:tab w:val="num" w:pos="5400"/>
+        </w:tabs>
+        <w:ind w:left="5400" w:hanging="360"/>
+      </w:pPr>
+      <w:rPr>
+        <w:rFonts w:ascii="Wingdings" w:hAnsi="Wingdings" w:hint="default"/>
+      </w:rPr>
+    </w:lvl>
+    <w:lvl w:ilvl="8" w:tplc="E63664A0" w:tentative="1">
+      <w:start w:val="1"/>
+      <w:numFmt w:val="bullet"/>
+      <w:lvlText w:val=""/>
+      <w:lvlJc w:val="left"/>
+      <w:pPr>
+        <w:tabs>
+          <w:tab w:val="num" w:pos="6120"/>
+        </w:tabs>
+        <w:ind w:left="6120" w:hanging="360"/>
+      </w:pPr>
+      <w:rPr>
+        <w:rFonts w:ascii="Wingdings" w:hAnsi="Wingdings" w:hint="default"/>
+      </w:rPr>
+    </w:lvl>
+  </w:abstractNum>
+  <w:abstractNum w:abstractNumId="5" w15:restartNumberingAfterBreak="0">
+    <w:nsid w:val="7D26797F"/>
+    <w:multiLevelType w:val="hybridMultilevel"/>
+    <w:tmpl w:val="809671B0"/>
+    <w:lvl w:ilvl="0" w:tplc="E49E0F50">
+      <w:start w:val="1"/>
+      <w:numFmt w:val="bullet"/>
+      <w:lvlText w:val=""/>
+      <w:lvlJc w:val="left"/>
+      <w:pPr>
+        <w:tabs>
+          <w:tab w:val="num" w:pos="360"/>
+        </w:tabs>
+        <w:ind w:left="360" w:hanging="360"/>
+      </w:pPr>
+      <w:rPr>
+        <w:rFonts w:ascii="Wingdings" w:hAnsi="Wingdings" w:hint="default"/>
+      </w:rPr>
+    </w:lvl>
+    <w:lvl w:ilvl="1" w:tplc="B9F09A5C" w:tentative="1">
+      <w:start w:val="1"/>
+      <w:numFmt w:val="bullet"/>
+      <w:lvlText w:val=""/>
+      <w:lvlJc w:val="left"/>
+      <w:pPr>
+        <w:tabs>
+          <w:tab w:val="num" w:pos="1080"/>
+        </w:tabs>
+        <w:ind w:left="1080" w:hanging="360"/>
+      </w:pPr>
+      <w:rPr>
+        <w:rFonts w:ascii="Wingdings" w:hAnsi="Wingdings" w:hint="default"/>
+      </w:rPr>
+    </w:lvl>
+    <w:lvl w:ilvl="2" w:tplc="4678F4BA" w:tentative="1">
+      <w:start w:val="1"/>
+      <w:numFmt w:val="bullet"/>
+      <w:lvlText w:val=""/>
+      <w:lvlJc w:val="left"/>
+      <w:pPr>
+        <w:tabs>
+          <w:tab w:val="num" w:pos="1800"/>
+        </w:tabs>
+        <w:ind w:left="1800" w:hanging="360"/>
+      </w:pPr>
+      <w:rPr>
+        <w:rFonts w:ascii="Wingdings" w:hAnsi="Wingdings" w:hint="default"/>
+      </w:rPr>
+    </w:lvl>
+    <w:lvl w:ilvl="3" w:tplc="4F7CD530" w:tentative="1">
+      <w:start w:val="1"/>
+      <w:numFmt w:val="bullet"/>
+      <w:lvlText w:val=""/>
+      <w:lvlJc w:val="left"/>
+      <w:pPr>
+        <w:tabs>
+          <w:tab w:val="num" w:pos="2520"/>
+        </w:tabs>
+        <w:ind w:left="2520" w:hanging="360"/>
+      </w:pPr>
+      <w:rPr>
+        <w:rFonts w:ascii="Wingdings" w:hAnsi="Wingdings" w:hint="default"/>
+      </w:rPr>
+    </w:lvl>
+    <w:lvl w:ilvl="4" w:tplc="4C689492" w:tentative="1">
+      <w:start w:val="1"/>
+      <w:numFmt w:val="bullet"/>
+      <w:lvlText w:val=""/>
+      <w:lvlJc w:val="left"/>
+      <w:pPr>
+        <w:tabs>
+          <w:tab w:val="num" w:pos="3240"/>
+        </w:tabs>
+        <w:ind w:left="3240" w:hanging="360"/>
+      </w:pPr>
+      <w:rPr>
+        <w:rFonts w:ascii="Wingdings" w:hAnsi="Wingdings" w:hint="default"/>
+      </w:rPr>
+    </w:lvl>
+    <w:lvl w:ilvl="5" w:tplc="4720F258" w:tentative="1">
+      <w:start w:val="1"/>
+      <w:numFmt w:val="bullet"/>
+      <w:lvlText w:val=""/>
+      <w:lvlJc w:val="left"/>
+      <w:pPr>
+        <w:tabs>
+          <w:tab w:val="num" w:pos="3960"/>
+        </w:tabs>
+        <w:ind w:left="3960" w:hanging="360"/>
+      </w:pPr>
+      <w:rPr>
+        <w:rFonts w:ascii="Wingdings" w:hAnsi="Wingdings" w:hint="default"/>
+      </w:rPr>
+    </w:lvl>
+    <w:lvl w:ilvl="6" w:tplc="D14629C4" w:tentative="1">
+      <w:start w:val="1"/>
+      <w:numFmt w:val="bullet"/>
+      <w:lvlText w:val=""/>
+      <w:lvlJc w:val="left"/>
+      <w:pPr>
+        <w:tabs>
+          <w:tab w:val="num" w:pos="4680"/>
+        </w:tabs>
+        <w:ind w:left="4680" w:hanging="360"/>
+      </w:pPr>
+      <w:rPr>
+        <w:rFonts w:ascii="Wingdings" w:hAnsi="Wingdings" w:hint="default"/>
+      </w:rPr>
+    </w:lvl>
+    <w:lvl w:ilvl="7" w:tplc="983C9A5E" w:tentative="1">
+      <w:start w:val="1"/>
+      <w:numFmt w:val="bullet"/>
+      <w:lvlText w:val=""/>
+      <w:lvlJc w:val="left"/>
+      <w:pPr>
+        <w:tabs>
+          <w:tab w:val="num" w:pos="5400"/>
+        </w:tabs>
+        <w:ind w:left="5400" w:hanging="360"/>
+      </w:pPr>
+      <w:rPr>
+        <w:rFonts w:ascii="Wingdings" w:hAnsi="Wingdings" w:hint="default"/>
+      </w:rPr>
+    </w:lvl>
+    <w:lvl w:ilvl="8" w:tplc="A9FCBC2C" w:tentative="1">
+      <w:start w:val="1"/>
+      <w:numFmt w:val="bullet"/>
+      <w:lvlText w:val=""/>
+      <w:lvlJc w:val="left"/>
+      <w:pPr>
+        <w:tabs>
+          <w:tab w:val="num" w:pos="6120"/>
+        </w:tabs>
+        <w:ind w:left="6120" w:hanging="360"/>
+      </w:pPr>
+      <w:rPr>
+        <w:rFonts w:ascii="Wingdings" w:hAnsi="Wingdings" w:hint="default"/>
+      </w:rPr>
+    </w:lvl>
+  </w:abstractNum>
+  <w:num w:numId="1">
+    <w:abstractNumId w:val="0"/>
+  </w:num>
+  <w:num w:numId="2">
+    <w:abstractNumId w:val="4"/>
+  </w:num>
+  <w:num w:numId="3">
+    <w:abstractNumId w:val="2"/>
+  </w:num>
+  <w:num w:numId="4">
+    <w:abstractNumId w:val="5"/>
+  </w:num>
+  <w:num w:numId="5">
+    <w:abstractNumId w:val="3"/>
+  </w:num>
+  <w:num w:numId="6">
+    <w:abstractNumId w:val="1"/>
+  </w:num>
+</w:numbering>
+</file>
+
 <file path=word/styles.xml><?xml version="1.0" encoding="utf-8"?>
-<w:styles xmlns:mc="http://schemas.openxmlformats.org/markup-compatibility/2006" xmlns:r="http://schemas.openxmlformats.org/officeDocument/2006/relationships" xmlns:w="http://schemas.openxmlformats.org/wordprocessingml/2006/main" xmlns:w14="http://schemas.microsoft.com/office/word/2010/wordml" xmlns:w15="http://schemas.microsoft.com/office/word/2012/wordml" xmlns:w16cid="http://schemas.microsoft.com/office/word/2016/wordml/cid" xmlns:w16se="http://schemas.microsoft.com/office/word/2015/wordml/symex" mc:Ignorable="w14 w15 w16se w16cid">
+<w:styles xmlns:mc="http://schemas.openxmlformats.org/markup-compatibility/2006" xmlns:r="http://schemas.openxmlformats.org/officeDocument/2006/relationships" xmlns:w="http://schemas.openxmlformats.org/wordprocessingml/2006/main" xmlns:w14="http://schemas.microsoft.com/office/word/2010/wordml" xmlns:w15="http://schemas.microsoft.com/office/word/2012/wordml" xmlns:w16se="http://schemas.microsoft.com/office/word/2015/wordml/symex" mc:Ignorable="w14 w15 w16se">
   <w:docDefaults>
     <w:rPrDefault>
       <w:rPr>
@@ -325,7 +3160,7 @@
     </w:rPrDefault>
     <w:pPrDefault/>
   </w:docDefaults>
-  <w:latentStyles w:defLockedState="0" w:defUIPriority="99" w:defSemiHidden="0" w:defUnhideWhenUsed="0" w:defQFormat="0" w:count="375">
+  <w:latentStyles w:defLockedState="0" w:defUIPriority="99" w:defSemiHidden="0" w:defUnhideWhenUsed="0" w:defQFormat="0" w:count="371">
     <w:lsdException w:name="Normal" w:uiPriority="0" w:qFormat="1"/>
     <w:lsdException w:name="heading 1" w:uiPriority="9" w:qFormat="1"/>
     <w:lsdException w:name="heading 2" w:semiHidden="1" w:uiPriority="9" w:unhideWhenUsed="1" w:qFormat="1"/>
@@ -431,6 +3266,7 @@
     <w:lsdException w:name="HTML Sample" w:semiHidden="1" w:unhideWhenUsed="1"/>
     <w:lsdException w:name="HTML Typewriter" w:semiHidden="1" w:unhideWhenUsed="1"/>
     <w:lsdException w:name="HTML Variable" w:semiHidden="1" w:unhideWhenUsed="1"/>
+    <w:lsdException w:name="Normal Table" w:semiHidden="1" w:unhideWhenUsed="1"/>
     <w:lsdException w:name="annotation subject" w:semiHidden="1" w:unhideWhenUsed="1"/>
     <w:lsdException w:name="No List" w:semiHidden="1" w:unhideWhenUsed="1"/>
     <w:lsdException w:name="Outline List 1" w:semiHidden="1" w:unhideWhenUsed="1"/>
@@ -474,8 +3310,10 @@
     <w:lsdException w:name="Table Elegant" w:semiHidden="1" w:unhideWhenUsed="1"/>
     <w:lsdException w:name="Table Professional" w:semiHidden="1" w:unhideWhenUsed="1"/>
     <w:lsdException w:name="Table Subtle 1" w:semiHidden="1" w:unhideWhenUsed="1"/>
+    <w:lsdException w:name="Table Subtle 2" w:semiHidden="1" w:unhideWhenUsed="1"/>
     <w:lsdException w:name="Table Web 1" w:semiHidden="1" w:unhideWhenUsed="1"/>
     <w:lsdException w:name="Table Web 2" w:semiHidden="1" w:unhideWhenUsed="1"/>
+    <w:lsdException w:name="Table Web 3" w:semiHidden="1" w:unhideWhenUsed="1"/>
     <w:lsdException w:name="Balloon Text" w:semiHidden="1" w:unhideWhenUsed="1"/>
     <w:lsdException w:name="Table Grid" w:uiPriority="59"/>
     <w:lsdException w:name="Table Theme" w:semiHidden="1" w:unhideWhenUsed="1"/>
@@ -694,10 +3532,6 @@
     <w:lsdException w:name="List Table 5 Dark Accent 6" w:uiPriority="50"/>
     <w:lsdException w:name="List Table 6 Colorful Accent 6" w:uiPriority="51"/>
     <w:lsdException w:name="List Table 7 Colorful Accent 6" w:uiPriority="52"/>
-    <w:lsdException w:name="Mention" w:semiHidden="1" w:unhideWhenUsed="1"/>
-    <w:lsdException w:name="Smart Hyperlink" w:semiHidden="1" w:unhideWhenUsed="1"/>
-    <w:lsdException w:name="Hashtag" w:semiHidden="1" w:unhideWhenUsed="1"/>
-    <w:lsdException w:name="Unresolved Mention" w:semiHidden="1" w:unhideWhenUsed="1"/>
   </w:latentStyles>
   <w:style w:type="paragraph" w:default="1" w:styleId="a">
     <w:name w:val="Normal"/>
@@ -819,6 +3653,16 @@
       <w:sz w:val="20"/>
       <w:szCs w:val="20"/>
     </w:rPr>
+  </w:style>
+  <w:style w:type="paragraph" w:styleId="a9">
+    <w:name w:val="List Paragraph"/>
+    <w:basedOn w:val="a"/>
+    <w:uiPriority w:val="34"/>
+    <w:qFormat/>
+    <w:rsid w:val="00524088"/>
+    <w:pPr>
+      <w:ind w:leftChars="200" w:left="480"/>
+    </w:pPr>
   </w:style>
 </w:styles>
 </file>

--- a/word/NKNUML_PredictRate.docx
+++ b/word/NKNUML_PredictRate.docx
@@ -40,38 +40,42 @@
         <w:adjustRightInd w:val="0"/>
         <w:snapToGrid w:val="0"/>
         <w:rPr>
-          <w:rFonts w:ascii="微軟正黑體" w:eastAsia="微軟正黑體" w:hAnsi="微軟正黑體" w:hint="eastAsia"/>
-        </w:rPr>
-      </w:pPr>
-      <w:r>
-        <w:rPr>
-          <w:rFonts w:ascii="微軟正黑體" w:eastAsia="微軟正黑體" w:hAnsi="微軟正黑體" w:hint="eastAsia"/>
-        </w:rPr>
-        <w:t xml:space="preserve">　　NKNUBL</w:t>
-      </w:r>
-      <w:r>
-        <w:rPr>
-          <w:rFonts w:ascii="微軟正黑體" w:eastAsia="微軟正黑體" w:hAnsi="微軟正黑體" w:hint="eastAsia"/>
-        </w:rPr>
-        <w:t>O</w:t>
-      </w:r>
-      <w:r>
-        <w:rPr>
-          <w:rFonts w:ascii="微軟正黑體" w:eastAsia="微軟正黑體" w:hAnsi="微軟正黑體" w:hint="eastAsia"/>
-        </w:rPr>
-        <w:t>C</w:t>
-      </w:r>
-      <w:r>
-        <w:rPr>
-          <w:rFonts w:ascii="微軟正黑體" w:eastAsia="微軟正黑體" w:hAnsi="微軟正黑體" w:hint="eastAsia"/>
-        </w:rPr>
-        <w:t>K的AI</w:t>
-      </w:r>
-      <w:r>
-        <w:rPr>
-          <w:rFonts w:ascii="微軟正黑體" w:eastAsia="微軟正黑體" w:hAnsi="微軟正黑體" w:hint="eastAsia"/>
-        </w:rPr>
-        <w:t>積木可搭配Teachable Machine的圖片、聲音和姿態訓練模型做辨識應用</w:t>
+          <w:rFonts w:ascii="微軟正黑體" w:eastAsia="微軟正黑體" w:hAnsi="微軟正黑體"/>
+        </w:rPr>
+      </w:pPr>
+    </w:p>
+    <w:p>
+      <w:pPr>
+        <w:adjustRightInd w:val="0"/>
+        <w:snapToGrid w:val="0"/>
+        <w:ind w:firstLine="480"/>
+        <w:rPr>
+          <w:rFonts w:ascii="微軟正黑體" w:eastAsia="微軟正黑體" w:hAnsi="微軟正黑體"/>
+        </w:rPr>
+      </w:pPr>
+      <w:r>
+        <w:rPr>
+          <w:rFonts w:ascii="微軟正黑體" w:eastAsia="微軟正黑體" w:hAnsi="微軟正黑體" w:hint="eastAsia"/>
+        </w:rPr>
+        <w:t>NKNUBLOCK的AI</w:t>
+      </w:r>
+      <w:r>
+        <w:rPr>
+          <w:rFonts w:ascii="微軟正黑體" w:eastAsia="微軟正黑體" w:hAnsi="微軟正黑體" w:hint="eastAsia"/>
+        </w:rPr>
+        <w:t>積木可搭配Teachable Machine</w:t>
+      </w:r>
+      <w:r>
+        <w:rPr>
+          <w:rFonts w:ascii="微軟正黑體" w:eastAsia="微軟正黑體" w:hAnsi="微軟正黑體" w:hint="eastAsia"/>
+        </w:rPr>
+        <w:t>網站上</w:t>
+      </w:r>
+      <w:r>
+        <w:rPr>
+          <w:rFonts w:ascii="微軟正黑體" w:eastAsia="微軟正黑體" w:hAnsi="微軟正黑體" w:hint="eastAsia"/>
+        </w:rPr>
+        <w:t>的圖片、聲音和姿態訓練模型做辨識應用</w:t>
       </w:r>
       <w:r>
         <w:rPr>
@@ -134,61 +138,7 @@
         <w:rPr>
           <w:rFonts w:ascii="微軟正黑體" w:eastAsia="微軟正黑體" w:hAnsi="微軟正黑體" w:hint="eastAsia"/>
         </w:rPr>
-        <w:t xml:space="preserve">在工作列右下角打開NKNUBLOCK </w:t>
-      </w:r>
-      <w:r>
-        <w:rPr>
-          <w:rFonts w:ascii="微軟正黑體" w:eastAsia="微軟正黑體" w:hAnsi="微軟正黑體"/>
-        </w:rPr>
-        <w:t>B</w:t>
-      </w:r>
-      <w:r>
-        <w:rPr>
-          <w:rFonts w:ascii="微軟正黑體" w:eastAsia="微軟正黑體" w:hAnsi="微軟正黑體" w:hint="eastAsia"/>
-        </w:rPr>
-        <w:t>r</w:t>
-      </w:r>
-      <w:r>
-        <w:rPr>
-          <w:rFonts w:ascii="微軟正黑體" w:eastAsia="微軟正黑體" w:hAnsi="微軟正黑體"/>
-        </w:rPr>
-        <w:t>idge</w:t>
-      </w:r>
-      <w:r>
-        <w:rPr>
-          <w:rFonts w:ascii="微軟正黑體" w:eastAsia="微軟正黑體" w:hAnsi="微軟正黑體" w:hint="eastAsia"/>
-        </w:rPr>
-        <w:t>，點選【打開模型資料夾】按鈕，會自動開啟資料夾路徑，內建三個資料夾分別是</w:t>
-      </w:r>
-      <w:r>
-        <w:rPr>
-          <w:rFonts w:ascii="微軟正黑體" w:eastAsia="微軟正黑體" w:hAnsi="微軟正黑體"/>
-        </w:rPr>
-        <w:t>audio-model</w:t>
-      </w:r>
-      <w:r>
-        <w:rPr>
-          <w:rFonts w:ascii="微軟正黑體" w:eastAsia="微軟正黑體" w:hAnsi="微軟正黑體" w:hint="eastAsia"/>
-        </w:rPr>
-        <w:t>、</w:t>
-      </w:r>
-      <w:r>
-        <w:rPr>
-          <w:rFonts w:ascii="微軟正黑體" w:eastAsia="微軟正黑體" w:hAnsi="微軟正黑體"/>
-        </w:rPr>
-        <w:t>image-model</w:t>
-      </w:r>
-      <w:r>
-        <w:rPr>
-          <w:rFonts w:ascii="微軟正黑體" w:eastAsia="微軟正黑體" w:hAnsi="微軟正黑體" w:hint="eastAsia"/>
-        </w:rPr>
-        <w:t>、</w:t>
-      </w:r>
-      <w:r>
-        <w:rPr>
-          <w:rFonts w:ascii="微軟正黑體" w:eastAsia="微軟正黑體" w:hAnsi="微軟正黑體"/>
-        </w:rPr>
-        <w:t>pose-model</w:t>
+        <w:t>開啟NKNUBLOCK，從上方選單中選擇"檔案"</w:t>
       </w:r>
       <w:r>
         <w:rPr>
@@ -200,46 +150,263 @@
         <w:rPr>
           <w:rFonts w:ascii="微軟正黑體" w:eastAsia="微軟正黑體" w:hAnsi="微軟正黑體" w:hint="eastAsia"/>
         </w:rPr>
-        <w:t>分別對應到</w:t>
-      </w:r>
-      <w:r>
-        <w:rPr>
-          <w:rFonts w:ascii="微軟正黑體" w:eastAsia="微軟正黑體" w:hAnsi="微軟正黑體" w:hint="eastAsia"/>
-        </w:rPr>
-        <w:t>Teachable Machine</w:t>
-      </w:r>
-      <w:r>
-        <w:rPr>
-          <w:rFonts w:ascii="微軟正黑體" w:eastAsia="微軟正黑體" w:hAnsi="微軟正黑體" w:hint="eastAsia"/>
-        </w:rPr>
-        <w:t>網站</w:t>
-      </w:r>
-      <w:r>
-        <w:rPr>
-          <w:rFonts w:ascii="微軟正黑體" w:eastAsia="微軟正黑體" w:hAnsi="微軟正黑體" w:hint="eastAsia"/>
-        </w:rPr>
-        <w:t>的三個模型</w:t>
-      </w:r>
-      <w:r>
-        <w:rPr>
-          <w:rFonts w:ascii="微軟正黑體" w:eastAsia="微軟正黑體" w:hAnsi="微軟正黑體" w:hint="eastAsia"/>
-        </w:rPr>
-        <w:t>。</w:t>
-      </w:r>
-    </w:p>
-    <w:p>
-      <w:pPr>
-        <w:adjustRightInd w:val="0"/>
-        <w:snapToGrid w:val="0"/>
-      </w:pPr>
-      <w:r>
-        <w:rPr>
+        <w:t>在下拉選單中，會看到三個AI模型目錄，分別是圖片(image-model)、聲音(audio-model)和姿態(pose-model)。這三</w:t>
+      </w:r>
+      <w:proofErr w:type="gramStart"/>
+      <w:r>
+        <w:rPr>
+          <w:rFonts w:ascii="微軟正黑體" w:eastAsia="微軟正黑體" w:hAnsi="微軟正黑體" w:hint="eastAsia"/>
+        </w:rPr>
+        <w:t>個</w:t>
+      </w:r>
+      <w:proofErr w:type="gramEnd"/>
+      <w:r>
+        <w:rPr>
+          <w:rFonts w:ascii="微軟正黑體" w:eastAsia="微軟正黑體" w:hAnsi="微軟正黑體" w:hint="eastAsia"/>
+        </w:rPr>
+        <w:t>目錄對應著Teachable Machine</w:t>
+      </w:r>
+      <w:r>
+        <w:rPr>
+          <w:rFonts w:ascii="微軟正黑體" w:eastAsia="微軟正黑體" w:hAnsi="微軟正黑體" w:hint="eastAsia"/>
+        </w:rPr>
+        <w:t>網站上的三種模型。</w:t>
+      </w:r>
+    </w:p>
+    <w:p>
+      <w:pPr>
+        <w:adjustRightInd w:val="0"/>
+        <w:snapToGrid w:val="0"/>
+        <w:rPr>
+          <w:rFonts w:ascii="微軟正黑體" w:eastAsia="微軟正黑體" w:hAnsi="微軟正黑體"/>
+        </w:rPr>
+      </w:pPr>
+    </w:p>
+    <w:p>
+      <w:pPr>
+        <w:adjustRightInd w:val="0"/>
+        <w:snapToGrid w:val="0"/>
+        <w:rPr>
+          <w:rFonts w:ascii="微軟正黑體" w:eastAsia="微軟正黑體" w:hAnsi="微軟正黑體"/>
+        </w:rPr>
+      </w:pPr>
+      <w:r>
+        <w:rPr>
+          <w:rFonts w:ascii="微軟正黑體" w:eastAsia="微軟正黑體" w:hAnsi="微軟正黑體"/>
           <w:noProof/>
         </w:rPr>
         <w:drawing>
-          <wp:inline distT="0" distB="0" distL="0" distR="0" wp14:anchorId="00E6DA22" wp14:editId="334AF789">
-            <wp:extent cx="2664171" cy="1620000"/>
-            <wp:effectExtent l="0" t="0" r="3175" b="0"/>
+          <wp:inline distT="0" distB="0" distL="0" distR="0" wp14:anchorId="713814B1">
+            <wp:extent cx="5950800" cy="2368800"/>
+            <wp:effectExtent l="0" t="0" r="0" b="0"/>
+            <wp:docPr id="22" name="圖片 22"/>
+            <wp:cNvGraphicFramePr>
+              <a:graphicFrameLocks xmlns:a="http://schemas.openxmlformats.org/drawingml/2006/main" noChangeAspect="1"/>
+            </wp:cNvGraphicFramePr>
+            <a:graphic xmlns:a="http://schemas.openxmlformats.org/drawingml/2006/main">
+              <a:graphicData uri="http://schemas.openxmlformats.org/drawingml/2006/picture">
+                <pic:pic xmlns:pic="http://schemas.openxmlformats.org/drawingml/2006/picture">
+                  <pic:nvPicPr>
+                    <pic:cNvPr id="0" name="Picture 6"/>
+                    <pic:cNvPicPr>
+                      <a:picLocks noChangeAspect="1" noChangeArrowheads="1"/>
+                    </pic:cNvPicPr>
+                  </pic:nvPicPr>
+                  <pic:blipFill>
+                    <a:blip r:embed="rId7">
+                      <a:extLst>
+                        <a:ext uri="{28A0092B-C50C-407E-A947-70E740481C1C}">
+                          <a14:useLocalDpi xmlns:a14="http://schemas.microsoft.com/office/drawing/2010/main" val="0"/>
+                        </a:ext>
+                      </a:extLst>
+                    </a:blip>
+                    <a:srcRect/>
+                    <a:stretch>
+                      <a:fillRect/>
+                    </a:stretch>
+                  </pic:blipFill>
+                  <pic:spPr bwMode="auto">
+                    <a:xfrm>
+                      <a:off x="0" y="0"/>
+                      <a:ext cx="5950800" cy="2368800"/>
+                    </a:xfrm>
+                    <a:prstGeom prst="rect">
+                      <a:avLst/>
+                    </a:prstGeom>
+                    <a:noFill/>
+                  </pic:spPr>
+                </pic:pic>
+              </a:graphicData>
+            </a:graphic>
+          </wp:inline>
+        </w:drawing>
+      </w:r>
+    </w:p>
+    <w:p>
+      <w:pPr>
+        <w:widowControl/>
+        <w:rPr>
+          <w:rFonts w:ascii="微軟正黑體" w:eastAsia="微軟正黑體" w:hAnsi="微軟正黑體"/>
+        </w:rPr>
+      </w:pPr>
+      <w:r>
+        <w:rPr>
+          <w:rFonts w:ascii="微軟正黑體" w:eastAsia="微軟正黑體" w:hAnsi="微軟正黑體"/>
+        </w:rPr>
+        <w:br w:type="page"/>
+      </w:r>
+    </w:p>
+    <w:p>
+      <w:pPr>
+        <w:adjustRightInd w:val="0"/>
+        <w:snapToGrid w:val="0"/>
+        <w:ind w:firstLine="480"/>
+        <w:rPr>
+          <w:rFonts w:ascii="微軟正黑體" w:eastAsia="微軟正黑體" w:hAnsi="微軟正黑體"/>
+        </w:rPr>
+      </w:pPr>
+      <w:r>
+        <w:rPr>
+          <w:rFonts w:ascii="微軟正黑體" w:eastAsia="微軟正黑體" w:hAnsi="微軟正黑體" w:hint="eastAsia"/>
+        </w:rPr>
+        <w:lastRenderedPageBreak/>
+        <w:t>點選</w:t>
+      </w:r>
+      <w:r>
+        <w:rPr>
+          <w:rFonts w:ascii="微軟正黑體" w:eastAsia="微軟正黑體" w:hAnsi="微軟正黑體" w:hint="eastAsia"/>
+        </w:rPr>
+        <w:t>相應的模型目錄，</w:t>
+      </w:r>
+      <w:r>
+        <w:rPr>
+          <w:rFonts w:ascii="微軟正黑體" w:eastAsia="微軟正黑體" w:hAnsi="微軟正黑體" w:hint="eastAsia"/>
+        </w:rPr>
+        <w:t>會自動開啟資料夾路徑，再</w:t>
+      </w:r>
+      <w:r>
+        <w:rPr>
+          <w:rFonts w:ascii="微軟正黑體" w:eastAsia="微軟正黑體" w:hAnsi="微軟正黑體" w:hint="eastAsia"/>
+        </w:rPr>
+        <w:t>將預先訓練模型檔案解壓縮後放入對應的資料夾中。</w:t>
+      </w:r>
+    </w:p>
+    <w:p>
+      <w:pPr>
+        <w:adjustRightInd w:val="0"/>
+        <w:snapToGrid w:val="0"/>
+        <w:ind w:firstLine="480"/>
+        <w:rPr>
+          <w:rFonts w:ascii="微軟正黑體" w:eastAsia="微軟正黑體" w:hAnsi="微軟正黑體"/>
+        </w:rPr>
+      </w:pPr>
+    </w:p>
+    <w:p>
+      <w:pPr>
+        <w:adjustRightInd w:val="0"/>
+        <w:snapToGrid w:val="0"/>
+        <w:ind w:firstLine="480"/>
+        <w:rPr>
+          <w:rFonts w:ascii="微軟正黑體" w:eastAsia="微軟正黑體" w:hAnsi="微軟正黑體"/>
+        </w:rPr>
+      </w:pPr>
+      <w:r>
+        <w:rPr>
+          <w:rFonts w:ascii="微軟正黑體" w:eastAsia="微軟正黑體" w:hAnsi="微軟正黑體" w:hint="eastAsia"/>
+        </w:rPr>
+        <w:t>以下用聲音訓練模型作為舉例：</w:t>
+      </w:r>
+    </w:p>
+    <w:p>
+      <w:pPr>
+        <w:adjustRightInd w:val="0"/>
+        <w:snapToGrid w:val="0"/>
+        <w:ind w:firstLine="480"/>
+        <w:rPr>
+          <w:rFonts w:ascii="微軟正黑體" w:eastAsia="微軟正黑體" w:hAnsi="微軟正黑體"/>
+        </w:rPr>
+      </w:pPr>
+    </w:p>
+    <w:p>
+      <w:pPr>
+        <w:adjustRightInd w:val="0"/>
+        <w:snapToGrid w:val="0"/>
+        <w:rPr>
+          <w:rFonts w:ascii="微軟正黑體" w:eastAsia="微軟正黑體" w:hAnsi="微軟正黑體"/>
+        </w:rPr>
+      </w:pPr>
+      <w:r>
+        <w:rPr>
+          <w:rFonts w:ascii="微軟正黑體" w:eastAsia="微軟正黑體" w:hAnsi="微軟正黑體"/>
+          <w:noProof/>
+        </w:rPr>
+        <w:drawing>
+          <wp:inline distT="0" distB="0" distL="0" distR="0" wp14:anchorId="5E2B3A5B">
+            <wp:extent cx="6083935" cy="2931108"/>
+            <wp:effectExtent l="0" t="0" r="0" b="3175"/>
+            <wp:docPr id="23" name="圖片 23"/>
+            <wp:cNvGraphicFramePr>
+              <a:graphicFrameLocks xmlns:a="http://schemas.openxmlformats.org/drawingml/2006/main" noChangeAspect="1"/>
+            </wp:cNvGraphicFramePr>
+            <a:graphic xmlns:a="http://schemas.openxmlformats.org/drawingml/2006/main">
+              <a:graphicData uri="http://schemas.openxmlformats.org/drawingml/2006/picture">
+                <pic:pic xmlns:pic="http://schemas.openxmlformats.org/drawingml/2006/picture">
+                  <pic:nvPicPr>
+                    <pic:cNvPr id="0" name="Picture 7"/>
+                    <pic:cNvPicPr>
+                      <a:picLocks noChangeAspect="1" noChangeArrowheads="1"/>
+                    </pic:cNvPicPr>
+                  </pic:nvPicPr>
+                  <pic:blipFill>
+                    <a:blip r:embed="rId8">
+                      <a:extLst>
+                        <a:ext uri="{28A0092B-C50C-407E-A947-70E740481C1C}">
+                          <a14:useLocalDpi xmlns:a14="http://schemas.microsoft.com/office/drawing/2010/main" val="0"/>
+                        </a:ext>
+                      </a:extLst>
+                    </a:blip>
+                    <a:srcRect/>
+                    <a:stretch>
+                      <a:fillRect/>
+                    </a:stretch>
+                  </pic:blipFill>
+                  <pic:spPr bwMode="auto">
+                    <a:xfrm>
+                      <a:off x="0" y="0"/>
+                      <a:ext cx="6114719" cy="2945939"/>
+                    </a:xfrm>
+                    <a:prstGeom prst="rect">
+                      <a:avLst/>
+                    </a:prstGeom>
+                    <a:noFill/>
+                  </pic:spPr>
+                </pic:pic>
+              </a:graphicData>
+            </a:graphic>
+          </wp:inline>
+        </w:drawing>
+      </w:r>
+    </w:p>
+    <w:p>
+      <w:pPr>
+        <w:adjustRightInd w:val="0"/>
+        <w:snapToGrid w:val="0"/>
+        <w:rPr>
+          <w:rFonts w:ascii="微軟正黑體" w:eastAsia="微軟正黑體" w:hAnsi="微軟正黑體"/>
+        </w:rPr>
+      </w:pPr>
+      <w:bookmarkStart w:id="0" w:name="_GoBack"/>
+      <w:bookmarkEnd w:id="0"/>
+    </w:p>
+    <w:p>
+      <w:r>
+        <w:rPr>
+          <w:noProof/>
+        </w:rPr>
+        <w:drawing>
+          <wp:inline distT="0" distB="0" distL="0" distR="0" wp14:anchorId="7A712C06">
+            <wp:extent cx="6080400" cy="2995200"/>
+            <wp:effectExtent l="0" t="0" r="0" b="0"/>
             <wp:docPr id="2" name="圖片 2"/>
             <wp:cNvGraphicFramePr>
               <a:graphicFrameLocks xmlns:a="http://schemas.openxmlformats.org/drawingml/2006/main" noChangeAspect="1"/>
@@ -248,23 +415,33 @@
               <a:graphicData uri="http://schemas.openxmlformats.org/drawingml/2006/picture">
                 <pic:pic xmlns:pic="http://schemas.openxmlformats.org/drawingml/2006/picture">
                   <pic:nvPicPr>
-                    <pic:cNvPr id="0" name=""/>
-                    <pic:cNvPicPr/>
+                    <pic:cNvPr id="0" name="Picture 2"/>
+                    <pic:cNvPicPr>
+                      <a:picLocks noChangeAspect="1" noChangeArrowheads="1"/>
+                    </pic:cNvPicPr>
                   </pic:nvPicPr>
                   <pic:blipFill>
-                    <a:blip r:embed="rId7"/>
+                    <a:blip r:embed="rId9">
+                      <a:extLst>
+                        <a:ext uri="{28A0092B-C50C-407E-A947-70E740481C1C}">
+                          <a14:useLocalDpi xmlns:a14="http://schemas.microsoft.com/office/drawing/2010/main" val="0"/>
+                        </a:ext>
+                      </a:extLst>
+                    </a:blip>
+                    <a:srcRect/>
                     <a:stretch>
                       <a:fillRect/>
                     </a:stretch>
                   </pic:blipFill>
-                  <pic:spPr>
+                  <pic:spPr bwMode="auto">
                     <a:xfrm>
                       <a:off x="0" y="0"/>
-                      <a:ext cx="2664171" cy="1620000"/>
+                      <a:ext cx="6080400" cy="2995200"/>
                     </a:xfrm>
                     <a:prstGeom prst="rect">
                       <a:avLst/>
                     </a:prstGeom>
+                    <a:noFill/>
                   </pic:spPr>
                 </pic:pic>
               </a:graphicData>
@@ -274,511 +451,18 @@
       </w:r>
     </w:p>
     <w:p>
-      <w:r>
-        <w:rPr>
-          <w:rFonts w:ascii="微軟正黑體" w:eastAsia="微軟正黑體" w:hAnsi="微軟正黑體" w:hint="eastAsia"/>
-          <w:noProof/>
-          <w:sz w:val="28"/>
-          <w:szCs w:val="28"/>
-        </w:rPr>
-        <mc:AlternateContent>
-          <mc:Choice Requires="wps">
-            <w:drawing>
-              <wp:anchor distT="0" distB="0" distL="114300" distR="114300" simplePos="0" relativeHeight="251663360" behindDoc="0" locked="0" layoutInCell="1" allowOverlap="1" wp14:anchorId="5E070A8D" wp14:editId="4F2CA903">
-                <wp:simplePos x="0" y="0"/>
-                <wp:positionH relativeFrom="column">
-                  <wp:posOffset>5080636</wp:posOffset>
-                </wp:positionH>
-                <wp:positionV relativeFrom="paragraph">
-                  <wp:posOffset>1736090</wp:posOffset>
-                </wp:positionV>
-                <wp:extent cx="1200150" cy="800099"/>
-                <wp:effectExtent l="47942" t="47308" r="28893" b="0"/>
-                <wp:wrapNone/>
-                <wp:docPr id="8" name="弧形接點 8"/>
-                <wp:cNvGraphicFramePr/>
-                <a:graphic xmlns:a="http://schemas.openxmlformats.org/drawingml/2006/main">
-                  <a:graphicData uri="http://schemas.microsoft.com/office/word/2010/wordprocessingShape">
-                    <wps:wsp>
-                      <wps:cNvCnPr/>
-                      <wps:spPr>
-                        <a:xfrm rot="16200000" flipV="1">
-                          <a:off x="0" y="0"/>
-                          <a:ext cx="1200150" cy="800099"/>
-                        </a:xfrm>
-                        <a:prstGeom prst="curvedConnector3">
-                          <a:avLst>
-                            <a:gd name="adj1" fmla="val 50000"/>
-                          </a:avLst>
-                        </a:prstGeom>
-                        <a:ln w="28575">
-                          <a:solidFill>
-                            <a:srgbClr val="00B050"/>
-                          </a:solidFill>
-                          <a:tailEnd type="arrow"/>
-                        </a:ln>
-                      </wps:spPr>
-                      <wps:style>
-                        <a:lnRef idx="1">
-                          <a:schemeClr val="accent1"/>
-                        </a:lnRef>
-                        <a:fillRef idx="0">
-                          <a:schemeClr val="accent1"/>
-                        </a:fillRef>
-                        <a:effectRef idx="0">
-                          <a:schemeClr val="accent1"/>
-                        </a:effectRef>
-                        <a:fontRef idx="minor">
-                          <a:schemeClr val="tx1"/>
-                        </a:fontRef>
-                      </wps:style>
-                      <wps:bodyPr/>
-                    </wps:wsp>
-                  </a:graphicData>
-                </a:graphic>
-                <wp14:sizeRelH relativeFrom="margin">
-                  <wp14:pctWidth>0</wp14:pctWidth>
-                </wp14:sizeRelH>
-                <wp14:sizeRelV relativeFrom="margin">
-                  <wp14:pctHeight>0</wp14:pctHeight>
-                </wp14:sizeRelV>
-              </wp:anchor>
-            </w:drawing>
-          </mc:Choice>
-          <mc:Fallback>
-            <w:pict>
-              <v:shapetype w14:anchorId="42DA4ABA" id="_x0000_t38" coordsize="21600,21600" o:spt="38" o:oned="t" path="m,c@0,0@1,5400@1,10800@1,16200@2,21600,21600,21600e" filled="f">
-                <v:formulas>
-                  <v:f eqn="mid #0 0"/>
-                  <v:f eqn="val #0"/>
-                  <v:f eqn="mid #0 21600"/>
-                </v:formulas>
-                <v:path arrowok="t" fillok="f" o:connecttype="none"/>
-                <v:handles>
-                  <v:h position="#0,center"/>
-                </v:handles>
-                <o:lock v:ext="edit" shapetype="t"/>
-              </v:shapetype>
-              <v:shape id="弧形接點 8" o:spid="_x0000_s1026" type="#_x0000_t38" style="position:absolute;margin-left:400.05pt;margin-top:136.7pt;width:94.5pt;height:63pt;rotation:90;flip:y;z-index:251663360;visibility:visible;mso-wrap-style:square;mso-width-percent:0;mso-height-percent:0;mso-wrap-distance-left:9pt;mso-wrap-distance-top:0;mso-wrap-distance-right:9pt;mso-wrap-distance-bottom:0;mso-position-horizontal:absolute;mso-position-horizontal-relative:text;mso-position-vertical:absolute;mso-position-vertical-relative:text;mso-width-percent:0;mso-height-percent:0;mso-width-relative:margin;mso-height-relative:margin" o:gfxdata="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" adj="10800" strokecolor="#00b050" strokeweight="2.25pt">
-                <v:stroke endarrow="open"/>
-              </v:shape>
-            </w:pict>
-          </mc:Fallback>
-        </mc:AlternateContent>
-      </w:r>
-      <w:r>
-        <w:rPr>
-          <w:rFonts w:ascii="微軟正黑體" w:eastAsia="微軟正黑體" w:hAnsi="微軟正黑體" w:hint="eastAsia"/>
-          <w:noProof/>
-          <w:sz w:val="28"/>
-          <w:szCs w:val="28"/>
-        </w:rPr>
-        <mc:AlternateContent>
-          <mc:Choice Requires="wps">
-            <w:drawing>
-              <wp:anchor distT="0" distB="0" distL="114300" distR="114300" simplePos="0" relativeHeight="251662336" behindDoc="0" locked="0" layoutInCell="1" allowOverlap="1" wp14:anchorId="7F5CBBE4" wp14:editId="23A117EF">
-                <wp:simplePos x="0" y="0"/>
-                <wp:positionH relativeFrom="column">
-                  <wp:posOffset>4471035</wp:posOffset>
-                </wp:positionH>
-                <wp:positionV relativeFrom="paragraph">
-                  <wp:posOffset>1440815</wp:posOffset>
-                </wp:positionV>
-                <wp:extent cx="809625" cy="114300"/>
-                <wp:effectExtent l="0" t="0" r="28575" b="19050"/>
-                <wp:wrapNone/>
-                <wp:docPr id="7" name="矩形 7"/>
-                <wp:cNvGraphicFramePr/>
-                <a:graphic xmlns:a="http://schemas.openxmlformats.org/drawingml/2006/main">
-                  <a:graphicData uri="http://schemas.microsoft.com/office/word/2010/wordprocessingShape">
-                    <wps:wsp>
-                      <wps:cNvSpPr/>
-                      <wps:spPr>
-                        <a:xfrm>
-                          <a:off x="0" y="0"/>
-                          <a:ext cx="809625" cy="114300"/>
-                        </a:xfrm>
-                        <a:prstGeom prst="rect">
-                          <a:avLst/>
-                        </a:prstGeom>
-                        <a:noFill/>
-                        <a:ln>
-                          <a:solidFill>
-                            <a:srgbClr val="00B050"/>
-                          </a:solidFill>
-                        </a:ln>
-                      </wps:spPr>
-                      <wps:style>
-                        <a:lnRef idx="2">
-                          <a:schemeClr val="accent6"/>
-                        </a:lnRef>
-                        <a:fillRef idx="1">
-                          <a:schemeClr val="lt1"/>
-                        </a:fillRef>
-                        <a:effectRef idx="0">
-                          <a:schemeClr val="accent6"/>
-                        </a:effectRef>
-                        <a:fontRef idx="minor">
-                          <a:schemeClr val="dk1"/>
-                        </a:fontRef>
-                      </wps:style>
-                      <wps:bodyPr rot="0" spcFirstLastPara="0" vertOverflow="overflow" horzOverflow="overflow" vert="horz" wrap="square" lIns="91440" tIns="45720" rIns="91440" bIns="45720" numCol="1" spcCol="0" rtlCol="0" fromWordArt="0" anchor="ctr" anchorCtr="0" forceAA="0" compatLnSpc="1">
-                        <a:prstTxWarp prst="textNoShape">
-                          <a:avLst/>
-                        </a:prstTxWarp>
-                        <a:noAutofit/>
-                      </wps:bodyPr>
-                    </wps:wsp>
-                  </a:graphicData>
-                </a:graphic>
-              </wp:anchor>
-            </w:drawing>
-          </mc:Choice>
-          <mc:Fallback>
-            <w:pict>
-              <v:rect w14:anchorId="5794A70B" id="矩形 7" o:spid="_x0000_s1026" style="position:absolute;margin-left:352.05pt;margin-top:113.45pt;width:63.75pt;height:9pt;z-index:251662336;visibility:visible;mso-wrap-style:square;mso-wrap-distance-left:9pt;mso-wrap-distance-top:0;mso-wrap-distance-right:9pt;mso-wrap-distance-bottom:0;mso-position-horizontal:absolute;mso-position-horizontal-relative:text;mso-position-vertical:absolute;mso-position-vertical-relative:text;v-text-anchor:middle" o:gfxdata="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" filled="f" strokecolor="#00b050" strokeweight="2pt"/>
-            </w:pict>
-          </mc:Fallback>
-        </mc:AlternateContent>
-      </w:r>
-      <w:r>
-        <w:rPr>
-          <w:rFonts w:ascii="微軟正黑體" w:eastAsia="微軟正黑體" w:hAnsi="微軟正黑體" w:hint="eastAsia"/>
-          <w:noProof/>
-          <w:sz w:val="28"/>
-          <w:szCs w:val="28"/>
-        </w:rPr>
-        <mc:AlternateContent>
-          <mc:Choice Requires="wps">
-            <w:drawing>
-              <wp:anchor distT="0" distB="0" distL="114300" distR="114300" simplePos="0" relativeHeight="251661312" behindDoc="0" locked="0" layoutInCell="1" allowOverlap="1" wp14:anchorId="761FFA45" wp14:editId="43D13016">
-                <wp:simplePos x="0" y="0"/>
-                <wp:positionH relativeFrom="column">
-                  <wp:posOffset>3899535</wp:posOffset>
-                </wp:positionH>
-                <wp:positionV relativeFrom="paragraph">
-                  <wp:posOffset>2736215</wp:posOffset>
-                </wp:positionV>
-                <wp:extent cx="2466975" cy="1152525"/>
-                <wp:effectExtent l="57150" t="133350" r="85725" b="104775"/>
-                <wp:wrapNone/>
-                <wp:docPr id="5" name="矩形圖說文字 5"/>
-                <wp:cNvGraphicFramePr/>
-                <a:graphic xmlns:a="http://schemas.openxmlformats.org/drawingml/2006/main">
-                  <a:graphicData uri="http://schemas.microsoft.com/office/word/2010/wordprocessingShape">
-                    <wps:wsp>
-                      <wps:cNvSpPr/>
-                      <wps:spPr>
-                        <a:xfrm>
-                          <a:off x="0" y="0"/>
-                          <a:ext cx="2466975" cy="1152525"/>
-                        </a:xfrm>
-                        <a:prstGeom prst="wedgeRectCallout">
-                          <a:avLst>
-                            <a:gd name="adj1" fmla="val -36411"/>
-                            <a:gd name="adj2" fmla="val -59425"/>
-                          </a:avLst>
-                        </a:prstGeom>
-                      </wps:spPr>
-                      <wps:style>
-                        <a:lnRef idx="1">
-                          <a:schemeClr val="accent3"/>
-                        </a:lnRef>
-                        <a:fillRef idx="2">
-                          <a:schemeClr val="accent3"/>
-                        </a:fillRef>
-                        <a:effectRef idx="1">
-                          <a:schemeClr val="accent3"/>
-                        </a:effectRef>
-                        <a:fontRef idx="minor">
-                          <a:schemeClr val="dk1"/>
-                        </a:fontRef>
-                      </wps:style>
-                      <wps:txbx>
-                        <w:txbxContent>
-                          <w:p>
-                            <w:pPr>
-                              <w:rPr>
-                                <w:rFonts w:ascii="微軟正黑體" w:eastAsia="微軟正黑體" w:hAnsi="微軟正黑體"/>
-                                <w:sz w:val="28"/>
-                                <w:szCs w:val="28"/>
-                              </w:rPr>
-                            </w:pPr>
-                            <w:r>
-                              <w:rPr>
-                                <w:rFonts w:ascii="微軟正黑體" w:eastAsia="微軟正黑體" w:hAnsi="微軟正黑體" w:hint="eastAsia"/>
-                                <w:sz w:val="28"/>
-                                <w:szCs w:val="28"/>
-                              </w:rPr>
-                              <w:t>特別注意：</w:t>
-                            </w:r>
-                          </w:p>
-                          <w:p>
-                            <w:pPr>
-                              <w:spacing w:line="400" w:lineRule="exact"/>
-                              <w:jc w:val="center"/>
-                              <w:rPr>
-                                <w:rFonts w:ascii="微軟正黑體" w:eastAsia="微軟正黑體" w:hAnsi="微軟正黑體"/>
-                                <w:sz w:val="28"/>
-                                <w:szCs w:val="28"/>
-                              </w:rPr>
-                            </w:pPr>
-                            <w:r>
-                              <w:rPr>
-                                <w:rFonts w:ascii="微軟正黑體" w:eastAsia="微軟正黑體" w:hAnsi="微軟正黑體" w:hint="eastAsia"/>
-                                <w:sz w:val="28"/>
-                                <w:szCs w:val="28"/>
-                              </w:rPr>
-                              <w:t>NKNUBLOCK Bridge程式</w:t>
-                            </w:r>
-                          </w:p>
-                          <w:p>
-                            <w:pPr>
-                              <w:spacing w:line="400" w:lineRule="exact"/>
-                              <w:jc w:val="center"/>
-                              <w:rPr>
-                                <w:rFonts w:ascii="微軟正黑體" w:eastAsia="微軟正黑體" w:hAnsi="微軟正黑體"/>
-                                <w:sz w:val="28"/>
-                                <w:szCs w:val="28"/>
-                              </w:rPr>
-                            </w:pPr>
-                            <w:r>
-                              <w:rPr>
-                                <w:rFonts w:ascii="微軟正黑體" w:eastAsia="微軟正黑體" w:hAnsi="微軟正黑體" w:hint="eastAsia"/>
-                                <w:sz w:val="28"/>
-                                <w:szCs w:val="28"/>
-                              </w:rPr>
-                              <w:t>不能關閉，只需最小化即可</w:t>
-                            </w:r>
-                          </w:p>
-                        </w:txbxContent>
-                      </wps:txbx>
-                      <wps:bodyPr rot="0" spcFirstLastPara="0" vertOverflow="overflow" horzOverflow="overflow" vert="horz" wrap="square" lIns="91440" tIns="45720" rIns="91440" bIns="45720" numCol="1" spcCol="0" rtlCol="0" fromWordArt="0" anchor="ctr" anchorCtr="0" forceAA="0" compatLnSpc="1">
-                        <a:prstTxWarp prst="textNoShape">
-                          <a:avLst/>
-                        </a:prstTxWarp>
-                        <a:noAutofit/>
-                      </wps:bodyPr>
-                    </wps:wsp>
-                  </a:graphicData>
-                </a:graphic>
-                <wp14:sizeRelH relativeFrom="margin">
-                  <wp14:pctWidth>0</wp14:pctWidth>
-                </wp14:sizeRelH>
-                <wp14:sizeRelV relativeFrom="margin">
-                  <wp14:pctHeight>0</wp14:pctHeight>
-                </wp14:sizeRelV>
-              </wp:anchor>
-            </w:drawing>
-          </mc:Choice>
-          <mc:Fallback>
-            <w:pict>
-              <v:shapetype w14:anchorId="761FFA45" id="_x0000_t61" coordsize="21600,21600" o:spt="61" adj="1350,25920" path="m,l0@8@12@24,0@9,,21600@6,21600@15@27@7,21600,21600,21600,21600@9@18@30,21600@8,21600,0@7,0@21@33@6,xe">
-                <v:stroke joinstyle="miter"/>
-                <v:formulas>
-                  <v:f eqn="sum 10800 0 #0"/>
-                  <v:f eqn="sum 10800 0 #1"/>
-                  <v:f eqn="sum #0 0 #1"/>
-                  <v:f eqn="sum @0 @1 0"/>
-                  <v:f eqn="sum 21600 0 #0"/>
-                  <v:f eqn="sum 21600 0 #1"/>
-                  <v:f eqn="if @0 3600 12600"/>
-                  <v:f eqn="if @0 9000 18000"/>
-                  <v:f eqn="if @1 3600 12600"/>
-                  <v:f eqn="if @1 9000 18000"/>
-                  <v:f eqn="if @2 0 #0"/>
-                  <v:f eqn="if @3 @10 0"/>
-                  <v:f eqn="if #0 0 @11"/>
-                  <v:f eqn="if @2 @6 #0"/>
-                  <v:f eqn="if @3 @6 @13"/>
-                  <v:f eqn="if @5 @6 @14"/>
-                  <v:f eqn="if @2 #0 21600"/>
-                  <v:f eqn="if @3 21600 @16"/>
-                  <v:f eqn="if @4 21600 @17"/>
-                  <v:f eqn="if @2 #0 @6"/>
-                  <v:f eqn="if @3 @19 @6"/>
-                  <v:f eqn="if #1 @6 @20"/>
-                  <v:f eqn="if @2 @8 #1"/>
-                  <v:f eqn="if @3 @22 @8"/>
-                  <v:f eqn="if #0 @8 @23"/>
-                  <v:f eqn="if @2 21600 #1"/>
-                  <v:f eqn="if @3 21600 @25"/>
-                  <v:f eqn="if @5 21600 @26"/>
-                  <v:f eqn="if @2 #1 @8"/>
-                  <v:f eqn="if @3 @8 @28"/>
-                  <v:f eqn="if @4 @8 @29"/>
-                  <v:f eqn="if @2 #1 0"/>
-                  <v:f eqn="if @3 @31 0"/>
-                  <v:f eqn="if #1 0 @32"/>
-                  <v:f eqn="val #0"/>
-                  <v:f eqn="val #1"/>
-                </v:formulas>
-                <v:path o:connecttype="custom" o:connectlocs="10800,0;0,10800;10800,21600;21600,10800;@34,@35"/>
-                <v:handles>
-                  <v:h position="#0,#1"/>
-                </v:handles>
-              </v:shapetype>
-              <v:shape id="矩形圖說文字 5" o:spid="_x0000_s1026" type="#_x0000_t61" style="position:absolute;margin-left:307.05pt;margin-top:215.45pt;width:194.25pt;height:90.75pt;z-index:251661312;visibility:visible;mso-wrap-style:square;mso-width-percent:0;mso-height-percent:0;mso-wrap-distance-left:9pt;mso-wrap-distance-top:0;mso-wrap-distance-right:9pt;mso-wrap-distance-bottom:0;mso-position-horizontal:absolute;mso-position-horizontal-relative:text;mso-position-vertical:absolute;mso-position-vertical-relative:text;mso-width-percent:0;mso-height-percent:0;mso-width-relative:margin;mso-height-relative:margin;v-text-anchor:middle" o:gfxdata="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" adj="2935,-2036" fillcolor="#cdddac [1622]" strokecolor="#94b64e [3046]">
-                <v:fill color2="#f0f4e6 [502]" rotate="t" angle="180" colors="0 #dafda7;22938f #e4fdc2;1 #f5ffe6" focus="100%" type="gradient"/>
-                <v:shadow on="t" color="black" opacity="24903f" origin=",.5" offset="0,.55556mm"/>
-                <v:textbox>
-                  <w:txbxContent>
-                    <w:p>
-                      <w:pPr>
-                        <w:rPr>
-                          <w:rFonts w:ascii="微軟正黑體" w:eastAsia="微軟正黑體" w:hAnsi="微軟正黑體"/>
-                          <w:sz w:val="28"/>
-                          <w:szCs w:val="28"/>
-                        </w:rPr>
-                      </w:pPr>
-                      <w:r>
-                        <w:rPr>
-                          <w:rFonts w:ascii="微軟正黑體" w:eastAsia="微軟正黑體" w:hAnsi="微軟正黑體" w:hint="eastAsia"/>
-                          <w:sz w:val="28"/>
-                          <w:szCs w:val="28"/>
-                        </w:rPr>
-                        <w:t>特別注意：</w:t>
-                      </w:r>
-                    </w:p>
-                    <w:p>
-                      <w:pPr>
-                        <w:spacing w:line="400" w:lineRule="exact"/>
-                        <w:jc w:val="center"/>
-                        <w:rPr>
-                          <w:rFonts w:ascii="微軟正黑體" w:eastAsia="微軟正黑體" w:hAnsi="微軟正黑體"/>
-                          <w:sz w:val="28"/>
-                          <w:szCs w:val="28"/>
-                        </w:rPr>
-                      </w:pPr>
-                      <w:r>
-                        <w:rPr>
-                          <w:rFonts w:ascii="微軟正黑體" w:eastAsia="微軟正黑體" w:hAnsi="微軟正黑體" w:hint="eastAsia"/>
-                          <w:sz w:val="28"/>
-                          <w:szCs w:val="28"/>
-                        </w:rPr>
-                        <w:t>NKNUBLOCK Bridge程式</w:t>
-                      </w:r>
-                    </w:p>
-                    <w:p>
-                      <w:pPr>
-                        <w:spacing w:line="400" w:lineRule="exact"/>
-                        <w:jc w:val="center"/>
-                        <w:rPr>
-                          <w:rFonts w:ascii="微軟正黑體" w:eastAsia="微軟正黑體" w:hAnsi="微軟正黑體"/>
-                          <w:sz w:val="28"/>
-                          <w:szCs w:val="28"/>
-                        </w:rPr>
-                      </w:pPr>
-                      <w:r>
-                        <w:rPr>
-                          <w:rFonts w:ascii="微軟正黑體" w:eastAsia="微軟正黑體" w:hAnsi="微軟正黑體" w:hint="eastAsia"/>
-                          <w:sz w:val="28"/>
-                          <w:szCs w:val="28"/>
-                        </w:rPr>
-                        <w:t>不能關閉，只需最小化即可</w:t>
-                      </w:r>
-                    </w:p>
-                  </w:txbxContent>
-                </v:textbox>
-              </v:shape>
-            </w:pict>
-          </mc:Fallback>
-        </mc:AlternateContent>
-      </w:r>
-      <w:r>
-        <w:rPr>
-          <w:noProof/>
-        </w:rPr>
-        <w:drawing>
-          <wp:inline distT="0" distB="0" distL="0" distR="0" wp14:anchorId="4B2EA21E" wp14:editId="570E48D7">
-            <wp:extent cx="5486400" cy="3291840"/>
-            <wp:effectExtent l="0" t="0" r="0" b="3810"/>
-            <wp:docPr id="4" name="圖片 4"/>
-            <wp:cNvGraphicFramePr>
-              <a:graphicFrameLocks xmlns:a="http://schemas.openxmlformats.org/drawingml/2006/main" noChangeAspect="1"/>
-            </wp:cNvGraphicFramePr>
-            <a:graphic xmlns:a="http://schemas.openxmlformats.org/drawingml/2006/main">
-              <a:graphicData uri="http://schemas.openxmlformats.org/drawingml/2006/picture">
-                <pic:pic xmlns:pic="http://schemas.openxmlformats.org/drawingml/2006/picture">
-                  <pic:nvPicPr>
-                    <pic:cNvPr id="0" name=""/>
-                    <pic:cNvPicPr/>
-                  </pic:nvPicPr>
-                  <pic:blipFill>
-                    <a:blip r:embed="rId8"/>
-                    <a:stretch>
-                      <a:fillRect/>
-                    </a:stretch>
-                  </pic:blipFill>
-                  <pic:spPr>
-                    <a:xfrm>
-                      <a:off x="0" y="0"/>
-                      <a:ext cx="5486400" cy="3291840"/>
-                    </a:xfrm>
-                    <a:prstGeom prst="rect">
-                      <a:avLst/>
-                    </a:prstGeom>
-                  </pic:spPr>
-                </pic:pic>
-              </a:graphicData>
-            </a:graphic>
-          </wp:inline>
-        </w:drawing>
-      </w:r>
-    </w:p>
-    <w:p>
-      <w:pPr>
-        <w:adjustRightInd w:val="0"/>
-        <w:snapToGrid w:val="0"/>
-        <w:rPr>
-          <w:rFonts w:ascii="微軟正黑體" w:eastAsia="微軟正黑體" w:hAnsi="微軟正黑體"/>
-        </w:rPr>
-      </w:pPr>
-    </w:p>
-    <w:p>
-      <w:pPr>
-        <w:adjustRightInd w:val="0"/>
-        <w:snapToGrid w:val="0"/>
-        <w:rPr>
-          <w:rFonts w:ascii="微軟正黑體" w:eastAsia="微軟正黑體" w:hAnsi="微軟正黑體"/>
-        </w:rPr>
-      </w:pPr>
-    </w:p>
-    <w:p>
-      <w:pPr>
-        <w:adjustRightInd w:val="0"/>
-        <w:snapToGrid w:val="0"/>
-        <w:rPr>
-          <w:rFonts w:ascii="微軟正黑體" w:eastAsia="微軟正黑體" w:hAnsi="微軟正黑體"/>
-        </w:rPr>
-      </w:pPr>
-    </w:p>
-    <w:p>
-      <w:pPr>
-        <w:adjustRightInd w:val="0"/>
-        <w:snapToGrid w:val="0"/>
-        <w:rPr>
-          <w:rFonts w:ascii="微軟正黑體" w:eastAsia="微軟正黑體" w:hAnsi="微軟正黑體"/>
-        </w:rPr>
-      </w:pPr>
-    </w:p>
-    <w:p>
-      <w:pPr>
-        <w:adjustRightInd w:val="0"/>
-        <w:snapToGrid w:val="0"/>
-        <w:rPr>
-          <w:rFonts w:ascii="微軟正黑體" w:eastAsia="微軟正黑體" w:hAnsi="微軟正黑體"/>
-        </w:rPr>
-      </w:pPr>
-    </w:p>
-    <w:p>
-      <w:pPr>
-        <w:adjustRightInd w:val="0"/>
-        <w:snapToGrid w:val="0"/>
-        <w:rPr>
-          <w:rFonts w:ascii="微軟正黑體" w:eastAsia="微軟正黑體" w:hAnsi="微軟正黑體"/>
-        </w:rPr>
-      </w:pPr>
+      <w:pPr>
+        <w:widowControl/>
+        <w:rPr>
+          <w:rFonts w:ascii="微軟正黑體" w:eastAsia="微軟正黑體" w:hAnsi="微軟正黑體"/>
+        </w:rPr>
+      </w:pPr>
+      <w:r>
+        <w:rPr>
+          <w:rFonts w:ascii="微軟正黑體" w:eastAsia="微軟正黑體" w:hAnsi="微軟正黑體"/>
+        </w:rPr>
+        <w:br w:type="page"/>
+      </w:r>
     </w:p>
     <w:p>
       <w:pPr>
@@ -798,96 +482,6 @@
             <wp:extent cx="2981325" cy="1704975"/>
             <wp:effectExtent l="0" t="0" r="9525" b="9525"/>
             <wp:docPr id="13" name="圖片 13"/>
-            <wp:cNvGraphicFramePr>
-              <a:graphicFrameLocks xmlns:a="http://schemas.openxmlformats.org/drawingml/2006/main" noChangeAspect="1"/>
-            </wp:cNvGraphicFramePr>
-            <a:graphic xmlns:a="http://schemas.openxmlformats.org/drawingml/2006/main">
-              <a:graphicData uri="http://schemas.openxmlformats.org/drawingml/2006/picture">
-                <pic:pic xmlns:pic="http://schemas.openxmlformats.org/drawingml/2006/picture">
-                  <pic:nvPicPr>
-                    <pic:cNvPr id="1" name=""/>
-                    <pic:cNvPicPr/>
-                  </pic:nvPicPr>
-                  <pic:blipFill>
-                    <a:blip r:embed="rId9"/>
-                    <a:stretch>
-                      <a:fillRect/>
-                    </a:stretch>
-                  </pic:blipFill>
-                  <pic:spPr>
-                    <a:xfrm>
-                      <a:off x="0" y="0"/>
-                      <a:ext cx="2981325" cy="1704975"/>
-                    </a:xfrm>
-                    <a:prstGeom prst="rect">
-                      <a:avLst/>
-                    </a:prstGeom>
-                  </pic:spPr>
-                </pic:pic>
-              </a:graphicData>
-            </a:graphic>
-          </wp:inline>
-        </w:drawing>
-      </w:r>
-    </w:p>
-    <w:p>
-      <w:pPr>
-        <w:adjustRightInd w:val="0"/>
-        <w:snapToGrid w:val="0"/>
-        <w:rPr>
-          <w:rFonts w:ascii="微軟正黑體" w:eastAsia="微軟正黑體" w:hAnsi="微軟正黑體"/>
-        </w:rPr>
-      </w:pPr>
-      <w:r>
-        <w:rPr>
-          <w:rFonts w:ascii="微軟正黑體" w:eastAsia="微軟正黑體" w:hAnsi="微軟正黑體" w:hint="eastAsia"/>
-        </w:rPr>
-        <w:t>使用下拉選單選擇要載入哪一種類型的訓練模型，路徑不須指定，積木會自動到前述的預設路徑中讀取檔案</w:t>
-      </w:r>
-      <w:r>
-        <w:rPr>
-          <w:rFonts w:ascii="微軟正黑體" w:eastAsia="微軟正黑體" w:hAnsi="微軟正黑體" w:hint="eastAsia"/>
-        </w:rPr>
-        <w:t>。</w:t>
-      </w:r>
-    </w:p>
-    <w:p>
-      <w:pPr>
-        <w:adjustRightInd w:val="0"/>
-        <w:snapToGrid w:val="0"/>
-        <w:rPr>
-          <w:rFonts w:ascii="微軟正黑體" w:eastAsia="微軟正黑體" w:hAnsi="微軟正黑體"/>
-        </w:rPr>
-      </w:pPr>
-      <w:bookmarkStart w:id="0" w:name="_GoBack"/>
-      <w:bookmarkEnd w:id="0"/>
-    </w:p>
-    <w:p>
-      <w:pPr>
-        <w:adjustRightInd w:val="0"/>
-        <w:snapToGrid w:val="0"/>
-        <w:rPr>
-          <w:rFonts w:ascii="微軟正黑體" w:eastAsia="微軟正黑體" w:hAnsi="微軟正黑體"/>
-        </w:rPr>
-      </w:pPr>
-    </w:p>
-    <w:p>
-      <w:pPr>
-        <w:adjustRightInd w:val="0"/>
-        <w:snapToGrid w:val="0"/>
-        <w:rPr>
-          <w:rFonts w:ascii="微軟正黑體" w:eastAsia="微軟正黑體" w:hAnsi="微軟正黑體"/>
-        </w:rPr>
-      </w:pPr>
-      <w:r>
-        <w:rPr>
-          <w:noProof/>
-        </w:rPr>
-        <w:drawing>
-          <wp:inline distT="0" distB="0" distL="0" distR="0" wp14:anchorId="5ACD48E7" wp14:editId="7AEB6011">
-            <wp:extent cx="2343150" cy="1533525"/>
-            <wp:effectExtent l="0" t="0" r="0" b="9525"/>
-            <wp:docPr id="14" name="圖片 14"/>
             <wp:cNvGraphicFramePr>
               <a:graphicFrameLocks xmlns:a="http://schemas.openxmlformats.org/drawingml/2006/main" noChangeAspect="1"/>
             </wp:cNvGraphicFramePr>
@@ -907,7 +501,7 @@
                   <pic:spPr>
                     <a:xfrm>
                       <a:off x="0" y="0"/>
-                      <a:ext cx="2343150" cy="1533525"/>
+                      <a:ext cx="2981325" cy="1704975"/>
                     </a:xfrm>
                     <a:prstGeom prst="rect">
                       <a:avLst/>
@@ -919,21 +513,63 @@
           </wp:inline>
         </w:drawing>
       </w:r>
-      <w:r>
-        <w:rPr>
-          <w:rFonts w:ascii="微軟正黑體" w:eastAsia="微軟正黑體" w:hAnsi="微軟正黑體" w:hint="eastAsia"/>
-        </w:rPr>
-        <w:t xml:space="preserve">  </w:t>
-      </w:r>
+    </w:p>
+    <w:p>
+      <w:pPr>
+        <w:adjustRightInd w:val="0"/>
+        <w:snapToGrid w:val="0"/>
+        <w:rPr>
+          <w:rFonts w:ascii="微軟正黑體" w:eastAsia="微軟正黑體" w:hAnsi="微軟正黑體"/>
+        </w:rPr>
+      </w:pPr>
+      <w:r>
+        <w:rPr>
+          <w:rFonts w:ascii="微軟正黑體" w:eastAsia="微軟正黑體" w:hAnsi="微軟正黑體" w:hint="eastAsia"/>
+        </w:rPr>
+        <w:t>使用下拉選單選擇要載入哪一種類型的訓練模型，路徑不須指定，積木會自動到前述的預設路徑中讀取檔案</w:t>
+      </w:r>
+      <w:r>
+        <w:rPr>
+          <w:rFonts w:ascii="微軟正黑體" w:eastAsia="微軟正黑體" w:hAnsi="微軟正黑體" w:hint="eastAsia"/>
+        </w:rPr>
+        <w:t>。</w:t>
+      </w:r>
+    </w:p>
+    <w:p>
+      <w:pPr>
+        <w:adjustRightInd w:val="0"/>
+        <w:snapToGrid w:val="0"/>
+        <w:rPr>
+          <w:rFonts w:ascii="微軟正黑體" w:eastAsia="微軟正黑體" w:hAnsi="微軟正黑體"/>
+        </w:rPr>
+      </w:pPr>
+    </w:p>
+    <w:p>
+      <w:pPr>
+        <w:adjustRightInd w:val="0"/>
+        <w:snapToGrid w:val="0"/>
+        <w:rPr>
+          <w:rFonts w:ascii="微軟正黑體" w:eastAsia="微軟正黑體" w:hAnsi="微軟正黑體"/>
+        </w:rPr>
+      </w:pPr>
+    </w:p>
+    <w:p>
+      <w:pPr>
+        <w:adjustRightInd w:val="0"/>
+        <w:snapToGrid w:val="0"/>
+        <w:rPr>
+          <w:rFonts w:ascii="微軟正黑體" w:eastAsia="微軟正黑體" w:hAnsi="微軟正黑體"/>
+        </w:rPr>
+      </w:pPr>
       <w:r>
         <w:rPr>
           <w:noProof/>
         </w:rPr>
         <w:drawing>
-          <wp:inline distT="0" distB="0" distL="0" distR="0" wp14:anchorId="6D264AD7" wp14:editId="6C258ADC">
-            <wp:extent cx="2438400" cy="1571625"/>
+          <wp:inline distT="0" distB="0" distL="0" distR="0" wp14:anchorId="5ACD48E7" wp14:editId="7AEB6011">
+            <wp:extent cx="2343150" cy="1533525"/>
             <wp:effectExtent l="0" t="0" r="0" b="9525"/>
-            <wp:docPr id="15" name="圖片 15"/>
+            <wp:docPr id="14" name="圖片 14"/>
             <wp:cNvGraphicFramePr>
               <a:graphicFrameLocks xmlns:a="http://schemas.openxmlformats.org/drawingml/2006/main" noChangeAspect="1"/>
             </wp:cNvGraphicFramePr>
@@ -953,6 +589,52 @@
                   <pic:spPr>
                     <a:xfrm>
                       <a:off x="0" y="0"/>
+                      <a:ext cx="2343150" cy="1533525"/>
+                    </a:xfrm>
+                    <a:prstGeom prst="rect">
+                      <a:avLst/>
+                    </a:prstGeom>
+                  </pic:spPr>
+                </pic:pic>
+              </a:graphicData>
+            </a:graphic>
+          </wp:inline>
+        </w:drawing>
+      </w:r>
+      <w:r>
+        <w:rPr>
+          <w:rFonts w:ascii="微軟正黑體" w:eastAsia="微軟正黑體" w:hAnsi="微軟正黑體" w:hint="eastAsia"/>
+        </w:rPr>
+        <w:t xml:space="preserve">  </w:t>
+      </w:r>
+      <w:r>
+        <w:rPr>
+          <w:noProof/>
+        </w:rPr>
+        <w:drawing>
+          <wp:inline distT="0" distB="0" distL="0" distR="0" wp14:anchorId="6D264AD7" wp14:editId="6C258ADC">
+            <wp:extent cx="2438400" cy="1571625"/>
+            <wp:effectExtent l="0" t="0" r="0" b="9525"/>
+            <wp:docPr id="15" name="圖片 15"/>
+            <wp:cNvGraphicFramePr>
+              <a:graphicFrameLocks xmlns:a="http://schemas.openxmlformats.org/drawingml/2006/main" noChangeAspect="1"/>
+            </wp:cNvGraphicFramePr>
+            <a:graphic xmlns:a="http://schemas.openxmlformats.org/drawingml/2006/main">
+              <a:graphicData uri="http://schemas.openxmlformats.org/drawingml/2006/picture">
+                <pic:pic xmlns:pic="http://schemas.openxmlformats.org/drawingml/2006/picture">
+                  <pic:nvPicPr>
+                    <pic:cNvPr id="1" name=""/>
+                    <pic:cNvPicPr/>
+                  </pic:nvPicPr>
+                  <pic:blipFill>
+                    <a:blip r:embed="rId12"/>
+                    <a:stretch>
+                      <a:fillRect/>
+                    </a:stretch>
+                  </pic:blipFill>
+                  <pic:spPr>
+                    <a:xfrm>
+                      <a:off x="0" y="0"/>
                       <a:ext cx="2438400" cy="1571625"/>
                     </a:xfrm>
                     <a:prstGeom prst="rect">
@@ -1027,7 +709,7 @@
                     <pic:cNvPicPr/>
                   </pic:nvPicPr>
                   <pic:blipFill>
-                    <a:blip r:embed="rId12"/>
+                    <a:blip r:embed="rId13"/>
                     <a:stretch>
                       <a:fillRect/>
                     </a:stretch>
@@ -1318,7 +1000,7 @@
           </mc:Choice>
           <mc:Fallback>
             <w:pict>
-              <v:rect w14:anchorId="56323E4D" id="矩形 12" o:spid="_x0000_s1026" style="position:absolute;margin-left:4.4pt;margin-top:95.85pt;width:172.45pt;height:30.6pt;z-index:251659264;visibility:visible;mso-wrap-style:square;mso-width-percent:0;mso-wrap-distance-left:9pt;mso-wrap-distance-top:0;mso-wrap-distance-right:9pt;mso-wrap-distance-bottom:0;mso-position-horizontal:absolute;mso-position-horizontal-relative:text;mso-position-vertical:absolute;mso-position-vertical-relative:text;mso-width-percent:0;mso-width-relative:margin;v-text-anchor:middle" o:gfxdata="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" filled="f" strokecolor="red" strokeweight="3pt"/>
+              <v:rect w14:anchorId="73114E37" id="矩形 12" o:spid="_x0000_s1026" style="position:absolute;margin-left:4.4pt;margin-top:95.85pt;width:172.45pt;height:30.6pt;z-index:251659264;visibility:visible;mso-wrap-style:square;mso-width-percent:0;mso-wrap-distance-left:9pt;mso-wrap-distance-top:0;mso-wrap-distance-right:9pt;mso-wrap-distance-bottom:0;mso-position-horizontal:absolute;mso-position-horizontal-relative:text;mso-position-vertical:absolute;mso-position-vertical-relative:text;mso-width-percent:0;mso-width-relative:margin;v-text-anchor:middle" o:gfxdata="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" filled="f" strokecolor="red" strokeweight="3pt"/>
             </w:pict>
           </mc:Fallback>
         </mc:AlternateContent>
@@ -1343,7 +1025,7 @@
                     <pic:cNvPicPr/>
                   </pic:nvPicPr>
                   <pic:blipFill>
-                    <a:blip r:embed="rId13"/>
+                    <a:blip r:embed="rId14"/>
                     <a:stretch>
                       <a:fillRect/>
                     </a:stretch>
@@ -1598,7 +1280,7 @@
           </mc:Choice>
           <mc:Fallback>
             <w:pict>
-              <v:shapetype w14:anchorId="67417610" id="_x0000_t13" coordsize="21600,21600" o:spt="13" adj="16200,5400" path="m@0,l@0@1,0@1,0@2@0@2@0,21600,21600,10800xe">
+              <v:shapetype w14:anchorId="5B31AF13" id="_x0000_t13" coordsize="21600,21600" o:spt="13" adj="16200,5400" path="m@0,l@0@1,0@1,0@2@0@2@0,21600,21600,10800xe">
                 <v:stroke joinstyle="miter"/>
                 <v:formulas>
                   <v:f eqn="val #0"/>
@@ -1689,7 +1371,7 @@
           </mc:Choice>
           <mc:Fallback>
             <w:pict>
-              <v:shape w14:anchorId="1709344A" id="向右箭號 19" o:spid="_x0000_s1026" type="#_x0000_t13" style="position:absolute;margin-left:167.7pt;margin-top:116pt;width:42.7pt;height:15.05pt;z-index:251664384;visibility:visible;mso-wrap-style:square;mso-wrap-distance-left:9pt;mso-wrap-distance-top:0;mso-wrap-distance-right:9pt;mso-wrap-distance-bottom:0;mso-position-horizontal:absolute;mso-position-horizontal-relative:text;mso-position-vertical:absolute;mso-position-vertical-relative:text;v-text-anchor:middle" o:gfxdata="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" adj="17788" fillcolor="red" stroked="f" strokeweight="2pt"/>
+              <v:shape w14:anchorId="29EB782F" id="向右箭號 19" o:spid="_x0000_s1026" type="#_x0000_t13" style="position:absolute;margin-left:167.7pt;margin-top:116pt;width:42.7pt;height:15.05pt;z-index:251664384;visibility:visible;mso-wrap-style:square;mso-wrap-distance-left:9pt;mso-wrap-distance-top:0;mso-wrap-distance-right:9pt;mso-wrap-distance-bottom:0;mso-position-horizontal:absolute;mso-position-horizontal-relative:text;mso-position-vertical:absolute;mso-position-vertical-relative:text;v-text-anchor:middle" o:gfxdata="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" adj="17788" fillcolor="red" stroked="f" strokeweight="2pt"/>
             </w:pict>
           </mc:Fallback>
         </mc:AlternateContent>
@@ -1729,7 +1411,7 @@
                     </pic:cNvPicPr>
                   </pic:nvPicPr>
                   <pic:blipFill rotWithShape="1">
-                    <a:blip r:embed="rId14"/>
+                    <a:blip r:embed="rId15"/>
                     <a:srcRect r="24857"/>
                     <a:stretch/>
                   </pic:blipFill>
@@ -1782,7 +1464,7 @@
                     <pic:cNvPicPr/>
                   </pic:nvPicPr>
                   <pic:blipFill rotWithShape="1">
-                    <a:blip r:embed="rId15"/>
+                    <a:blip r:embed="rId16"/>
                     <a:srcRect r="2657"/>
                     <a:stretch/>
                   </pic:blipFill>
@@ -1927,7 +1609,7 @@
                     <pic:cNvPicPr/>
                   </pic:nvPicPr>
                   <pic:blipFill>
-                    <a:blip r:embed="rId16"/>
+                    <a:blip r:embed="rId17"/>
                     <a:stretch>
                       <a:fillRect/>
                     </a:stretch>
@@ -2194,7 +1876,7 @@
       </w:pPr>
     </w:p>
     <w:sectPr>
-      <w:footerReference w:type="default" r:id="rId17"/>
+      <w:footerReference w:type="default" r:id="rId18"/>
       <w:pgSz w:w="11906" w:h="16838" w:code="9"/>
       <w:pgMar w:top="1418" w:right="1418" w:bottom="1418" w:left="1418" w:header="851" w:footer="851" w:gutter="0"/>
       <w:cols w:space="425"/>
